--- a/Practica5/Práctica 5 ACSIC.docx
+++ b/Practica5/Práctica 5 ACSIC.docx
@@ -182,23 +182,71 @@
         <w:widowControl/>
         <w:rPr>
           <w:rFonts w:ascii="Calibri" w:hAnsi="Calibri" w:eastAsia="Calibri" w:cs="Calibri"/>
-          <w:b/>
-          <w:bCs/>
           <w:sz w:val="22"/>
           <w:szCs w:val="22"/>
           <w:lang w:eastAsia="en-us"/>
         </w:rPr>
       </w:pPr>
+      <w:r/>
+      <w:r>
+        <w:rPr>
+          <w:noProof/>
+        </w:rPr>
+        <w:drawing>
+          <wp:inline distT="89535" distB="89535" distL="89535" distR="89535">
+            <wp:extent cx="3667760" cy="3383280"/>
+            <wp:effectExtent l="0" t="0" r="0" b="0"/>
+            <wp:docPr id="1" name="Imagen1"/>
+            <wp:cNvGraphicFramePr>
+              <a:graphicFrameLocks xmlns:a="http://schemas.openxmlformats.org/drawingml/2006/main" noChangeAspect="1"/>
+            </wp:cNvGraphicFramePr>
+            <a:graphic xmlns:a="http://schemas.openxmlformats.org/drawingml/2006/main">
+              <a:graphicData uri="http://schemas.openxmlformats.org/drawingml/2006/picture">
+                <pic:pic xmlns:pic="http://schemas.openxmlformats.org/drawingml/2006/picture">
+                  <pic:nvPicPr>
+                    <pic:cNvPr id="1" name="Imagen1"/>
+                    <pic:cNvPicPr>
+                      <a:picLocks noChangeAspect="1"/>
+                      <a:extLst>
+                        <a:ext uri="smNativeData">
+                          <sm:smNativeData xmlns:sm="smNativeData" val="SMDATA_16_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"/>
+                        </a:ext>
+                      </a:extLst>
+                    </pic:cNvPicPr>
+                  </pic:nvPicPr>
+                  <pic:blipFill>
+                    <a:blip r:embed="rId7"/>
+                    <a:stretch>
+                      <a:fillRect/>
+                    </a:stretch>
+                  </pic:blipFill>
+                  <pic:spPr>
+                    <a:xfrm>
+                      <a:off x="0" y="0"/>
+                      <a:ext cx="3667760" cy="3383280"/>
+                    </a:xfrm>
+                    <a:prstGeom prst="rect">
+                      <a:avLst/>
+                    </a:prstGeom>
+                    <a:noFill/>
+                    <a:ln w="12700">
+                      <a:noFill/>
+                    </a:ln>
+                  </pic:spPr>
+                </pic:pic>
+              </a:graphicData>
+            </a:graphic>
+          </wp:inline>
+        </w:drawing>
+      </w:r>
+      <w:r/>
       <w:r>
         <w:rPr>
           <w:rFonts w:ascii="Calibri" w:hAnsi="Calibri" w:eastAsia="Calibri" w:cs="Calibri"/>
-          <w:b/>
-          <w:bCs/>
           <w:sz w:val="22"/>
           <w:szCs w:val="22"/>
           <w:lang w:eastAsia="en-us"/>
         </w:rPr>
-        <w:t xml:space="preserve">b. Programad el cálculo del tiempo de respuesta del sistema (R) y el tiempo TOTAL (R+Z), así como el número de usuarios trabajando y reflexionando (imprimid los valores). </w:t>
       </w:r>
     </w:p>
     <w:p>
@@ -209,23 +257,71 @@
         <w:widowControl/>
         <w:rPr>
           <w:rFonts w:ascii="Calibri" w:hAnsi="Calibri" w:eastAsia="Calibri" w:cs="Calibri"/>
-          <w:b/>
-          <w:bCs/>
           <w:sz w:val="22"/>
           <w:szCs w:val="22"/>
           <w:lang w:eastAsia="en-us"/>
         </w:rPr>
       </w:pPr>
+      <w:r/>
+      <w:r>
+        <w:rPr>
+          <w:noProof/>
+        </w:rPr>
+        <w:drawing>
+          <wp:inline distT="89535" distB="89535" distL="89535" distR="89535">
+            <wp:extent cx="3183255" cy="2293620"/>
+            <wp:effectExtent l="0" t="0" r="0" b="0"/>
+            <wp:docPr id="2" name="Imagen2"/>
+            <wp:cNvGraphicFramePr>
+              <a:graphicFrameLocks xmlns:a="http://schemas.openxmlformats.org/drawingml/2006/main" noChangeAspect="1"/>
+            </wp:cNvGraphicFramePr>
+            <a:graphic xmlns:a="http://schemas.openxmlformats.org/drawingml/2006/main">
+              <a:graphicData uri="http://schemas.openxmlformats.org/drawingml/2006/picture">
+                <pic:pic xmlns:pic="http://schemas.openxmlformats.org/drawingml/2006/picture">
+                  <pic:nvPicPr>
+                    <pic:cNvPr id="2" name="Imagen2"/>
+                    <pic:cNvPicPr>
+                      <a:picLocks noChangeAspect="1"/>
+                      <a:extLst>
+                        <a:ext uri="smNativeData">
+                          <sm:smNativeData xmlns:sm="smNativeData" val="SMDATA_16_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"/>
+                        </a:ext>
+                      </a:extLst>
+                    </pic:cNvPicPr>
+                  </pic:nvPicPr>
+                  <pic:blipFill>
+                    <a:blip r:embed="rId8"/>
+                    <a:stretch>
+                      <a:fillRect/>
+                    </a:stretch>
+                  </pic:blipFill>
+                  <pic:spPr>
+                    <a:xfrm>
+                      <a:off x="0" y="0"/>
+                      <a:ext cx="3183255" cy="2293620"/>
+                    </a:xfrm>
+                    <a:prstGeom prst="rect">
+                      <a:avLst/>
+                    </a:prstGeom>
+                    <a:noFill/>
+                    <a:ln w="12700">
+                      <a:noFill/>
+                    </a:ln>
+                  </pic:spPr>
+                </pic:pic>
+              </a:graphicData>
+            </a:graphic>
+          </wp:inline>
+        </w:drawing>
+      </w:r>
+      <w:r/>
       <w:r>
         <w:rPr>
           <w:rFonts w:ascii="Calibri" w:hAnsi="Calibri" w:eastAsia="Calibri" w:cs="Calibri"/>
-          <w:b/>
-          <w:bCs/>
           <w:sz w:val="22"/>
           <w:szCs w:val="22"/>
           <w:lang w:eastAsia="en-us"/>
         </w:rPr>
-        <w:t xml:space="preserve">c. Volved a vuestro modelo original y cread otro disco gemelo al original (7 visitas) y equilibrad las cargas, ¿qué variaciones se observan en los cálculos?  </w:t>
       </w:r>
     </w:p>
     <w:p>
@@ -252,7 +348,7 @@
           <w:szCs w:val="22"/>
           <w:lang w:eastAsia="en-us"/>
         </w:rPr>
-        <w:t xml:space="preserve">d. Volved a vuestro modelo original e iterad el modelo hasta 30 usuarios con saltos de 1 y construid una tabla .xls o similar y dos gráficas con líneas, en la que se vea la variación del tiempo de respuesta (R) y la productividad del sistema (X) con el número de usuarios incremental. </w:t>
+        <w:t xml:space="preserve">b. Programad el cálculo del tiempo de respuesta del sistema (R) y el tiempo TOTAL (R+Z), así como el número de usuarios trabajando y reflexionando (imprimid los valores). </w:t>
       </w:r>
     </w:p>
     <w:p>
@@ -270,6 +366,59 @@
           <w:lang w:eastAsia="en-us"/>
         </w:rPr>
       </w:pPr>
+      <w:r/>
+      <w:r>
+        <w:rPr>
+          <w:noProof/>
+        </w:rPr>
+        <w:drawing>
+          <wp:inline distT="89535" distB="89535" distL="89535" distR="89535">
+            <wp:extent cx="5410835" cy="2137410"/>
+            <wp:effectExtent l="0" t="0" r="0" b="0"/>
+            <wp:docPr id="3" name="Imagen3"/>
+            <wp:cNvGraphicFramePr>
+              <a:graphicFrameLocks xmlns:a="http://schemas.openxmlformats.org/drawingml/2006/main" noChangeAspect="1"/>
+            </wp:cNvGraphicFramePr>
+            <a:graphic xmlns:a="http://schemas.openxmlformats.org/drawingml/2006/main">
+              <a:graphicData uri="http://schemas.openxmlformats.org/drawingml/2006/picture">
+                <pic:pic xmlns:pic="http://schemas.openxmlformats.org/drawingml/2006/picture">
+                  <pic:nvPicPr>
+                    <pic:cNvPr id="3" name="Imagen3"/>
+                    <pic:cNvPicPr>
+                      <a:picLocks noChangeAspect="1"/>
+                      <a:extLst>
+                        <a:ext uri="smNativeData">
+                          <sm:smNativeData xmlns:sm="smNativeData" val="SMDATA_16_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"/>
+                        </a:ext>
+                      </a:extLst>
+                    </pic:cNvPicPr>
+                  </pic:nvPicPr>
+                  <pic:blipFill>
+                    <a:blip r:embed="rId9"/>
+                    <a:stretch>
+                      <a:fillRect/>
+                    </a:stretch>
+                  </pic:blipFill>
+                  <pic:spPr>
+                    <a:xfrm>
+                      <a:off x="0" y="0"/>
+                      <a:ext cx="5410835" cy="2137410"/>
+                    </a:xfrm>
+                    <a:prstGeom prst="rect">
+                      <a:avLst/>
+                    </a:prstGeom>
+                    <a:noFill/>
+                    <a:ln w="12700">
+                      <a:noFill/>
+                    </a:ln>
+                  </pic:spPr>
+                </pic:pic>
+              </a:graphicData>
+            </a:graphic>
+          </wp:inline>
+        </w:drawing>
+      </w:r>
+      <w:r/>
       <w:r>
         <w:rPr>
           <w:rFonts w:ascii="Calibri" w:hAnsi="Calibri" w:eastAsia="Calibri" w:cs="Calibri"/>
@@ -279,7 +428,710 @@
           <w:szCs w:val="22"/>
           <w:lang w:eastAsia="en-us"/>
         </w:rPr>
+      </w:r>
+    </w:p>
+    <w:p>
+      <w:pPr>
+        <w:ind w:left="708"/>
+        <w:spacing w:after="160" w:line="259" w:lineRule="auto"/>
+        <w:jc w:val="both"/>
+        <w:widowControl/>
+        <w:rPr>
+          <w:rFonts w:ascii="Calibri" w:hAnsi="Calibri" w:eastAsia="Calibri" w:cs="Calibri"/>
+          <w:b/>
+          <w:bCs/>
+          <w:sz w:val="22"/>
+          <w:szCs w:val="22"/>
+          <w:lang w:eastAsia="en-us"/>
+        </w:rPr>
+      </w:pPr>
+      <w:r/>
+      <w:r>
+        <w:rPr>
+          <w:noProof/>
+        </w:rPr>
+        <w:drawing>
+          <wp:inline distT="89535" distB="89535" distL="89535" distR="89535">
+            <wp:extent cx="4381500" cy="2047875"/>
+            <wp:effectExtent l="0" t="0" r="0" b="0"/>
+            <wp:docPr id="4" name="Imagen4"/>
+            <wp:cNvGraphicFramePr>
+              <a:graphicFrameLocks xmlns:a="http://schemas.openxmlformats.org/drawingml/2006/main" noChangeAspect="1"/>
+            </wp:cNvGraphicFramePr>
+            <a:graphic xmlns:a="http://schemas.openxmlformats.org/drawingml/2006/main">
+              <a:graphicData uri="http://schemas.openxmlformats.org/drawingml/2006/picture">
+                <pic:pic xmlns:pic="http://schemas.openxmlformats.org/drawingml/2006/picture">
+                  <pic:nvPicPr>
+                    <pic:cNvPr id="4" name="Imagen4"/>
+                    <pic:cNvPicPr>
+                      <a:picLocks noChangeAspect="1"/>
+                      <a:extLst>
+                        <a:ext uri="smNativeData">
+                          <sm:smNativeData xmlns:sm="smNativeData" val="SMDATA_16_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"/>
+                        </a:ext>
+                      </a:extLst>
+                    </pic:cNvPicPr>
+                  </pic:nvPicPr>
+                  <pic:blipFill>
+                    <a:blip r:embed="rId10"/>
+                    <a:stretch>
+                      <a:fillRect/>
+                    </a:stretch>
+                  </pic:blipFill>
+                  <pic:spPr>
+                    <a:xfrm>
+                      <a:off x="0" y="0"/>
+                      <a:ext cx="4381500" cy="2047875"/>
+                    </a:xfrm>
+                    <a:prstGeom prst="rect">
+                      <a:avLst/>
+                    </a:prstGeom>
+                    <a:noFill/>
+                    <a:ln w="12700">
+                      <a:noFill/>
+                    </a:ln>
+                  </pic:spPr>
+                </pic:pic>
+              </a:graphicData>
+            </a:graphic>
+          </wp:inline>
+        </w:drawing>
+      </w:r>
+      <w:r/>
+      <w:r>
+        <w:rPr>
+          <w:rFonts w:ascii="Calibri" w:hAnsi="Calibri" w:eastAsia="Calibri" w:cs="Calibri"/>
+          <w:b/>
+          <w:bCs/>
+          <w:sz w:val="22"/>
+          <w:szCs w:val="22"/>
+          <w:lang w:eastAsia="en-us"/>
+        </w:rPr>
+      </w:r>
+    </w:p>
+    <w:p>
+      <w:pPr>
+        <w:ind w:left="708"/>
+        <w:spacing w:after="160" w:line="259" w:lineRule="auto"/>
+        <w:jc w:val="both"/>
+        <w:widowControl/>
+        <w:rPr>
+          <w:rFonts w:ascii="Calibri" w:hAnsi="Calibri" w:eastAsia="Calibri" w:cs="Calibri"/>
+          <w:b/>
+          <w:bCs/>
+          <w:sz w:val="22"/>
+          <w:szCs w:val="22"/>
+          <w:lang w:eastAsia="en-us"/>
+        </w:rPr>
+      </w:pPr>
+      <w:r>
+        <w:rPr>
+          <w:rFonts w:ascii="Calibri" w:hAnsi="Calibri" w:eastAsia="Calibri" w:cs="Calibri"/>
+          <w:b/>
+          <w:bCs/>
+          <w:sz w:val="22"/>
+          <w:szCs w:val="22"/>
+          <w:lang w:eastAsia="en-us"/>
+        </w:rPr>
+        <w:t xml:space="preserve">c. Volved a vuestro modelo original y cread otro disco gemelo al original (7 visitas) y equilibrad las cargas, ¿qué variaciones se observan en los cálculos?  </w:t>
+      </w:r>
+    </w:p>
+    <w:p>
+      <w:pPr>
+        <w:ind w:left="708"/>
+        <w:spacing w:after="160" w:line="259" w:lineRule="auto"/>
+        <w:jc w:val="both"/>
+        <w:widowControl/>
+        <w:rPr>
+          <w:rFonts w:ascii="Calibri" w:hAnsi="Calibri" w:eastAsia="Calibri" w:cs="Calibri"/>
+          <w:sz w:val="22"/>
+          <w:szCs w:val="22"/>
+          <w:lang w:eastAsia="en-us"/>
+        </w:rPr>
+      </w:pPr>
+      <w:r>
+        <w:rPr>
+          <w:rFonts w:ascii="Calibri" w:hAnsi="Calibri" w:eastAsia="Calibri" w:cs="Calibri"/>
+          <w:sz w:val="22"/>
+          <w:szCs w:val="22"/>
+          <w:lang w:eastAsia="en-us"/>
+        </w:rPr>
+        <w:t>Se ha creado otro disco gemelo con 7 visitas igual, es decir la CPU ahora tendra 7 + 7 + 1 = 15 visitas. También para igualar la carga hemos repartido el tiempo de servicio original entre los dos discos.</w:t>
+      </w:r>
+    </w:p>
+    <w:p>
+      <w:pPr>
+        <w:ind w:left="708"/>
+        <w:spacing w:after="160" w:line="259" w:lineRule="auto"/>
+        <w:jc w:val="both"/>
+        <w:widowControl/>
+        <w:rPr>
+          <w:rFonts w:ascii="Calibri" w:hAnsi="Calibri" w:eastAsia="Calibri" w:cs="Calibri"/>
+          <w:sz w:val="22"/>
+          <w:szCs w:val="22"/>
+          <w:lang w:eastAsia="en-us"/>
+        </w:rPr>
+      </w:pPr>
+      <w:r>
+        <w:rPr>
+          <w:rFonts w:ascii="Calibri" w:hAnsi="Calibri" w:eastAsia="Calibri" w:cs="Calibri"/>
+          <w:sz w:val="22"/>
+          <w:szCs w:val="22"/>
+          <w:lang w:eastAsia="en-us"/>
+        </w:rPr>
+        <w:t>Al haber dos discos se ve como la demanda de estos se ha repartido y ha disminuido para cada uno hasta tal punto que el nuevo cuello de botella es la CPU que ha aumentado su demanda a 0.45 segundos, y en general la demanda del sistema ha aumentado unas 2 décimas de segundo. La diferencia más notoria se ve en el punto de saturación que ha pasado de 13 a 20 usuarios que pueden estar en el sistema sin que este se sature. La productividad del sistema también ha aumentado ligeramente.</w:t>
+      </w:r>
+    </w:p>
+    <w:p>
+      <w:pPr>
+        <w:ind w:left="708"/>
+        <w:spacing w:after="160" w:line="259" w:lineRule="auto"/>
+        <w:jc w:val="both"/>
+        <w:widowControl/>
+        <w:rPr>
+          <w:rFonts w:ascii="Calibri" w:hAnsi="Calibri" w:eastAsia="Calibri" w:cs="Calibri"/>
+          <w:sz w:val="22"/>
+          <w:szCs w:val="22"/>
+          <w:lang w:eastAsia="en-us"/>
+        </w:rPr>
+      </w:pPr>
+      <w:r>
+        <w:rPr>
+          <w:rFonts w:ascii="Calibri" w:hAnsi="Calibri" w:eastAsia="Calibri" w:cs="Calibri"/>
+          <w:sz w:val="22"/>
+          <w:szCs w:val="22"/>
+          <w:lang w:eastAsia="en-us"/>
+        </w:rPr>
+      </w:r>
+    </w:p>
+    <w:p>
+      <w:pPr>
+        <w:ind w:left="708"/>
+        <w:spacing w:after="160" w:line="259" w:lineRule="auto"/>
+        <w:jc w:val="both"/>
+        <w:widowControl/>
+        <w:rPr>
+          <w:rFonts w:ascii="Calibri" w:hAnsi="Calibri" w:eastAsia="Calibri" w:cs="Calibri"/>
+          <w:b/>
+          <w:bCs/>
+          <w:sz w:val="22"/>
+          <w:szCs w:val="22"/>
+          <w:lang w:eastAsia="en-us"/>
+        </w:rPr>
+      </w:pPr>
+      <w:r>
+        <w:rPr>
+          <w:noProof/>
+        </w:rPr>
+        <w:drawing>
+          <wp:anchor distT="0" distB="0" distL="114300" distR="114300" simplePos="0" relativeHeight="251658251" behindDoc="0" locked="0" layoutInCell="0" hidden="0" allowOverlap="1">
+            <wp:simplePos x="0" y="0"/>
+            <wp:positionH relativeFrom="column">
+              <wp:posOffset>445770</wp:posOffset>
+            </wp:positionH>
+            <wp:positionV relativeFrom="paragraph">
+              <wp:posOffset>624840</wp:posOffset>
+            </wp:positionV>
+            <wp:extent cx="4282440" cy="2251710"/>
+            <wp:effectExtent l="0" t="0" r="0" b="0"/>
+            <wp:wrapTopAndBottom/>
+            <wp:docPr id="11" name="Imagen 1"/>
+            <wp:cNvGraphicFramePr>
+              <a:graphicFrameLocks xmlns:a="http://schemas.openxmlformats.org/drawingml/2006/main" noChangeAspect="1"/>
+            </wp:cNvGraphicFramePr>
+            <a:graphic xmlns:a="http://schemas.openxmlformats.org/drawingml/2006/main">
+              <a:graphicData uri="http://schemas.openxmlformats.org/drawingml/2006/picture">
+                <pic:pic xmlns:pic="http://schemas.openxmlformats.org/drawingml/2006/picture">
+                  <pic:nvPicPr>
+                    <pic:cNvPr id="11" name="Imagen 1" descr="Gráfico, Gráfico de líneas&#10;&#10;Descripción generada automáticamente"/>
+                    <pic:cNvPicPr>
+                      <a:picLocks noChangeAspect="1"/>
+                      <a:extLst>
+                        <a:ext uri="smNativeData">
+                          <sm:smNativeData xmlns:sm="smNativeData" val="SMDATA_16_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"/>
+                        </a:ext>
+                      </a:extLst>
+                    </pic:cNvPicPr>
+                  </pic:nvPicPr>
+                  <pic:blipFill>
+                    <a:blip r:embed="rId11"/>
+                    <a:stretch>
+                      <a:fillRect/>
+                    </a:stretch>
+                  </pic:blipFill>
+                  <pic:spPr>
+                    <a:xfrm>
+                      <a:off x="0" y="0"/>
+                      <a:ext cx="4282440" cy="2251710"/>
+                    </a:xfrm>
+                    <a:prstGeom prst="rect">
+                      <a:avLst/>
+                    </a:prstGeom>
+                    <a:noFill/>
+                    <a:ln w="9525">
+                      <a:noFill/>
+                    </a:ln>
+                  </pic:spPr>
+                </pic:pic>
+              </a:graphicData>
+            </a:graphic>
+          </wp:anchor>
+        </w:drawing>
+      </w:r>
+      <w:r>
+        <w:rPr>
+          <w:rFonts w:ascii="Calibri" w:hAnsi="Calibri" w:eastAsia="Calibri" w:cs="Calibri"/>
+          <w:b/>
+          <w:bCs/>
+          <w:sz w:val="22"/>
+          <w:szCs w:val="22"/>
+          <w:lang w:eastAsia="en-us"/>
+        </w:rPr>
+        <w:t xml:space="preserve">d. Volved a vuestro modelo original e iterad el modelo hasta 30 usuarios con saltos de 1 y construid una tabla .xls o similar y dos gráficas con líneas, en la que se vea la variación del tiempo de respuesta (R) y la productividad del sistema (X) con el número de usuarios incremental. </w:t>
+      </w:r>
+    </w:p>
+    <w:p>
+      <w:pPr>
+        <w:ind w:left="708"/>
+        <w:spacing w:after="160" w:line="259" w:lineRule="auto"/>
+        <w:jc w:val="both"/>
+        <w:widowControl/>
+        <w:rPr>
+          <w:rFonts w:ascii="Calibri" w:hAnsi="Calibri" w:eastAsia="Calibri" w:cs="Calibri"/>
+          <w:sz w:val="22"/>
+          <w:szCs w:val="22"/>
+          <w:lang w:eastAsia="en-us"/>
+        </w:rPr>
+      </w:pPr>
+      <w:r>
+        <w:rPr>
+          <w:rFonts w:ascii="Calibri" w:hAnsi="Calibri" w:eastAsia="Calibri" w:cs="Calibri"/>
+          <w:sz w:val="22"/>
+          <w:szCs w:val="22"/>
+          <w:lang w:eastAsia="en-us"/>
+        </w:rPr>
+        <w:t>Podemos ver como el tiempo de respuesta aumenta exponencialmente, manteniéndose por debajo de los dos segundos hasta que llega a los 10 usuarios donde comienza a crecer notoriamente hasta llegar a unos 13 segundos para 30 usuarios.</w:t>
+      </w:r>
+    </w:p>
+    <w:p>
+      <w:pPr>
+        <w:ind w:left="708"/>
+        <w:spacing w:after="160" w:line="259" w:lineRule="auto"/>
+        <w:jc w:val="both"/>
+        <w:widowControl/>
+        <w:rPr>
+          <w:rFonts w:ascii="Calibri" w:hAnsi="Calibri" w:eastAsia="Calibri" w:cs="Calibri"/>
+          <w:b/>
+          <w:bCs/>
+          <w:sz w:val="22"/>
+          <w:szCs w:val="22"/>
+          <w:lang w:eastAsia="en-us"/>
+        </w:rPr>
+      </w:pPr>
+      <w:r>
+        <w:rPr>
+          <w:rFonts w:ascii="Calibri" w:hAnsi="Calibri" w:eastAsia="Calibri" w:cs="Calibri"/>
+          <w:b/>
+          <w:bCs/>
+          <w:sz w:val="22"/>
+          <w:szCs w:val="22"/>
+          <w:lang w:eastAsia="en-us"/>
+        </w:rPr>
+      </w:r>
+    </w:p>
+    <w:p>
+      <w:pPr>
+        <w:ind w:left="708"/>
+        <w:spacing w:after="160" w:line="259" w:lineRule="auto"/>
+        <w:jc w:val="both"/>
+        <w:widowControl/>
+        <w:rPr>
+          <w:rFonts w:ascii="Calibri" w:hAnsi="Calibri" w:eastAsia="Calibri" w:cs="Calibri"/>
+          <w:sz w:val="22"/>
+          <w:szCs w:val="22"/>
+          <w:lang w:eastAsia="en-us"/>
+        </w:rPr>
+      </w:pPr>
+      <w:r>
+        <w:rPr>
+          <w:noProof/>
+        </w:rPr>
+        <w:drawing>
+          <wp:anchor distT="0" distB="0" distL="114300" distR="114300" simplePos="0" relativeHeight="251658250" behindDoc="0" locked="0" layoutInCell="0" hidden="0" allowOverlap="1">
+            <wp:simplePos x="0" y="0"/>
+            <wp:positionH relativeFrom="column">
+              <wp:posOffset>445770</wp:posOffset>
+            </wp:positionH>
+            <wp:positionV relativeFrom="paragraph">
+              <wp:posOffset>0</wp:posOffset>
+            </wp:positionV>
+            <wp:extent cx="3973830" cy="2400300"/>
+            <wp:effectExtent l="0" t="0" r="0" b="0"/>
+            <wp:wrapTopAndBottom/>
+            <wp:docPr id="10" name="Imagen 5"/>
+            <wp:cNvGraphicFramePr>
+              <a:graphicFrameLocks xmlns:a="http://schemas.openxmlformats.org/drawingml/2006/main" noChangeAspect="1"/>
+            </wp:cNvGraphicFramePr>
+            <a:graphic xmlns:a="http://schemas.openxmlformats.org/drawingml/2006/main">
+              <a:graphicData uri="http://schemas.openxmlformats.org/drawingml/2006/picture">
+                <pic:pic xmlns:pic="http://schemas.openxmlformats.org/drawingml/2006/picture">
+                  <pic:nvPicPr>
+                    <pic:cNvPr id="10" name="Imagen 5" descr="Gráfico de líneas&#10;&#10;Descripción generada automáticamente"/>
+                    <pic:cNvPicPr>
+                      <a:picLocks noChangeAspect="1"/>
+                      <a:extLst>
+                        <a:ext uri="smNativeData">
+                          <sm:smNativeData xmlns:sm="smNativeData" val="SMDATA_16_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"/>
+                        </a:ext>
+                      </a:extLst>
+                    </pic:cNvPicPr>
+                  </pic:nvPicPr>
+                  <pic:blipFill>
+                    <a:blip r:embed="rId12"/>
+                    <a:stretch>
+                      <a:fillRect/>
+                    </a:stretch>
+                  </pic:blipFill>
+                  <pic:spPr>
+                    <a:xfrm>
+                      <a:off x="0" y="0"/>
+                      <a:ext cx="3973830" cy="2400300"/>
+                    </a:xfrm>
+                    <a:prstGeom prst="rect">
+                      <a:avLst/>
+                    </a:prstGeom>
+                    <a:noFill/>
+                    <a:ln w="9525">
+                      <a:noFill/>
+                    </a:ln>
+                  </pic:spPr>
+                </pic:pic>
+              </a:graphicData>
+            </a:graphic>
+          </wp:anchor>
+        </w:drawing>
+      </w:r>
+      <w:r>
+        <w:rPr>
+          <w:rFonts w:ascii="Calibri" w:hAnsi="Calibri" w:eastAsia="Calibri" w:cs="Calibri"/>
+          <w:sz w:val="22"/>
+          <w:szCs w:val="22"/>
+          <w:lang w:eastAsia="en-us"/>
+        </w:rPr>
+        <w:t>La productividad vemos que siempre aumenta, pero a medida que hay más usuarios el crecimiento de esta es mucho menos. Al principio el crecimiento es de unos 0.2 trabajos por cada usuario extra, pero para cerca de los 30 usuarios vemos que el crecimiento es tan poco perceptible que mantiene la productividad cerca de los 1.4 trabajos/segundo.</w:t>
+      </w:r>
+    </w:p>
+    <w:p>
+      <w:pPr>
+        <w:ind w:left="708"/>
+        <w:spacing w:after="160" w:line="259" w:lineRule="auto"/>
+        <w:jc w:val="both"/>
+        <w:widowControl/>
+        <w:rPr>
+          <w:rFonts w:ascii="Calibri" w:hAnsi="Calibri" w:eastAsia="Calibri" w:cs="Calibri"/>
+          <w:b/>
+          <w:bCs/>
+          <w:sz w:val="22"/>
+          <w:szCs w:val="22"/>
+          <w:lang w:eastAsia="en-us"/>
+        </w:rPr>
+      </w:pPr>
+      <w:r>
+        <w:rPr>
+          <w:noProof/>
+        </w:rPr>
+        <w:drawing>
+          <wp:anchor distT="0" distB="0" distL="114300" distR="114300" simplePos="0" relativeHeight="251658252" behindDoc="0" locked="0" layoutInCell="0" hidden="0" allowOverlap="1">
+            <wp:simplePos x="0" y="0"/>
+            <wp:positionH relativeFrom="column">
+              <wp:posOffset>445770</wp:posOffset>
+            </wp:positionH>
+            <wp:positionV relativeFrom="paragraph">
+              <wp:posOffset>468630</wp:posOffset>
+            </wp:positionV>
+            <wp:extent cx="4145280" cy="2423795"/>
+            <wp:effectExtent l="0" t="0" r="0" b="0"/>
+            <wp:wrapTopAndBottom/>
+            <wp:docPr id="12" name="Imagen 8"/>
+            <wp:cNvGraphicFramePr>
+              <a:graphicFrameLocks xmlns:a="http://schemas.openxmlformats.org/drawingml/2006/main" noChangeAspect="1"/>
+            </wp:cNvGraphicFramePr>
+            <a:graphic xmlns:a="http://schemas.openxmlformats.org/drawingml/2006/main">
+              <a:graphicData uri="http://schemas.openxmlformats.org/drawingml/2006/picture">
+                <pic:pic xmlns:pic="http://schemas.openxmlformats.org/drawingml/2006/picture">
+                  <pic:nvPicPr>
+                    <pic:cNvPr id="12" name="Imagen 8" descr="Gráfico, Gráfico de líneas&#10;&#10;Descripción generada automáticamente"/>
+                    <pic:cNvPicPr>
+                      <a:picLocks noChangeAspect="1"/>
+                      <a:extLst>
+                        <a:ext uri="smNativeData">
+                          <sm:smNativeData xmlns:sm="smNativeData" val="SMDATA_16_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"/>
+                        </a:ext>
+                      </a:extLst>
+                    </pic:cNvPicPr>
+                  </pic:nvPicPr>
+                  <pic:blipFill>
+                    <a:blip r:embed="rId13"/>
+                    <a:stretch>
+                      <a:fillRect/>
+                    </a:stretch>
+                  </pic:blipFill>
+                  <pic:spPr>
+                    <a:xfrm>
+                      <a:off x="0" y="0"/>
+                      <a:ext cx="4145280" cy="2423795"/>
+                    </a:xfrm>
+                    <a:prstGeom prst="rect">
+                      <a:avLst/>
+                    </a:prstGeom>
+                    <a:noFill/>
+                    <a:ln w="9525">
+                      <a:noFill/>
+                    </a:ln>
+                  </pic:spPr>
+                </pic:pic>
+              </a:graphicData>
+            </a:graphic>
+          </wp:anchor>
+        </w:drawing>
+      </w:r>
+      <w:r>
+        <w:rPr>
+          <w:noProof/>
+        </w:rPr>
+        <w:drawing>
+          <wp:anchor distT="0" distB="0" distL="114300" distR="114300" simplePos="0" relativeHeight="251658253" behindDoc="0" locked="0" layoutInCell="0" hidden="0" allowOverlap="1">
+            <wp:simplePos x="0" y="0"/>
+            <wp:positionH relativeFrom="column">
+              <wp:posOffset>445770</wp:posOffset>
+            </wp:positionH>
+            <wp:positionV relativeFrom="paragraph">
+              <wp:posOffset>2891790</wp:posOffset>
+            </wp:positionV>
+            <wp:extent cx="5105400" cy="2394585"/>
+            <wp:effectExtent l="0" t="0" r="0" b="0"/>
+            <wp:wrapTopAndBottom/>
+            <wp:docPr id="13" name="Imagen 7"/>
+            <wp:cNvGraphicFramePr>
+              <a:graphicFrameLocks xmlns:a="http://schemas.openxmlformats.org/drawingml/2006/main" noChangeAspect="1"/>
+            </wp:cNvGraphicFramePr>
+            <a:graphic xmlns:a="http://schemas.openxmlformats.org/drawingml/2006/main">
+              <a:graphicData uri="http://schemas.openxmlformats.org/drawingml/2006/picture">
+                <pic:pic xmlns:pic="http://schemas.openxmlformats.org/drawingml/2006/picture">
+                  <pic:nvPicPr>
+                    <pic:cNvPr id="13" name="Imagen 7" descr="Gráfico, Gráfico de líneas&#10;&#10;Descripción generada automáticamente"/>
+                    <pic:cNvPicPr>
+                      <a:picLocks noChangeAspect="1"/>
+                      <a:extLst>
+                        <a:ext uri="smNativeData">
+                          <sm:smNativeData xmlns:sm="smNativeData" val="SMDATA_16_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"/>
+                        </a:ext>
+                      </a:extLst>
+                    </pic:cNvPicPr>
+                  </pic:nvPicPr>
+                  <pic:blipFill>
+                    <a:blip r:embed="rId14"/>
+                    <a:stretch>
+                      <a:fillRect/>
+                    </a:stretch>
+                  </pic:blipFill>
+                  <pic:spPr>
+                    <a:xfrm>
+                      <a:off x="0" y="0"/>
+                      <a:ext cx="5105400" cy="2394585"/>
+                    </a:xfrm>
+                    <a:prstGeom prst="rect">
+                      <a:avLst/>
+                    </a:prstGeom>
+                    <a:noFill/>
+                    <a:ln w="9525">
+                      <a:noFill/>
+                    </a:ln>
+                  </pic:spPr>
+                </pic:pic>
+              </a:graphicData>
+            </a:graphic>
+          </wp:anchor>
+        </w:drawing>
+      </w:r>
+      <w:r>
+        <w:rPr>
+          <w:noProof/>
+        </w:rPr>
+        <w:drawing>
+          <wp:anchor distT="0" distB="0" distL="114300" distR="114300" simplePos="0" relativeHeight="251658256" behindDoc="0" locked="0" layoutInCell="0" hidden="0" allowOverlap="1">
+            <wp:simplePos x="0" y="0"/>
+            <wp:positionH relativeFrom="column">
+              <wp:posOffset>2626995</wp:posOffset>
+            </wp:positionH>
+            <wp:positionV relativeFrom="paragraph">
+              <wp:posOffset>4295775</wp:posOffset>
+            </wp:positionV>
+            <wp:extent cx="72390" cy="72390"/>
+            <wp:effectExtent l="0" t="0" r="0" b="0"/>
+            <wp:wrapNone/>
+            <wp:docPr id="16" name="Imagen6"/>
+            <wp:cNvGraphicFramePr/>
+            <a:graphic xmlns:a="http://schemas.openxmlformats.org/drawingml/2006/main">
+              <a:graphicData uri="http://schemas.openxmlformats.org/drawingml/2006/picture">
+                <pic:pic xmlns:pic="http://schemas.openxmlformats.org/drawingml/2006/picture">
+                  <pic:nvPicPr>
+                    <pic:cNvPr id="16" name="Imagen6"/>
+                    <pic:cNvPicPr>
+                      <a:extLst>
+                        <a:ext uri="smNativeData">
+                          <sm:smNativeData xmlns:sm="smNativeData" val="SMDATA_16_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"/>
+                        </a:ext>
+                      </a:extLst>
+                    </pic:cNvPicPr>
+                  </pic:nvPicPr>
+                  <pic:blipFill>
+                    <a:blip r:embed="rId15"/>
+                    <a:stretch>
+                      <a:fillRect/>
+                    </a:stretch>
+                  </pic:blipFill>
+                  <pic:spPr>
+                    <a:xfrm>
+                      <a:off x="0" y="0"/>
+                      <a:ext cx="72390" cy="72390"/>
+                    </a:xfrm>
+                    <a:prstGeom prst="rect">
+                      <a:avLst/>
+                    </a:prstGeom>
+                    <a:noFill/>
+                    <a:ln w="12700">
+                      <a:noFill/>
+                    </a:ln>
+                  </pic:spPr>
+                </pic:pic>
+              </a:graphicData>
+            </a:graphic>
+          </wp:anchor>
+        </w:drawing>
+      </w:r>
+      <w:r>
+        <w:rPr>
+          <w:noProof/>
+        </w:rPr>
+        <w:drawing>
+          <wp:anchor distT="0" distB="0" distL="114300" distR="114300" simplePos="0" relativeHeight="251658257" behindDoc="0" locked="0" layoutInCell="0" hidden="0" allowOverlap="1">
+            <wp:simplePos x="0" y="0"/>
+            <wp:positionH relativeFrom="column">
+              <wp:posOffset>2207895</wp:posOffset>
+            </wp:positionH>
+            <wp:positionV relativeFrom="paragraph">
+              <wp:posOffset>2360930</wp:posOffset>
+            </wp:positionV>
+            <wp:extent cx="72390" cy="72390"/>
+            <wp:effectExtent l="0" t="0" r="0" b="0"/>
+            <wp:wrapNone/>
+            <wp:docPr id="17" name="Imagen5"/>
+            <wp:cNvGraphicFramePr/>
+            <a:graphic xmlns:a="http://schemas.openxmlformats.org/drawingml/2006/main">
+              <a:graphicData uri="http://schemas.openxmlformats.org/drawingml/2006/picture">
+                <pic:pic xmlns:pic="http://schemas.openxmlformats.org/drawingml/2006/picture">
+                  <pic:nvPicPr>
+                    <pic:cNvPr id="17" name="Imagen5"/>
+                    <pic:cNvPicPr>
+                      <a:extLst>
+                        <a:ext uri="smNativeData">
+                          <sm:smNativeData xmlns:sm="smNativeData" val="SMDATA_16_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"/>
+                        </a:ext>
+                      </a:extLst>
+                    </pic:cNvPicPr>
+                  </pic:nvPicPr>
+                  <pic:blipFill>
+                    <a:blip r:embed="rId15"/>
+                    <a:stretch>
+                      <a:fillRect/>
+                    </a:stretch>
+                  </pic:blipFill>
+                  <pic:spPr>
+                    <a:xfrm>
+                      <a:off x="0" y="0"/>
+                      <a:ext cx="72390" cy="72390"/>
+                    </a:xfrm>
+                    <a:prstGeom prst="rect">
+                      <a:avLst/>
+                    </a:prstGeom>
+                    <a:noFill/>
+                    <a:ln w="12700">
+                      <a:noFill/>
+                    </a:ln>
+                  </pic:spPr>
+                </pic:pic>
+              </a:graphicData>
+            </a:graphic>
+          </wp:anchor>
+        </w:drawing>
+      </w:r>
+      <w:r>
+        <w:rPr>
+          <w:rFonts w:ascii="Calibri" w:hAnsi="Calibri" w:eastAsia="Calibri" w:cs="Calibri"/>
+          <w:b/>
+          <w:bCs/>
+          <w:sz w:val="22"/>
+          <w:szCs w:val="22"/>
+          <w:lang w:eastAsia="en-us"/>
+        </w:rPr>
         <w:t xml:space="preserve">e. Representad las 4 asíntotas del modelo original en sendas gráficas y el N* (ver libro páginas 140 -141 o transparencias del tema 5). </w:t>
+      </w:r>
+    </w:p>
+    <w:p>
+      <w:pPr>
+        <w:spacing w:after="160" w:line="259" w:lineRule="auto"/>
+        <w:jc w:val="both"/>
+        <w:widowControl/>
+        <w:rPr>
+          <w:rFonts w:ascii="Calibri" w:hAnsi="Calibri" w:eastAsia="Calibri" w:cs="Calibri"/>
+          <w:sz w:val="22"/>
+          <w:szCs w:val="22"/>
+          <w:lang w:eastAsia="en-us"/>
+        </w:rPr>
+      </w:pPr>
+      <w:r>
+        <w:rPr>
+          <w:rFonts w:ascii="Calibri" w:hAnsi="Calibri" w:eastAsia="Calibri" w:cs="Calibri"/>
+          <w:b/>
+          <w:bCs/>
+          <w:sz w:val="22"/>
+          <w:szCs w:val="22"/>
+          <w:lang w:eastAsia="en-us"/>
+        </w:rPr>
+        <w:tab/>
+      </w:r>
+      <w:r>
+        <w:rPr>
+          <w:rFonts w:ascii="Calibri" w:hAnsi="Calibri" w:eastAsia="Calibri" w:cs="Calibri"/>
+          <w:sz w:val="22"/>
+          <w:szCs w:val="22"/>
+          <w:lang w:eastAsia="en-us"/>
+        </w:rPr>
+        <w:t>En las dos gráficas podemos ver como el punto de saturación se da cuando llega a los 13 usuarios.</w:t>
+      </w:r>
+    </w:p>
+    <w:p>
+      <w:pPr>
+        <w:ind w:left="708"/>
+        <w:spacing w:after="160" w:line="259" w:lineRule="auto"/>
+        <w:jc w:val="both"/>
+        <w:widowControl/>
+        <w:rPr>
+          <w:rFonts w:ascii="Calibri" w:hAnsi="Calibri" w:eastAsia="Calibri" w:cs="Calibri"/>
+          <w:sz w:val="22"/>
+          <w:szCs w:val="22"/>
+          <w:lang w:eastAsia="en-us"/>
+        </w:rPr>
+      </w:pPr>
+      <w:r>
+        <w:rPr>
+          <w:rFonts w:ascii="Calibri" w:hAnsi="Calibri" w:eastAsia="Calibri" w:cs="Calibri"/>
+          <w:sz w:val="22"/>
+          <w:szCs w:val="22"/>
+          <w:lang w:eastAsia="en-us"/>
+        </w:rPr>
+        <w:t>Para el tiempo de respuesta vemos que lo mínimo son unos 1.5 segundo y en la productividad tenemos como límite unos 1.5 trabajos / segundo que no serán superados por mucho que aumenten los usuarios.</w:t>
       </w:r>
     </w:p>
     <w:p>
@@ -311,6 +1163,7 @@
     </w:p>
     <w:p>
       <w:pPr>
+        <w:ind w:firstLine="708"/>
         <w:spacing w:after="160" w:line="259" w:lineRule="auto"/>
         <w:jc w:val="both"/>
         <w:widowControl/>
@@ -325,6 +1178,57 @@
       </w:pPr>
       <w:r>
         <w:rPr>
+          <w:noProof/>
+        </w:rPr>
+        <w:drawing>
+          <wp:inline distT="0" distB="0" distL="0" distR="0">
+            <wp:extent cx="5281295" cy="5532755"/>
+            <wp:effectExtent l="0" t="0" r="0" b="0"/>
+            <wp:docPr id="5" name="Imagen 1"/>
+            <wp:cNvGraphicFramePr>
+              <a:graphicFrameLocks xmlns:a="http://schemas.openxmlformats.org/drawingml/2006/main" noChangeAspect="1"/>
+            </wp:cNvGraphicFramePr>
+            <a:graphic xmlns:a="http://schemas.openxmlformats.org/drawingml/2006/main">
+              <a:graphicData uri="http://schemas.openxmlformats.org/drawingml/2006/picture">
+                <pic:pic xmlns:pic="http://schemas.openxmlformats.org/drawingml/2006/picture">
+                  <pic:nvPicPr>
+                    <pic:cNvPr id="5" name="Imagen 1" descr="Gráfico de líneas&#10;&#10;Descripción generada automáticamente con confianza media"/>
+                    <pic:cNvPicPr>
+                      <a:picLocks noChangeAspect="1"/>
+                      <a:extLst>
+                        <a:ext uri="smNativeData">
+                          <sm:smNativeData xmlns:sm="smNativeData" val="SMDATA_16_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"/>
+                        </a:ext>
+                      </a:extLst>
+                    </pic:cNvPicPr>
+                  </pic:nvPicPr>
+                  <pic:blipFill>
+                    <a:blip r:embed="rId16"/>
+                    <a:stretch>
+                      <a:fillRect/>
+                    </a:stretch>
+                  </pic:blipFill>
+                  <pic:spPr>
+                    <a:xfrm>
+                      <a:off x="0" y="0"/>
+                      <a:ext cx="5281295" cy="5532755"/>
+                    </a:xfrm>
+                    <a:prstGeom prst="rect">
+                      <a:avLst/>
+                    </a:prstGeom>
+                    <a:noFill/>
+                    <a:ln w="9525">
+                      <a:noFill/>
+                    </a:ln>
+                  </pic:spPr>
+                </pic:pic>
+              </a:graphicData>
+            </a:graphic>
+          </wp:inline>
+        </w:drawing>
+      </w:r>
+      <w:r>
+        <w:rPr>
           <w:rFonts w:ascii="Calibri" w:hAnsi="Calibri" w:eastAsia="Calibri" w:cs="Calibri"/>
           <w:b/>
           <w:bCs/>
@@ -332,7 +1236,5258 @@
           <w:szCs w:val="22"/>
           <w:lang w:eastAsia="en-us"/>
         </w:rPr>
+      </w:r>
+    </w:p>
+    <w:p>
+      <w:pPr>
+        <w:ind w:firstLine="708"/>
+        <w:spacing w:after="160" w:line="259" w:lineRule="auto"/>
+        <w:jc w:val="both"/>
+        <w:widowControl/>
+        <w:rPr>
+          <w:rFonts w:ascii="Calibri" w:hAnsi="Calibri" w:eastAsia="Calibri" w:cs="Calibri"/>
+          <w:b/>
+          <w:bCs/>
+          <w:sz w:val="22"/>
+          <w:szCs w:val="22"/>
+          <w:lang w:eastAsia="en-us"/>
+        </w:rPr>
+      </w:pPr>
+      <w:r>
+        <w:rPr>
+          <w:noProof/>
+        </w:rPr>
+        <w:drawing>
+          <wp:anchor distT="0" distB="0" distL="114300" distR="114300" simplePos="0" relativeHeight="251658255" behindDoc="0" locked="0" layoutInCell="0" hidden="0" allowOverlap="1">
+            <wp:simplePos x="0" y="0"/>
+            <wp:positionH relativeFrom="column">
+              <wp:posOffset>3275330</wp:posOffset>
+            </wp:positionH>
+            <wp:positionV relativeFrom="paragraph">
+              <wp:posOffset>1510030</wp:posOffset>
+            </wp:positionV>
+            <wp:extent cx="72390" cy="72390"/>
+            <wp:effectExtent l="0" t="0" r="0" b="0"/>
+            <wp:wrapNone/>
+            <wp:docPr id="15" name="Imagen7"/>
+            <wp:cNvGraphicFramePr/>
+            <a:graphic xmlns:a="http://schemas.openxmlformats.org/drawingml/2006/main">
+              <a:graphicData uri="http://schemas.openxmlformats.org/drawingml/2006/picture">
+                <pic:pic xmlns:pic="http://schemas.openxmlformats.org/drawingml/2006/picture">
+                  <pic:nvPicPr>
+                    <pic:cNvPr id="15" name="Imagen7"/>
+                    <pic:cNvPicPr>
+                      <a:extLst>
+                        <a:ext uri="smNativeData">
+                          <sm:smNativeData xmlns:sm="smNativeData" val="SMDATA_16_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"/>
+                        </a:ext>
+                      </a:extLst>
+                    </pic:cNvPicPr>
+                  </pic:nvPicPr>
+                  <pic:blipFill>
+                    <a:blip r:embed="rId15"/>
+                    <a:stretch>
+                      <a:fillRect/>
+                    </a:stretch>
+                  </pic:blipFill>
+                  <pic:spPr>
+                    <a:xfrm>
+                      <a:off x="0" y="0"/>
+                      <a:ext cx="72390" cy="72390"/>
+                    </a:xfrm>
+                    <a:prstGeom prst="rect">
+                      <a:avLst/>
+                    </a:prstGeom>
+                    <a:noFill/>
+                    <a:ln w="12700">
+                      <a:noFill/>
+                    </a:ln>
+                  </pic:spPr>
+                </pic:pic>
+              </a:graphicData>
+            </a:graphic>
+          </wp:anchor>
+        </w:drawing>
+      </w:r>
+      <w:r>
+        <w:rPr>
+          <w:noProof/>
+        </w:rPr>
+        <w:drawing>
+          <wp:inline distT="0" distB="0" distL="0" distR="0">
+            <wp:extent cx="5936615" cy="2773680"/>
+            <wp:effectExtent l="0" t="0" r="0" b="0"/>
+            <wp:docPr id="6" name="Imagen 1"/>
+            <wp:cNvGraphicFramePr>
+              <a:graphicFrameLocks xmlns:a="http://schemas.openxmlformats.org/drawingml/2006/main" noChangeAspect="1"/>
+            </wp:cNvGraphicFramePr>
+            <a:graphic xmlns:a="http://schemas.openxmlformats.org/drawingml/2006/main">
+              <a:graphicData uri="http://schemas.openxmlformats.org/drawingml/2006/picture">
+                <pic:pic xmlns:pic="http://schemas.openxmlformats.org/drawingml/2006/picture">
+                  <pic:nvPicPr>
+                    <pic:cNvPr id="6" name="Imagen 1" descr="Gráfico, Gráfico de líneas&#10;&#10;Descripción generada automáticamente"/>
+                    <pic:cNvPicPr>
+                      <a:picLocks noChangeAspect="1"/>
+                      <a:extLst>
+                        <a:ext uri="smNativeData">
+                          <sm:smNativeData xmlns:sm="smNativeData" val="SMDATA_16_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"/>
+                        </a:ext>
+                      </a:extLst>
+                    </pic:cNvPicPr>
+                  </pic:nvPicPr>
+                  <pic:blipFill>
+                    <a:blip r:embed="rId17"/>
+                    <a:stretch>
+                      <a:fillRect/>
+                    </a:stretch>
+                  </pic:blipFill>
+                  <pic:spPr>
+                    <a:xfrm>
+                      <a:off x="0" y="0"/>
+                      <a:ext cx="5936615" cy="2773680"/>
+                    </a:xfrm>
+                    <a:prstGeom prst="rect">
+                      <a:avLst/>
+                    </a:prstGeom>
+                    <a:noFill/>
+                    <a:ln w="9525">
+                      <a:noFill/>
+                    </a:ln>
+                  </pic:spPr>
+                </pic:pic>
+              </a:graphicData>
+            </a:graphic>
+          </wp:inline>
+        </w:drawing>
+      </w:r>
+      <w:r>
+        <w:rPr>
+          <w:rFonts w:ascii="Calibri" w:hAnsi="Calibri" w:eastAsia="Calibri" w:cs="Calibri"/>
+          <w:b/>
+          <w:bCs/>
+          <w:sz w:val="22"/>
+          <w:szCs w:val="22"/>
+          <w:lang w:eastAsia="en-us"/>
+        </w:rPr>
+      </w:r>
+    </w:p>
+    <w:p>
+      <w:pPr>
+        <w:ind w:firstLine="708"/>
+        <w:spacing w:after="160" w:line="259" w:lineRule="auto"/>
+        <w:jc w:val="both"/>
+        <w:widowControl/>
+        <w:rPr>
+          <w:rFonts w:ascii="Calibri" w:hAnsi="Calibri" w:eastAsia="Calibri" w:cs="Calibri"/>
+          <w:b/>
+          <w:bCs/>
+          <w:sz w:val="22"/>
+          <w:szCs w:val="22"/>
+          <w:lang w:eastAsia="en-us"/>
+        </w:rPr>
+      </w:pPr>
+      <w:r>
+        <w:rPr>
+          <w:noProof/>
+        </w:rPr>
+        <w:drawing>
+          <wp:anchor distT="0" distB="0" distL="114300" distR="114300" simplePos="0" relativeHeight="251658254" behindDoc="0" locked="0" layoutInCell="0" hidden="0" allowOverlap="1">
+            <wp:simplePos x="0" y="0"/>
+            <wp:positionH relativeFrom="column">
+              <wp:posOffset>2680970</wp:posOffset>
+            </wp:positionH>
+            <wp:positionV relativeFrom="paragraph">
+              <wp:posOffset>2146935</wp:posOffset>
+            </wp:positionV>
+            <wp:extent cx="72390" cy="72390"/>
+            <wp:effectExtent l="0" t="0" r="0" b="0"/>
+            <wp:wrapNone/>
+            <wp:docPr id="14" name="Imagen8"/>
+            <wp:cNvGraphicFramePr/>
+            <a:graphic xmlns:a="http://schemas.openxmlformats.org/drawingml/2006/main">
+              <a:graphicData uri="http://schemas.openxmlformats.org/drawingml/2006/picture">
+                <pic:pic xmlns:pic="http://schemas.openxmlformats.org/drawingml/2006/picture">
+                  <pic:nvPicPr>
+                    <pic:cNvPr id="14" name="Imagen8"/>
+                    <pic:cNvPicPr>
+                      <a:extLst>
+                        <a:ext uri="smNativeData">
+                          <sm:smNativeData xmlns:sm="smNativeData" val="SMDATA_16_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"/>
+                        </a:ext>
+                      </a:extLst>
+                    </pic:cNvPicPr>
+                  </pic:nvPicPr>
+                  <pic:blipFill>
+                    <a:blip r:embed="rId15"/>
+                    <a:stretch>
+                      <a:fillRect/>
+                    </a:stretch>
+                  </pic:blipFill>
+                  <pic:spPr>
+                    <a:xfrm>
+                      <a:off x="0" y="0"/>
+                      <a:ext cx="72390" cy="72390"/>
+                    </a:xfrm>
+                    <a:prstGeom prst="rect">
+                      <a:avLst/>
+                    </a:prstGeom>
+                    <a:noFill/>
+                    <a:ln w="12700">
+                      <a:noFill/>
+                    </a:ln>
+                  </pic:spPr>
+                </pic:pic>
+              </a:graphicData>
+            </a:graphic>
+          </wp:anchor>
+        </w:drawing>
+      </w:r>
+      <w:r>
+        <w:rPr>
+          <w:noProof/>
+        </w:rPr>
+        <w:drawing>
+          <wp:inline distT="0" distB="0" distL="0" distR="0">
+            <wp:extent cx="4740275" cy="2781300"/>
+            <wp:effectExtent l="0" t="0" r="0" b="0"/>
+            <wp:docPr id="7" name="Imagen 1"/>
+            <wp:cNvGraphicFramePr>
+              <a:graphicFrameLocks xmlns:a="http://schemas.openxmlformats.org/drawingml/2006/main" noChangeAspect="1"/>
+            </wp:cNvGraphicFramePr>
+            <a:graphic xmlns:a="http://schemas.openxmlformats.org/drawingml/2006/main">
+              <a:graphicData uri="http://schemas.openxmlformats.org/drawingml/2006/picture">
+                <pic:pic xmlns:pic="http://schemas.openxmlformats.org/drawingml/2006/picture">
+                  <pic:nvPicPr>
+                    <pic:cNvPr id="7" name="Imagen 1" descr="Gráfico, Gráfico de líneas&#10;&#10;Descripción generada automáticamente"/>
+                    <pic:cNvPicPr>
+                      <a:picLocks noChangeAspect="1"/>
+                      <a:extLst>
+                        <a:ext uri="smNativeData">
+                          <sm:smNativeData xmlns:sm="smNativeData" val="SMDATA_16_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"/>
+                        </a:ext>
+                      </a:extLst>
+                    </pic:cNvPicPr>
+                  </pic:nvPicPr>
+                  <pic:blipFill>
+                    <a:blip r:embed="rId18"/>
+                    <a:stretch>
+                      <a:fillRect/>
+                    </a:stretch>
+                  </pic:blipFill>
+                  <pic:spPr>
+                    <a:xfrm>
+                      <a:off x="0" y="0"/>
+                      <a:ext cx="4740275" cy="2781300"/>
+                    </a:xfrm>
+                    <a:prstGeom prst="rect">
+                      <a:avLst/>
+                    </a:prstGeom>
+                    <a:noFill/>
+                    <a:ln w="9525">
+                      <a:noFill/>
+                    </a:ln>
+                  </pic:spPr>
+                </pic:pic>
+              </a:graphicData>
+            </a:graphic>
+          </wp:inline>
+        </w:drawing>
+      </w:r>
+      <w:r>
+        <w:rPr>
+          <w:rFonts w:ascii="Calibri" w:hAnsi="Calibri" w:eastAsia="Calibri" w:cs="Calibri"/>
+          <w:b/>
+          <w:bCs/>
+          <w:sz w:val="22"/>
+          <w:szCs w:val="22"/>
+          <w:lang w:eastAsia="en-us"/>
+        </w:rPr>
+      </w:r>
+    </w:p>
+    <w:p>
+      <w:pPr>
+        <w:ind w:left="708"/>
+        <w:spacing w:after="160" w:line="259" w:lineRule="auto"/>
+        <w:jc w:val="both"/>
+        <w:widowControl/>
+        <w:rPr>
+          <w:rFonts w:ascii="Calibri" w:hAnsi="Calibri" w:eastAsia="Calibri" w:cs="Calibri"/>
+          <w:sz w:val="22"/>
+          <w:szCs w:val="22"/>
+          <w:lang w:eastAsia="en-us"/>
+        </w:rPr>
+      </w:pPr>
+      <w:r>
+        <w:rPr>
+          <w:rFonts w:ascii="Calibri" w:hAnsi="Calibri" w:eastAsia="Calibri" w:cs="Calibri"/>
+          <w:sz w:val="22"/>
+          <w:szCs w:val="22"/>
+          <w:lang w:eastAsia="en-us"/>
+        </w:rPr>
+        <w:t>Vemos que las gráficas de los dos sistemas son muy similares, las únicas variaciones que vemos son que este segundo sistema tiene un tiempo de respuesta en general ligeramente menor y a su vez mayor productividad, es decir, es más eficiente, y además vemos que el punto de saturación aumenta a los 14 usuarios.</w:t>
+      </w:r>
+    </w:p>
+    <w:p>
+      <w:pPr>
+        <w:spacing w:after="160" w:line="259" w:lineRule="auto"/>
+        <w:jc w:val="both"/>
+        <w:widowControl/>
+        <w:rPr>
+          <w:rFonts w:ascii="Calibri" w:hAnsi="Calibri" w:eastAsia="Calibri" w:cs="Calibri"/>
+          <w:b/>
+          <w:bCs/>
+          <w:sz w:val="22"/>
+          <w:szCs w:val="22"/>
+          <w:lang w:eastAsia="en-us"/>
+        </w:rPr>
+      </w:pPr>
+      <w:r>
+        <w:rPr>
+          <w:rFonts w:ascii="Calibri" w:hAnsi="Calibri" w:eastAsia="Calibri" w:cs="Calibri"/>
+          <w:b/>
+          <w:bCs/>
+          <w:sz w:val="22"/>
+          <w:szCs w:val="22"/>
+          <w:lang w:eastAsia="en-us"/>
+        </w:rPr>
         <w:t xml:space="preserve">3. Programad un pequeño algoritmo que resuelva con MVA idénticamente al problema y el modelo en QNAP del apartado 2 (ver libro página 136 o transparencias del tema 5). Comprobad que los resultados de vuestro programa salen iguales al ejercicio 5.1 del libro y vuestro modelo en QNAP hasta el apartado b. </w:t>
+      </w:r>
+    </w:p>
+    <w:p>
+      <w:pPr>
+        <w:spacing w:after="160" w:line="259" w:lineRule="auto"/>
+        <w:jc w:val="both"/>
+        <w:widowControl/>
+        <w:rPr>
+          <w:rFonts w:ascii="Calibri" w:hAnsi="Calibri" w:eastAsia="Calibri" w:cs="Calibri"/>
+          <w:sz w:val="22"/>
+          <w:szCs w:val="22"/>
+          <w:u w:color="auto" w:val="single"/>
+          <w:lang w:eastAsia="en-us"/>
+        </w:rPr>
+      </w:pPr>
+      <w:r>
+        <w:rPr>
+          <w:rFonts w:ascii="Calibri" w:hAnsi="Calibri" w:eastAsia="Calibri" w:cs="Calibri"/>
+          <w:sz w:val="22"/>
+          <w:szCs w:val="22"/>
+          <w:lang w:eastAsia="en-us"/>
+        </w:rPr>
+        <w:t>Programa en lenguaje Python</w:t>
+      </w:r>
+      <w:r>
+        <w:rPr>
+          <w:rFonts w:ascii="Calibri" w:hAnsi="Calibri" w:eastAsia="Calibri" w:cs="Calibri"/>
+          <w:sz w:val="22"/>
+          <w:szCs w:val="22"/>
+          <w:u w:color="auto" w:val="single"/>
+          <w:lang w:eastAsia="en-us"/>
+        </w:rPr>
+      </w:r>
+    </w:p>
+    <w:p>
+      <w:pPr>
+        <w:spacing w:line="285" w:lineRule="atLeast"/>
+        <w:widowControl/>
+        <w:pBdr>
+          <w:top w:val="nil" w:sz="0" w:space="3" w:color="000000" tmln="20, 20, 20, 0, 60"/>
+          <w:left w:val="nil" w:sz="0" w:space="3" w:color="000000" tmln="20, 20, 20, 0, 60"/>
+          <w:bottom w:val="nil" w:sz="0" w:space="3" w:color="000000" tmln="20, 20, 20, 0, 60"/>
+          <w:right w:val="nil" w:sz="0" w:space="3" w:color="000000" tmln="20, 20, 20, 0, 60"/>
+          <w:between w:val="nil" w:sz="0" w:space="0" w:color="000000" tmln="20, 20, 20, 0, 0"/>
+        </w:pBdr>
+        <w:shd w:val="solid" w:color="1E1E1E" tmshd="1677721856, 0, 1973790"/>
+        <w:rPr>
+          <w:rFonts w:ascii="Consolas" w:hAnsi="Consolas" w:eastAsia="Times New Roman"/>
+          <w:color w:val="dadada"/>
+          <w:sz w:val="21"/>
+          <w:szCs w:val="21"/>
+          <w:lang w:eastAsia="es-es"/>
+        </w:rPr>
+      </w:pPr>
+      <w:r>
+        <w:rPr>
+          <w:rFonts w:ascii="Consolas" w:hAnsi="Consolas" w:eastAsia="Times New Roman"/>
+          <w:color w:val="57a64a"/>
+          <w:sz w:val="21"/>
+          <w:szCs w:val="21"/>
+          <w:lang w:eastAsia="es-es"/>
+        </w:rPr>
+        <w:t># Variables</w:t>
+      </w:r>
+      <w:r>
+        <w:rPr>
+          <w:rFonts w:ascii="Consolas" w:hAnsi="Consolas" w:eastAsia="Times New Roman"/>
+          <w:color w:val="dadada"/>
+          <w:sz w:val="21"/>
+          <w:szCs w:val="21"/>
+          <w:lang w:eastAsia="es-es"/>
+        </w:rPr>
+      </w:r>
+    </w:p>
+    <w:p>
+      <w:pPr>
+        <w:spacing w:line="285" w:lineRule="atLeast"/>
+        <w:widowControl/>
+        <w:pBdr>
+          <w:top w:val="nil" w:sz="0" w:space="3" w:color="000000" tmln="20, 20, 20, 0, 60"/>
+          <w:left w:val="nil" w:sz="0" w:space="3" w:color="000000" tmln="20, 20, 20, 0, 60"/>
+          <w:bottom w:val="nil" w:sz="0" w:space="3" w:color="000000" tmln="20, 20, 20, 0, 60"/>
+          <w:right w:val="nil" w:sz="0" w:space="3" w:color="000000" tmln="20, 20, 20, 0, 60"/>
+          <w:between w:val="nil" w:sz="0" w:space="0" w:color="000000" tmln="20, 20, 20, 0, 0"/>
+        </w:pBdr>
+        <w:shd w:val="solid" w:color="1E1E1E" tmshd="1677721856, 0, 1973790"/>
+        <w:rPr>
+          <w:rFonts w:ascii="Consolas" w:hAnsi="Consolas" w:eastAsia="Times New Roman"/>
+          <w:color w:val="dadada"/>
+          <w:sz w:val="21"/>
+          <w:szCs w:val="21"/>
+          <w:lang w:eastAsia="es-es"/>
+        </w:rPr>
+      </w:pPr>
+      <w:r>
+        <w:rPr>
+          <w:rFonts w:ascii="Consolas" w:hAnsi="Consolas" w:eastAsia="Times New Roman"/>
+          <w:color w:val="9cdcfe"/>
+          <w:sz w:val="21"/>
+          <w:szCs w:val="21"/>
+          <w:lang w:eastAsia="es-es"/>
+        </w:rPr>
+        <w:t>Rn</w:t>
+      </w:r>
+      <w:r>
+        <w:rPr>
+          <w:rFonts w:ascii="Consolas" w:hAnsi="Consolas" w:eastAsia="Times New Roman"/>
+          <w:color w:val="dadada"/>
+          <w:sz w:val="21"/>
+          <w:szCs w:val="21"/>
+          <w:lang w:eastAsia="es-es"/>
+        </w:rPr>
+        <w:t xml:space="preserve"> </w:t>
+      </w:r>
+      <w:r>
+        <w:rPr>
+          <w:rFonts w:ascii="Consolas" w:hAnsi="Consolas" w:eastAsia="Times New Roman"/>
+          <w:color w:val="b4b4b4"/>
+          <w:sz w:val="21"/>
+          <w:szCs w:val="21"/>
+          <w:lang w:eastAsia="es-es"/>
+        </w:rPr>
+        <w:t>=</w:t>
+      </w:r>
+      <w:r>
+        <w:rPr>
+          <w:rFonts w:ascii="Consolas" w:hAnsi="Consolas" w:eastAsia="Times New Roman"/>
+          <w:color w:val="dadada"/>
+          <w:sz w:val="21"/>
+          <w:szCs w:val="21"/>
+          <w:lang w:eastAsia="es-es"/>
+        </w:rPr>
+        <w:t xml:space="preserve"> </w:t>
+      </w:r>
+      <w:r>
+        <w:rPr>
+          <w:rFonts w:ascii="Consolas" w:hAnsi="Consolas" w:eastAsia="Times New Roman"/>
+          <w:color w:val="b4b4b4"/>
+          <w:sz w:val="21"/>
+          <w:szCs w:val="21"/>
+          <w:lang w:eastAsia="es-es"/>
+        </w:rPr>
+        <w:t>[</w:t>
+      </w:r>
+      <w:r>
+        <w:rPr>
+          <w:rFonts w:ascii="Consolas" w:hAnsi="Consolas" w:eastAsia="Times New Roman"/>
+          <w:color w:val="b5cea8"/>
+          <w:sz w:val="21"/>
+          <w:szCs w:val="21"/>
+          <w:lang w:eastAsia="es-es"/>
+        </w:rPr>
+        <w:t>0</w:t>
+      </w:r>
+      <w:r>
+        <w:rPr>
+          <w:rFonts w:ascii="Consolas" w:hAnsi="Consolas" w:eastAsia="Times New Roman"/>
+          <w:color w:val="b4b4b4"/>
+          <w:sz w:val="21"/>
+          <w:szCs w:val="21"/>
+          <w:lang w:eastAsia="es-es"/>
+        </w:rPr>
+        <w:t>]</w:t>
+      </w:r>
+      <w:r>
+        <w:rPr>
+          <w:rFonts w:ascii="Consolas" w:hAnsi="Consolas" w:eastAsia="Times New Roman"/>
+          <w:color w:val="dadada"/>
+          <w:sz w:val="21"/>
+          <w:szCs w:val="21"/>
+          <w:lang w:eastAsia="es-es"/>
+        </w:rPr>
+      </w:r>
+    </w:p>
+    <w:p>
+      <w:pPr>
+        <w:spacing w:line="285" w:lineRule="atLeast"/>
+        <w:widowControl/>
+        <w:pBdr>
+          <w:top w:val="nil" w:sz="0" w:space="3" w:color="000000" tmln="20, 20, 20, 0, 60"/>
+          <w:left w:val="nil" w:sz="0" w:space="3" w:color="000000" tmln="20, 20, 20, 0, 60"/>
+          <w:bottom w:val="nil" w:sz="0" w:space="3" w:color="000000" tmln="20, 20, 20, 0, 60"/>
+          <w:right w:val="nil" w:sz="0" w:space="3" w:color="000000" tmln="20, 20, 20, 0, 60"/>
+          <w:between w:val="nil" w:sz="0" w:space="0" w:color="000000" tmln="20, 20, 20, 0, 0"/>
+        </w:pBdr>
+        <w:shd w:val="solid" w:color="1E1E1E" tmshd="1677721856, 0, 1973790"/>
+        <w:rPr>
+          <w:rFonts w:ascii="Consolas" w:hAnsi="Consolas" w:eastAsia="Times New Roman"/>
+          <w:color w:val="dadada"/>
+          <w:sz w:val="21"/>
+          <w:szCs w:val="21"/>
+          <w:lang w:eastAsia="es-es"/>
+        </w:rPr>
+      </w:pPr>
+      <w:r>
+        <w:rPr>
+          <w:rFonts w:ascii="Consolas" w:hAnsi="Consolas" w:eastAsia="Times New Roman"/>
+          <w:color w:val="9cdcfe"/>
+          <w:sz w:val="21"/>
+          <w:szCs w:val="21"/>
+          <w:lang w:eastAsia="es-es"/>
+        </w:rPr>
+        <w:t>Xn</w:t>
+      </w:r>
+      <w:r>
+        <w:rPr>
+          <w:rFonts w:ascii="Consolas" w:hAnsi="Consolas" w:eastAsia="Times New Roman"/>
+          <w:color w:val="dadada"/>
+          <w:sz w:val="21"/>
+          <w:szCs w:val="21"/>
+          <w:lang w:eastAsia="es-es"/>
+        </w:rPr>
+        <w:t xml:space="preserve"> </w:t>
+      </w:r>
+      <w:r>
+        <w:rPr>
+          <w:rFonts w:ascii="Consolas" w:hAnsi="Consolas" w:eastAsia="Times New Roman"/>
+          <w:color w:val="b4b4b4"/>
+          <w:sz w:val="21"/>
+          <w:szCs w:val="21"/>
+          <w:lang w:eastAsia="es-es"/>
+        </w:rPr>
+        <w:t>=</w:t>
+      </w:r>
+      <w:r>
+        <w:rPr>
+          <w:rFonts w:ascii="Consolas" w:hAnsi="Consolas" w:eastAsia="Times New Roman"/>
+          <w:color w:val="dadada"/>
+          <w:sz w:val="21"/>
+          <w:szCs w:val="21"/>
+          <w:lang w:eastAsia="es-es"/>
+        </w:rPr>
+        <w:t xml:space="preserve"> </w:t>
+      </w:r>
+      <w:r>
+        <w:rPr>
+          <w:rFonts w:ascii="Consolas" w:hAnsi="Consolas" w:eastAsia="Times New Roman"/>
+          <w:color w:val="b4b4b4"/>
+          <w:sz w:val="21"/>
+          <w:szCs w:val="21"/>
+          <w:lang w:eastAsia="es-es"/>
+        </w:rPr>
+        <w:t>[</w:t>
+      </w:r>
+      <w:r>
+        <w:rPr>
+          <w:rFonts w:ascii="Consolas" w:hAnsi="Consolas" w:eastAsia="Times New Roman"/>
+          <w:color w:val="b5cea8"/>
+          <w:sz w:val="21"/>
+          <w:szCs w:val="21"/>
+          <w:lang w:eastAsia="es-es"/>
+        </w:rPr>
+        <w:t>0</w:t>
+      </w:r>
+      <w:r>
+        <w:rPr>
+          <w:rFonts w:ascii="Consolas" w:hAnsi="Consolas" w:eastAsia="Times New Roman"/>
+          <w:color w:val="b4b4b4"/>
+          <w:sz w:val="21"/>
+          <w:szCs w:val="21"/>
+          <w:lang w:eastAsia="es-es"/>
+        </w:rPr>
+        <w:t>]</w:t>
+      </w:r>
+      <w:r>
+        <w:rPr>
+          <w:rFonts w:ascii="Consolas" w:hAnsi="Consolas" w:eastAsia="Times New Roman"/>
+          <w:color w:val="dadada"/>
+          <w:sz w:val="21"/>
+          <w:szCs w:val="21"/>
+          <w:lang w:eastAsia="es-es"/>
+        </w:rPr>
+      </w:r>
+    </w:p>
+    <w:p>
+      <w:pPr>
+        <w:spacing w:line="285" w:lineRule="atLeast"/>
+        <w:widowControl/>
+        <w:pBdr>
+          <w:top w:val="nil" w:sz="0" w:space="3" w:color="000000" tmln="20, 20, 20, 0, 60"/>
+          <w:left w:val="nil" w:sz="0" w:space="3" w:color="000000" tmln="20, 20, 20, 0, 60"/>
+          <w:bottom w:val="nil" w:sz="0" w:space="3" w:color="000000" tmln="20, 20, 20, 0, 60"/>
+          <w:right w:val="nil" w:sz="0" w:space="3" w:color="000000" tmln="20, 20, 20, 0, 60"/>
+          <w:between w:val="nil" w:sz="0" w:space="0" w:color="000000" tmln="20, 20, 20, 0, 0"/>
+        </w:pBdr>
+        <w:shd w:val="solid" w:color="1E1E1E" tmshd="1677721856, 0, 1973790"/>
+        <w:rPr>
+          <w:rFonts w:ascii="Consolas" w:hAnsi="Consolas" w:eastAsia="Times New Roman"/>
+          <w:color w:val="dadada"/>
+          <w:sz w:val="21"/>
+          <w:szCs w:val="21"/>
+          <w:lang w:eastAsia="es-es"/>
+        </w:rPr>
+      </w:pPr>
+      <w:r>
+        <w:rPr>
+          <w:rFonts w:ascii="Consolas" w:hAnsi="Consolas" w:eastAsia="Times New Roman"/>
+          <w:color w:val="9cdcfe"/>
+          <w:sz w:val="21"/>
+          <w:szCs w:val="21"/>
+          <w:lang w:eastAsia="es-es"/>
+        </w:rPr>
+        <w:t>R1n</w:t>
+      </w:r>
+      <w:r>
+        <w:rPr>
+          <w:rFonts w:ascii="Consolas" w:hAnsi="Consolas" w:eastAsia="Times New Roman"/>
+          <w:color w:val="dadada"/>
+          <w:sz w:val="21"/>
+          <w:szCs w:val="21"/>
+          <w:lang w:eastAsia="es-es"/>
+        </w:rPr>
+        <w:t xml:space="preserve"> </w:t>
+      </w:r>
+      <w:r>
+        <w:rPr>
+          <w:rFonts w:ascii="Consolas" w:hAnsi="Consolas" w:eastAsia="Times New Roman"/>
+          <w:color w:val="b4b4b4"/>
+          <w:sz w:val="21"/>
+          <w:szCs w:val="21"/>
+          <w:lang w:eastAsia="es-es"/>
+        </w:rPr>
+        <w:t>=</w:t>
+      </w:r>
+      <w:r>
+        <w:rPr>
+          <w:rFonts w:ascii="Consolas" w:hAnsi="Consolas" w:eastAsia="Times New Roman"/>
+          <w:color w:val="dadada"/>
+          <w:sz w:val="21"/>
+          <w:szCs w:val="21"/>
+          <w:lang w:eastAsia="es-es"/>
+        </w:rPr>
+        <w:t xml:space="preserve"> </w:t>
+      </w:r>
+      <w:r>
+        <w:rPr>
+          <w:rFonts w:ascii="Consolas" w:hAnsi="Consolas" w:eastAsia="Times New Roman"/>
+          <w:color w:val="b4b4b4"/>
+          <w:sz w:val="21"/>
+          <w:szCs w:val="21"/>
+          <w:lang w:eastAsia="es-es"/>
+        </w:rPr>
+        <w:t>[</w:t>
+      </w:r>
+      <w:r>
+        <w:rPr>
+          <w:rFonts w:ascii="Consolas" w:hAnsi="Consolas" w:eastAsia="Times New Roman"/>
+          <w:color w:val="b5cea8"/>
+          <w:sz w:val="21"/>
+          <w:szCs w:val="21"/>
+          <w:lang w:eastAsia="es-es"/>
+        </w:rPr>
+        <w:t>0</w:t>
+      </w:r>
+      <w:r>
+        <w:rPr>
+          <w:rFonts w:ascii="Consolas" w:hAnsi="Consolas" w:eastAsia="Times New Roman"/>
+          <w:color w:val="b4b4b4"/>
+          <w:sz w:val="21"/>
+          <w:szCs w:val="21"/>
+          <w:lang w:eastAsia="es-es"/>
+        </w:rPr>
+        <w:t>]</w:t>
+      </w:r>
+      <w:r>
+        <w:rPr>
+          <w:rFonts w:ascii="Consolas" w:hAnsi="Consolas" w:eastAsia="Times New Roman"/>
+          <w:color w:val="dadada"/>
+          <w:sz w:val="21"/>
+          <w:szCs w:val="21"/>
+          <w:lang w:eastAsia="es-es"/>
+        </w:rPr>
+      </w:r>
+    </w:p>
+    <w:p>
+      <w:pPr>
+        <w:spacing w:line="285" w:lineRule="atLeast"/>
+        <w:widowControl/>
+        <w:pBdr>
+          <w:top w:val="nil" w:sz="0" w:space="3" w:color="000000" tmln="20, 20, 20, 0, 60"/>
+          <w:left w:val="nil" w:sz="0" w:space="3" w:color="000000" tmln="20, 20, 20, 0, 60"/>
+          <w:bottom w:val="nil" w:sz="0" w:space="3" w:color="000000" tmln="20, 20, 20, 0, 60"/>
+          <w:right w:val="nil" w:sz="0" w:space="3" w:color="000000" tmln="20, 20, 20, 0, 60"/>
+          <w:between w:val="nil" w:sz="0" w:space="0" w:color="000000" tmln="20, 20, 20, 0, 0"/>
+        </w:pBdr>
+        <w:shd w:val="solid" w:color="1E1E1E" tmshd="1677721856, 0, 1973790"/>
+        <w:rPr>
+          <w:rFonts w:ascii="Consolas" w:hAnsi="Consolas" w:eastAsia="Times New Roman"/>
+          <w:color w:val="dadada"/>
+          <w:sz w:val="21"/>
+          <w:szCs w:val="21"/>
+          <w:lang w:eastAsia="es-es"/>
+        </w:rPr>
+      </w:pPr>
+      <w:r>
+        <w:rPr>
+          <w:rFonts w:ascii="Consolas" w:hAnsi="Consolas" w:eastAsia="Times New Roman"/>
+          <w:color w:val="9cdcfe"/>
+          <w:sz w:val="21"/>
+          <w:szCs w:val="21"/>
+          <w:lang w:eastAsia="es-es"/>
+        </w:rPr>
+        <w:t>N1n</w:t>
+      </w:r>
+      <w:r>
+        <w:rPr>
+          <w:rFonts w:ascii="Consolas" w:hAnsi="Consolas" w:eastAsia="Times New Roman"/>
+          <w:color w:val="dadada"/>
+          <w:sz w:val="21"/>
+          <w:szCs w:val="21"/>
+          <w:lang w:eastAsia="es-es"/>
+        </w:rPr>
+        <w:t xml:space="preserve"> </w:t>
+      </w:r>
+      <w:r>
+        <w:rPr>
+          <w:rFonts w:ascii="Consolas" w:hAnsi="Consolas" w:eastAsia="Times New Roman"/>
+          <w:color w:val="b4b4b4"/>
+          <w:sz w:val="21"/>
+          <w:szCs w:val="21"/>
+          <w:lang w:eastAsia="es-es"/>
+        </w:rPr>
+        <w:t>=</w:t>
+      </w:r>
+      <w:r>
+        <w:rPr>
+          <w:rFonts w:ascii="Consolas" w:hAnsi="Consolas" w:eastAsia="Times New Roman"/>
+          <w:color w:val="dadada"/>
+          <w:sz w:val="21"/>
+          <w:szCs w:val="21"/>
+          <w:lang w:eastAsia="es-es"/>
+        </w:rPr>
+        <w:t xml:space="preserve"> </w:t>
+      </w:r>
+      <w:r>
+        <w:rPr>
+          <w:rFonts w:ascii="Consolas" w:hAnsi="Consolas" w:eastAsia="Times New Roman"/>
+          <w:color w:val="b4b4b4"/>
+          <w:sz w:val="21"/>
+          <w:szCs w:val="21"/>
+          <w:lang w:eastAsia="es-es"/>
+        </w:rPr>
+        <w:t>[</w:t>
+      </w:r>
+      <w:r>
+        <w:rPr>
+          <w:rFonts w:ascii="Consolas" w:hAnsi="Consolas" w:eastAsia="Times New Roman"/>
+          <w:color w:val="b5cea8"/>
+          <w:sz w:val="21"/>
+          <w:szCs w:val="21"/>
+          <w:lang w:eastAsia="es-es"/>
+        </w:rPr>
+        <w:t>0</w:t>
+      </w:r>
+      <w:r>
+        <w:rPr>
+          <w:rFonts w:ascii="Consolas" w:hAnsi="Consolas" w:eastAsia="Times New Roman"/>
+          <w:color w:val="b4b4b4"/>
+          <w:sz w:val="21"/>
+          <w:szCs w:val="21"/>
+          <w:lang w:eastAsia="es-es"/>
+        </w:rPr>
+        <w:t>]</w:t>
+      </w:r>
+      <w:r>
+        <w:rPr>
+          <w:rFonts w:ascii="Consolas" w:hAnsi="Consolas" w:eastAsia="Times New Roman"/>
+          <w:color w:val="dadada"/>
+          <w:sz w:val="21"/>
+          <w:szCs w:val="21"/>
+          <w:lang w:eastAsia="es-es"/>
+        </w:rPr>
+      </w:r>
+    </w:p>
+    <w:p>
+      <w:pPr>
+        <w:spacing w:line="285" w:lineRule="atLeast"/>
+        <w:widowControl/>
+        <w:pBdr>
+          <w:top w:val="nil" w:sz="0" w:space="3" w:color="000000" tmln="20, 20, 20, 0, 60"/>
+          <w:left w:val="nil" w:sz="0" w:space="3" w:color="000000" tmln="20, 20, 20, 0, 60"/>
+          <w:bottom w:val="nil" w:sz="0" w:space="3" w:color="000000" tmln="20, 20, 20, 0, 60"/>
+          <w:right w:val="nil" w:sz="0" w:space="3" w:color="000000" tmln="20, 20, 20, 0, 60"/>
+          <w:between w:val="nil" w:sz="0" w:space="0" w:color="000000" tmln="20, 20, 20, 0, 0"/>
+        </w:pBdr>
+        <w:shd w:val="solid" w:color="1E1E1E" tmshd="1677721856, 0, 1973790"/>
+        <w:rPr>
+          <w:rFonts w:ascii="Consolas" w:hAnsi="Consolas" w:eastAsia="Times New Roman"/>
+          <w:color w:val="dadada"/>
+          <w:sz w:val="21"/>
+          <w:szCs w:val="21"/>
+          <w:lang w:eastAsia="es-es"/>
+        </w:rPr>
+      </w:pPr>
+      <w:r>
+        <w:rPr>
+          <w:rFonts w:ascii="Consolas" w:hAnsi="Consolas" w:eastAsia="Times New Roman"/>
+          <w:color w:val="9cdcfe"/>
+          <w:sz w:val="21"/>
+          <w:szCs w:val="21"/>
+          <w:lang w:eastAsia="es-es"/>
+        </w:rPr>
+        <w:t>X1n</w:t>
+      </w:r>
+      <w:r>
+        <w:rPr>
+          <w:rFonts w:ascii="Consolas" w:hAnsi="Consolas" w:eastAsia="Times New Roman"/>
+          <w:color w:val="dadada"/>
+          <w:sz w:val="21"/>
+          <w:szCs w:val="21"/>
+          <w:lang w:eastAsia="es-es"/>
+        </w:rPr>
+        <w:t xml:space="preserve"> </w:t>
+      </w:r>
+      <w:r>
+        <w:rPr>
+          <w:rFonts w:ascii="Consolas" w:hAnsi="Consolas" w:eastAsia="Times New Roman"/>
+          <w:color w:val="b4b4b4"/>
+          <w:sz w:val="21"/>
+          <w:szCs w:val="21"/>
+          <w:lang w:eastAsia="es-es"/>
+        </w:rPr>
+        <w:t>=</w:t>
+      </w:r>
+      <w:r>
+        <w:rPr>
+          <w:rFonts w:ascii="Consolas" w:hAnsi="Consolas" w:eastAsia="Times New Roman"/>
+          <w:color w:val="dadada"/>
+          <w:sz w:val="21"/>
+          <w:szCs w:val="21"/>
+          <w:lang w:eastAsia="es-es"/>
+        </w:rPr>
+        <w:t xml:space="preserve"> </w:t>
+      </w:r>
+      <w:r>
+        <w:rPr>
+          <w:rFonts w:ascii="Consolas" w:hAnsi="Consolas" w:eastAsia="Times New Roman"/>
+          <w:color w:val="b4b4b4"/>
+          <w:sz w:val="21"/>
+          <w:szCs w:val="21"/>
+          <w:lang w:eastAsia="es-es"/>
+        </w:rPr>
+        <w:t>[</w:t>
+      </w:r>
+      <w:r>
+        <w:rPr>
+          <w:rFonts w:ascii="Consolas" w:hAnsi="Consolas" w:eastAsia="Times New Roman"/>
+          <w:color w:val="b5cea8"/>
+          <w:sz w:val="21"/>
+          <w:szCs w:val="21"/>
+          <w:lang w:eastAsia="es-es"/>
+        </w:rPr>
+        <w:t>0</w:t>
+      </w:r>
+      <w:r>
+        <w:rPr>
+          <w:rFonts w:ascii="Consolas" w:hAnsi="Consolas" w:eastAsia="Times New Roman"/>
+          <w:color w:val="b4b4b4"/>
+          <w:sz w:val="21"/>
+          <w:szCs w:val="21"/>
+          <w:lang w:eastAsia="es-es"/>
+        </w:rPr>
+        <w:t>]</w:t>
+      </w:r>
+      <w:r>
+        <w:rPr>
+          <w:rFonts w:ascii="Consolas" w:hAnsi="Consolas" w:eastAsia="Times New Roman"/>
+          <w:color w:val="dadada"/>
+          <w:sz w:val="21"/>
+          <w:szCs w:val="21"/>
+          <w:lang w:eastAsia="es-es"/>
+        </w:rPr>
+      </w:r>
+    </w:p>
+    <w:p>
+      <w:pPr>
+        <w:spacing w:line="285" w:lineRule="atLeast"/>
+        <w:widowControl/>
+        <w:pBdr>
+          <w:top w:val="nil" w:sz="0" w:space="3" w:color="000000" tmln="20, 20, 20, 0, 60"/>
+          <w:left w:val="nil" w:sz="0" w:space="3" w:color="000000" tmln="20, 20, 20, 0, 60"/>
+          <w:bottom w:val="nil" w:sz="0" w:space="3" w:color="000000" tmln="20, 20, 20, 0, 60"/>
+          <w:right w:val="nil" w:sz="0" w:space="3" w:color="000000" tmln="20, 20, 20, 0, 60"/>
+          <w:between w:val="nil" w:sz="0" w:space="0" w:color="000000" tmln="20, 20, 20, 0, 0"/>
+        </w:pBdr>
+        <w:shd w:val="solid" w:color="1E1E1E" tmshd="1677721856, 0, 1973790"/>
+        <w:rPr>
+          <w:rFonts w:ascii="Consolas" w:hAnsi="Consolas" w:eastAsia="Times New Roman"/>
+          <w:color w:val="dadada"/>
+          <w:sz w:val="21"/>
+          <w:szCs w:val="21"/>
+          <w:lang w:eastAsia="es-es"/>
+        </w:rPr>
+      </w:pPr>
+      <w:r>
+        <w:rPr>
+          <w:rFonts w:ascii="Consolas" w:hAnsi="Consolas" w:eastAsia="Times New Roman"/>
+          <w:color w:val="9cdcfe"/>
+          <w:sz w:val="21"/>
+          <w:szCs w:val="21"/>
+          <w:lang w:eastAsia="es-es"/>
+        </w:rPr>
+        <w:t>U1n</w:t>
+      </w:r>
+      <w:r>
+        <w:rPr>
+          <w:rFonts w:ascii="Consolas" w:hAnsi="Consolas" w:eastAsia="Times New Roman"/>
+          <w:color w:val="dadada"/>
+          <w:sz w:val="21"/>
+          <w:szCs w:val="21"/>
+          <w:lang w:eastAsia="es-es"/>
+        </w:rPr>
+        <w:t xml:space="preserve"> </w:t>
+      </w:r>
+      <w:r>
+        <w:rPr>
+          <w:rFonts w:ascii="Consolas" w:hAnsi="Consolas" w:eastAsia="Times New Roman"/>
+          <w:color w:val="b4b4b4"/>
+          <w:sz w:val="21"/>
+          <w:szCs w:val="21"/>
+          <w:lang w:eastAsia="es-es"/>
+        </w:rPr>
+        <w:t>=</w:t>
+      </w:r>
+      <w:r>
+        <w:rPr>
+          <w:rFonts w:ascii="Consolas" w:hAnsi="Consolas" w:eastAsia="Times New Roman"/>
+          <w:color w:val="dadada"/>
+          <w:sz w:val="21"/>
+          <w:szCs w:val="21"/>
+          <w:lang w:eastAsia="es-es"/>
+        </w:rPr>
+        <w:t xml:space="preserve"> </w:t>
+      </w:r>
+      <w:r>
+        <w:rPr>
+          <w:rFonts w:ascii="Consolas" w:hAnsi="Consolas" w:eastAsia="Times New Roman"/>
+          <w:color w:val="b4b4b4"/>
+          <w:sz w:val="21"/>
+          <w:szCs w:val="21"/>
+          <w:lang w:eastAsia="es-es"/>
+        </w:rPr>
+        <w:t>[</w:t>
+      </w:r>
+      <w:r>
+        <w:rPr>
+          <w:rFonts w:ascii="Consolas" w:hAnsi="Consolas" w:eastAsia="Times New Roman"/>
+          <w:color w:val="b5cea8"/>
+          <w:sz w:val="21"/>
+          <w:szCs w:val="21"/>
+          <w:lang w:eastAsia="es-es"/>
+        </w:rPr>
+        <w:t>0</w:t>
+      </w:r>
+      <w:r>
+        <w:rPr>
+          <w:rFonts w:ascii="Consolas" w:hAnsi="Consolas" w:eastAsia="Times New Roman"/>
+          <w:color w:val="b4b4b4"/>
+          <w:sz w:val="21"/>
+          <w:szCs w:val="21"/>
+          <w:lang w:eastAsia="es-es"/>
+        </w:rPr>
+        <w:t>]</w:t>
+      </w:r>
+      <w:r>
+        <w:rPr>
+          <w:rFonts w:ascii="Consolas" w:hAnsi="Consolas" w:eastAsia="Times New Roman"/>
+          <w:color w:val="dadada"/>
+          <w:sz w:val="21"/>
+          <w:szCs w:val="21"/>
+          <w:lang w:eastAsia="es-es"/>
+        </w:rPr>
+      </w:r>
+    </w:p>
+    <w:p>
+      <w:pPr>
+        <w:spacing w:line="285" w:lineRule="atLeast"/>
+        <w:widowControl/>
+        <w:pBdr>
+          <w:top w:val="nil" w:sz="0" w:space="3" w:color="000000" tmln="20, 20, 20, 0, 60"/>
+          <w:left w:val="nil" w:sz="0" w:space="3" w:color="000000" tmln="20, 20, 20, 0, 60"/>
+          <w:bottom w:val="nil" w:sz="0" w:space="3" w:color="000000" tmln="20, 20, 20, 0, 60"/>
+          <w:right w:val="nil" w:sz="0" w:space="3" w:color="000000" tmln="20, 20, 20, 0, 60"/>
+          <w:between w:val="nil" w:sz="0" w:space="0" w:color="000000" tmln="20, 20, 20, 0, 0"/>
+        </w:pBdr>
+        <w:shd w:val="solid" w:color="1E1E1E" tmshd="1677721856, 0, 1973790"/>
+        <w:rPr>
+          <w:rFonts w:ascii="Consolas" w:hAnsi="Consolas" w:eastAsia="Times New Roman"/>
+          <w:color w:val="dadada"/>
+          <w:sz w:val="21"/>
+          <w:szCs w:val="21"/>
+          <w:lang w:eastAsia="es-es"/>
+        </w:rPr>
+      </w:pPr>
+      <w:r>
+        <w:rPr>
+          <w:rFonts w:ascii="Consolas" w:hAnsi="Consolas" w:eastAsia="Times New Roman"/>
+          <w:color w:val="9cdcfe"/>
+          <w:sz w:val="21"/>
+          <w:szCs w:val="21"/>
+          <w:lang w:eastAsia="es-es"/>
+        </w:rPr>
+        <w:t>R2n</w:t>
+      </w:r>
+      <w:r>
+        <w:rPr>
+          <w:rFonts w:ascii="Consolas" w:hAnsi="Consolas" w:eastAsia="Times New Roman"/>
+          <w:color w:val="dadada"/>
+          <w:sz w:val="21"/>
+          <w:szCs w:val="21"/>
+          <w:lang w:eastAsia="es-es"/>
+        </w:rPr>
+        <w:t xml:space="preserve"> </w:t>
+      </w:r>
+      <w:r>
+        <w:rPr>
+          <w:rFonts w:ascii="Consolas" w:hAnsi="Consolas" w:eastAsia="Times New Roman"/>
+          <w:color w:val="b4b4b4"/>
+          <w:sz w:val="21"/>
+          <w:szCs w:val="21"/>
+          <w:lang w:eastAsia="es-es"/>
+        </w:rPr>
+        <w:t>=</w:t>
+      </w:r>
+      <w:r>
+        <w:rPr>
+          <w:rFonts w:ascii="Consolas" w:hAnsi="Consolas" w:eastAsia="Times New Roman"/>
+          <w:color w:val="dadada"/>
+          <w:sz w:val="21"/>
+          <w:szCs w:val="21"/>
+          <w:lang w:eastAsia="es-es"/>
+        </w:rPr>
+        <w:t xml:space="preserve"> </w:t>
+      </w:r>
+      <w:r>
+        <w:rPr>
+          <w:rFonts w:ascii="Consolas" w:hAnsi="Consolas" w:eastAsia="Times New Roman"/>
+          <w:color w:val="b4b4b4"/>
+          <w:sz w:val="21"/>
+          <w:szCs w:val="21"/>
+          <w:lang w:eastAsia="es-es"/>
+        </w:rPr>
+        <w:t>[</w:t>
+      </w:r>
+      <w:r>
+        <w:rPr>
+          <w:rFonts w:ascii="Consolas" w:hAnsi="Consolas" w:eastAsia="Times New Roman"/>
+          <w:color w:val="b5cea8"/>
+          <w:sz w:val="21"/>
+          <w:szCs w:val="21"/>
+          <w:lang w:eastAsia="es-es"/>
+        </w:rPr>
+        <w:t>0</w:t>
+      </w:r>
+      <w:r>
+        <w:rPr>
+          <w:rFonts w:ascii="Consolas" w:hAnsi="Consolas" w:eastAsia="Times New Roman"/>
+          <w:color w:val="b4b4b4"/>
+          <w:sz w:val="21"/>
+          <w:szCs w:val="21"/>
+          <w:lang w:eastAsia="es-es"/>
+        </w:rPr>
+        <w:t>]</w:t>
+      </w:r>
+      <w:r>
+        <w:rPr>
+          <w:rFonts w:ascii="Consolas" w:hAnsi="Consolas" w:eastAsia="Times New Roman"/>
+          <w:color w:val="dadada"/>
+          <w:sz w:val="21"/>
+          <w:szCs w:val="21"/>
+          <w:lang w:eastAsia="es-es"/>
+        </w:rPr>
+      </w:r>
+    </w:p>
+    <w:p>
+      <w:pPr>
+        <w:spacing w:line="285" w:lineRule="atLeast"/>
+        <w:widowControl/>
+        <w:pBdr>
+          <w:top w:val="nil" w:sz="0" w:space="3" w:color="000000" tmln="20, 20, 20, 0, 60"/>
+          <w:left w:val="nil" w:sz="0" w:space="3" w:color="000000" tmln="20, 20, 20, 0, 60"/>
+          <w:bottom w:val="nil" w:sz="0" w:space="3" w:color="000000" tmln="20, 20, 20, 0, 60"/>
+          <w:right w:val="nil" w:sz="0" w:space="3" w:color="000000" tmln="20, 20, 20, 0, 60"/>
+          <w:between w:val="nil" w:sz="0" w:space="0" w:color="000000" tmln="20, 20, 20, 0, 0"/>
+        </w:pBdr>
+        <w:shd w:val="solid" w:color="1E1E1E" tmshd="1677721856, 0, 1973790"/>
+        <w:rPr>
+          <w:rFonts w:ascii="Consolas" w:hAnsi="Consolas" w:eastAsia="Times New Roman"/>
+          <w:color w:val="dadada"/>
+          <w:sz w:val="21"/>
+          <w:szCs w:val="21"/>
+          <w:lang w:eastAsia="es-es"/>
+        </w:rPr>
+      </w:pPr>
+      <w:r>
+        <w:rPr>
+          <w:rFonts w:ascii="Consolas" w:hAnsi="Consolas" w:eastAsia="Times New Roman"/>
+          <w:color w:val="9cdcfe"/>
+          <w:sz w:val="21"/>
+          <w:szCs w:val="21"/>
+          <w:lang w:eastAsia="es-es"/>
+        </w:rPr>
+        <w:t>N2n</w:t>
+      </w:r>
+      <w:r>
+        <w:rPr>
+          <w:rFonts w:ascii="Consolas" w:hAnsi="Consolas" w:eastAsia="Times New Roman"/>
+          <w:color w:val="dadada"/>
+          <w:sz w:val="21"/>
+          <w:szCs w:val="21"/>
+          <w:lang w:eastAsia="es-es"/>
+        </w:rPr>
+        <w:t xml:space="preserve"> </w:t>
+      </w:r>
+      <w:r>
+        <w:rPr>
+          <w:rFonts w:ascii="Consolas" w:hAnsi="Consolas" w:eastAsia="Times New Roman"/>
+          <w:color w:val="b4b4b4"/>
+          <w:sz w:val="21"/>
+          <w:szCs w:val="21"/>
+          <w:lang w:eastAsia="es-es"/>
+        </w:rPr>
+        <w:t>=</w:t>
+      </w:r>
+      <w:r>
+        <w:rPr>
+          <w:rFonts w:ascii="Consolas" w:hAnsi="Consolas" w:eastAsia="Times New Roman"/>
+          <w:color w:val="dadada"/>
+          <w:sz w:val="21"/>
+          <w:szCs w:val="21"/>
+          <w:lang w:eastAsia="es-es"/>
+        </w:rPr>
+        <w:t xml:space="preserve"> </w:t>
+      </w:r>
+      <w:r>
+        <w:rPr>
+          <w:rFonts w:ascii="Consolas" w:hAnsi="Consolas" w:eastAsia="Times New Roman"/>
+          <w:color w:val="b4b4b4"/>
+          <w:sz w:val="21"/>
+          <w:szCs w:val="21"/>
+          <w:lang w:eastAsia="es-es"/>
+        </w:rPr>
+        <w:t>[</w:t>
+      </w:r>
+      <w:r>
+        <w:rPr>
+          <w:rFonts w:ascii="Consolas" w:hAnsi="Consolas" w:eastAsia="Times New Roman"/>
+          <w:color w:val="b5cea8"/>
+          <w:sz w:val="21"/>
+          <w:szCs w:val="21"/>
+          <w:lang w:eastAsia="es-es"/>
+        </w:rPr>
+        <w:t>0</w:t>
+      </w:r>
+      <w:r>
+        <w:rPr>
+          <w:rFonts w:ascii="Consolas" w:hAnsi="Consolas" w:eastAsia="Times New Roman"/>
+          <w:color w:val="b4b4b4"/>
+          <w:sz w:val="21"/>
+          <w:szCs w:val="21"/>
+          <w:lang w:eastAsia="es-es"/>
+        </w:rPr>
+        <w:t>]</w:t>
+      </w:r>
+      <w:r>
+        <w:rPr>
+          <w:rFonts w:ascii="Consolas" w:hAnsi="Consolas" w:eastAsia="Times New Roman"/>
+          <w:color w:val="dadada"/>
+          <w:sz w:val="21"/>
+          <w:szCs w:val="21"/>
+          <w:lang w:eastAsia="es-es"/>
+        </w:rPr>
+      </w:r>
+    </w:p>
+    <w:p>
+      <w:pPr>
+        <w:spacing w:line="285" w:lineRule="atLeast"/>
+        <w:widowControl/>
+        <w:pBdr>
+          <w:top w:val="nil" w:sz="0" w:space="3" w:color="000000" tmln="20, 20, 20, 0, 60"/>
+          <w:left w:val="nil" w:sz="0" w:space="3" w:color="000000" tmln="20, 20, 20, 0, 60"/>
+          <w:bottom w:val="nil" w:sz="0" w:space="3" w:color="000000" tmln="20, 20, 20, 0, 60"/>
+          <w:right w:val="nil" w:sz="0" w:space="3" w:color="000000" tmln="20, 20, 20, 0, 60"/>
+          <w:between w:val="nil" w:sz="0" w:space="0" w:color="000000" tmln="20, 20, 20, 0, 0"/>
+        </w:pBdr>
+        <w:shd w:val="solid" w:color="1E1E1E" tmshd="1677721856, 0, 1973790"/>
+        <w:rPr>
+          <w:rFonts w:ascii="Consolas" w:hAnsi="Consolas" w:eastAsia="Times New Roman"/>
+          <w:color w:val="dadada"/>
+          <w:sz w:val="21"/>
+          <w:szCs w:val="21"/>
+          <w:lang w:eastAsia="es-es"/>
+        </w:rPr>
+      </w:pPr>
+      <w:r>
+        <w:rPr>
+          <w:rFonts w:ascii="Consolas" w:hAnsi="Consolas" w:eastAsia="Times New Roman"/>
+          <w:color w:val="9cdcfe"/>
+          <w:sz w:val="21"/>
+          <w:szCs w:val="21"/>
+          <w:lang w:eastAsia="es-es"/>
+        </w:rPr>
+        <w:t>X2n</w:t>
+      </w:r>
+      <w:r>
+        <w:rPr>
+          <w:rFonts w:ascii="Consolas" w:hAnsi="Consolas" w:eastAsia="Times New Roman"/>
+          <w:color w:val="dadada"/>
+          <w:sz w:val="21"/>
+          <w:szCs w:val="21"/>
+          <w:lang w:eastAsia="es-es"/>
+        </w:rPr>
+        <w:t xml:space="preserve"> </w:t>
+      </w:r>
+      <w:r>
+        <w:rPr>
+          <w:rFonts w:ascii="Consolas" w:hAnsi="Consolas" w:eastAsia="Times New Roman"/>
+          <w:color w:val="b4b4b4"/>
+          <w:sz w:val="21"/>
+          <w:szCs w:val="21"/>
+          <w:lang w:eastAsia="es-es"/>
+        </w:rPr>
+        <w:t>=</w:t>
+      </w:r>
+      <w:r>
+        <w:rPr>
+          <w:rFonts w:ascii="Consolas" w:hAnsi="Consolas" w:eastAsia="Times New Roman"/>
+          <w:color w:val="dadada"/>
+          <w:sz w:val="21"/>
+          <w:szCs w:val="21"/>
+          <w:lang w:eastAsia="es-es"/>
+        </w:rPr>
+        <w:t xml:space="preserve"> </w:t>
+      </w:r>
+      <w:r>
+        <w:rPr>
+          <w:rFonts w:ascii="Consolas" w:hAnsi="Consolas" w:eastAsia="Times New Roman"/>
+          <w:color w:val="b4b4b4"/>
+          <w:sz w:val="21"/>
+          <w:szCs w:val="21"/>
+          <w:lang w:eastAsia="es-es"/>
+        </w:rPr>
+        <w:t>[</w:t>
+      </w:r>
+      <w:r>
+        <w:rPr>
+          <w:rFonts w:ascii="Consolas" w:hAnsi="Consolas" w:eastAsia="Times New Roman"/>
+          <w:color w:val="b5cea8"/>
+          <w:sz w:val="21"/>
+          <w:szCs w:val="21"/>
+          <w:lang w:eastAsia="es-es"/>
+        </w:rPr>
+        <w:t>0</w:t>
+      </w:r>
+      <w:r>
+        <w:rPr>
+          <w:rFonts w:ascii="Consolas" w:hAnsi="Consolas" w:eastAsia="Times New Roman"/>
+          <w:color w:val="b4b4b4"/>
+          <w:sz w:val="21"/>
+          <w:szCs w:val="21"/>
+          <w:lang w:eastAsia="es-es"/>
+        </w:rPr>
+        <w:t>]</w:t>
+      </w:r>
+      <w:r>
+        <w:rPr>
+          <w:rFonts w:ascii="Consolas" w:hAnsi="Consolas" w:eastAsia="Times New Roman"/>
+          <w:color w:val="dadada"/>
+          <w:sz w:val="21"/>
+          <w:szCs w:val="21"/>
+          <w:lang w:eastAsia="es-es"/>
+        </w:rPr>
+      </w:r>
+    </w:p>
+    <w:p>
+      <w:pPr>
+        <w:spacing w:line="285" w:lineRule="atLeast"/>
+        <w:widowControl/>
+        <w:pBdr>
+          <w:top w:val="nil" w:sz="0" w:space="3" w:color="000000" tmln="20, 20, 20, 0, 60"/>
+          <w:left w:val="nil" w:sz="0" w:space="3" w:color="000000" tmln="20, 20, 20, 0, 60"/>
+          <w:bottom w:val="nil" w:sz="0" w:space="3" w:color="000000" tmln="20, 20, 20, 0, 60"/>
+          <w:right w:val="nil" w:sz="0" w:space="3" w:color="000000" tmln="20, 20, 20, 0, 60"/>
+          <w:between w:val="nil" w:sz="0" w:space="0" w:color="000000" tmln="20, 20, 20, 0, 0"/>
+        </w:pBdr>
+        <w:shd w:val="solid" w:color="1E1E1E" tmshd="1677721856, 0, 1973790"/>
+        <w:rPr>
+          <w:rFonts w:ascii="Consolas" w:hAnsi="Consolas" w:eastAsia="Times New Roman"/>
+          <w:color w:val="dadada"/>
+          <w:sz w:val="21"/>
+          <w:szCs w:val="21"/>
+          <w:lang w:eastAsia="es-es"/>
+        </w:rPr>
+      </w:pPr>
+      <w:r>
+        <w:rPr>
+          <w:rFonts w:ascii="Consolas" w:hAnsi="Consolas" w:eastAsia="Times New Roman"/>
+          <w:color w:val="9cdcfe"/>
+          <w:sz w:val="21"/>
+          <w:szCs w:val="21"/>
+          <w:lang w:eastAsia="es-es"/>
+        </w:rPr>
+        <w:t>U2n</w:t>
+      </w:r>
+      <w:r>
+        <w:rPr>
+          <w:rFonts w:ascii="Consolas" w:hAnsi="Consolas" w:eastAsia="Times New Roman"/>
+          <w:color w:val="dadada"/>
+          <w:sz w:val="21"/>
+          <w:szCs w:val="21"/>
+          <w:lang w:eastAsia="es-es"/>
+        </w:rPr>
+        <w:t xml:space="preserve"> </w:t>
+      </w:r>
+      <w:r>
+        <w:rPr>
+          <w:rFonts w:ascii="Consolas" w:hAnsi="Consolas" w:eastAsia="Times New Roman"/>
+          <w:color w:val="b4b4b4"/>
+          <w:sz w:val="21"/>
+          <w:szCs w:val="21"/>
+          <w:lang w:eastAsia="es-es"/>
+        </w:rPr>
+        <w:t>=</w:t>
+      </w:r>
+      <w:r>
+        <w:rPr>
+          <w:rFonts w:ascii="Consolas" w:hAnsi="Consolas" w:eastAsia="Times New Roman"/>
+          <w:color w:val="dadada"/>
+          <w:sz w:val="21"/>
+          <w:szCs w:val="21"/>
+          <w:lang w:eastAsia="es-es"/>
+        </w:rPr>
+        <w:t xml:space="preserve"> </w:t>
+      </w:r>
+      <w:r>
+        <w:rPr>
+          <w:rFonts w:ascii="Consolas" w:hAnsi="Consolas" w:eastAsia="Times New Roman"/>
+          <w:color w:val="b4b4b4"/>
+          <w:sz w:val="21"/>
+          <w:szCs w:val="21"/>
+          <w:lang w:eastAsia="es-es"/>
+        </w:rPr>
+        <w:t>[</w:t>
+      </w:r>
+      <w:r>
+        <w:rPr>
+          <w:rFonts w:ascii="Consolas" w:hAnsi="Consolas" w:eastAsia="Times New Roman"/>
+          <w:color w:val="b5cea8"/>
+          <w:sz w:val="21"/>
+          <w:szCs w:val="21"/>
+          <w:lang w:eastAsia="es-es"/>
+        </w:rPr>
+        <w:t>0</w:t>
+      </w:r>
+      <w:r>
+        <w:rPr>
+          <w:rFonts w:ascii="Consolas" w:hAnsi="Consolas" w:eastAsia="Times New Roman"/>
+          <w:color w:val="b4b4b4"/>
+          <w:sz w:val="21"/>
+          <w:szCs w:val="21"/>
+          <w:lang w:eastAsia="es-es"/>
+        </w:rPr>
+        <w:t>]</w:t>
+      </w:r>
+      <w:r>
+        <w:rPr>
+          <w:rFonts w:ascii="Consolas" w:hAnsi="Consolas" w:eastAsia="Times New Roman"/>
+          <w:color w:val="dadada"/>
+          <w:sz w:val="21"/>
+          <w:szCs w:val="21"/>
+          <w:lang w:eastAsia="es-es"/>
+        </w:rPr>
+      </w:r>
+    </w:p>
+    <w:p>
+      <w:pPr>
+        <w:spacing w:line="285" w:lineRule="atLeast"/>
+        <w:widowControl/>
+        <w:pBdr>
+          <w:top w:val="nil" w:sz="0" w:space="3" w:color="000000" tmln="20, 20, 20, 0, 60"/>
+          <w:left w:val="nil" w:sz="0" w:space="3" w:color="000000" tmln="20, 20, 20, 0, 60"/>
+          <w:bottom w:val="nil" w:sz="0" w:space="3" w:color="000000" tmln="20, 20, 20, 0, 60"/>
+          <w:right w:val="nil" w:sz="0" w:space="3" w:color="000000" tmln="20, 20, 20, 0, 60"/>
+          <w:between w:val="nil" w:sz="0" w:space="0" w:color="000000" tmln="20, 20, 20, 0, 0"/>
+        </w:pBdr>
+        <w:shd w:val="solid" w:color="1E1E1E" tmshd="1677721856, 0, 1973790"/>
+        <w:rPr>
+          <w:rFonts w:ascii="Consolas" w:hAnsi="Consolas" w:eastAsia="Times New Roman"/>
+          <w:color w:val="dadada"/>
+          <w:sz w:val="21"/>
+          <w:szCs w:val="21"/>
+          <w:lang w:eastAsia="es-es"/>
+        </w:rPr>
+      </w:pPr>
+      <w:r>
+        <w:rPr>
+          <w:rFonts w:ascii="Consolas" w:hAnsi="Consolas" w:eastAsia="Times New Roman"/>
+          <w:color w:val="57a64a"/>
+          <w:sz w:val="21"/>
+          <w:szCs w:val="21"/>
+          <w:lang w:eastAsia="es-es"/>
+        </w:rPr>
+        <w:t># Constantes</w:t>
+      </w:r>
+      <w:r>
+        <w:rPr>
+          <w:rFonts w:ascii="Consolas" w:hAnsi="Consolas" w:eastAsia="Times New Roman"/>
+          <w:color w:val="dadada"/>
+          <w:sz w:val="21"/>
+          <w:szCs w:val="21"/>
+          <w:lang w:eastAsia="es-es"/>
+        </w:rPr>
+      </w:r>
+    </w:p>
+    <w:p>
+      <w:pPr>
+        <w:spacing w:line="285" w:lineRule="atLeast"/>
+        <w:widowControl/>
+        <w:pBdr>
+          <w:top w:val="nil" w:sz="0" w:space="3" w:color="000000" tmln="20, 20, 20, 0, 60"/>
+          <w:left w:val="nil" w:sz="0" w:space="3" w:color="000000" tmln="20, 20, 20, 0, 60"/>
+          <w:bottom w:val="nil" w:sz="0" w:space="3" w:color="000000" tmln="20, 20, 20, 0, 60"/>
+          <w:right w:val="nil" w:sz="0" w:space="3" w:color="000000" tmln="20, 20, 20, 0, 60"/>
+          <w:between w:val="nil" w:sz="0" w:space="0" w:color="000000" tmln="20, 20, 20, 0, 0"/>
+        </w:pBdr>
+        <w:shd w:val="solid" w:color="1E1E1E" tmshd="1677721856, 0, 1973790"/>
+        <w:rPr>
+          <w:rFonts w:ascii="Consolas" w:hAnsi="Consolas" w:eastAsia="Times New Roman"/>
+          <w:color w:val="dadada"/>
+          <w:sz w:val="21"/>
+          <w:szCs w:val="21"/>
+          <w:lang w:eastAsia="es-es"/>
+        </w:rPr>
+      </w:pPr>
+      <w:r>
+        <w:rPr>
+          <w:rFonts w:ascii="Consolas" w:hAnsi="Consolas" w:eastAsia="Times New Roman"/>
+          <w:color w:val="9cdcfe"/>
+          <w:sz w:val="21"/>
+          <w:szCs w:val="21"/>
+          <w:lang w:eastAsia="es-es"/>
+        </w:rPr>
+        <w:t>nDispositivos</w:t>
+      </w:r>
+      <w:r>
+        <w:rPr>
+          <w:rFonts w:ascii="Consolas" w:hAnsi="Consolas" w:eastAsia="Times New Roman"/>
+          <w:color w:val="dadada"/>
+          <w:sz w:val="21"/>
+          <w:szCs w:val="21"/>
+          <w:lang w:eastAsia="es-es"/>
+        </w:rPr>
+        <w:t xml:space="preserve"> </w:t>
+      </w:r>
+      <w:r>
+        <w:rPr>
+          <w:rFonts w:ascii="Consolas" w:hAnsi="Consolas" w:eastAsia="Times New Roman"/>
+          <w:color w:val="b4b4b4"/>
+          <w:sz w:val="21"/>
+          <w:szCs w:val="21"/>
+          <w:lang w:eastAsia="es-es"/>
+        </w:rPr>
+        <w:t>=</w:t>
+      </w:r>
+      <w:r>
+        <w:rPr>
+          <w:rFonts w:ascii="Consolas" w:hAnsi="Consolas" w:eastAsia="Times New Roman"/>
+          <w:color w:val="dadada"/>
+          <w:sz w:val="21"/>
+          <w:szCs w:val="21"/>
+          <w:lang w:eastAsia="es-es"/>
+        </w:rPr>
+        <w:t xml:space="preserve"> </w:t>
+      </w:r>
+      <w:r>
+        <w:rPr>
+          <w:rFonts w:ascii="Consolas" w:hAnsi="Consolas" w:eastAsia="Times New Roman"/>
+          <w:color w:val="b5cea8"/>
+          <w:sz w:val="21"/>
+          <w:szCs w:val="21"/>
+          <w:lang w:eastAsia="es-es"/>
+        </w:rPr>
+        <w:t>2</w:t>
+      </w:r>
+      <w:r>
+        <w:rPr>
+          <w:rFonts w:ascii="Consolas" w:hAnsi="Consolas" w:eastAsia="Times New Roman"/>
+          <w:color w:val="dadada"/>
+          <w:sz w:val="21"/>
+          <w:szCs w:val="21"/>
+          <w:lang w:eastAsia="es-es"/>
+        </w:rPr>
+      </w:r>
+    </w:p>
+    <w:p>
+      <w:pPr>
+        <w:spacing w:line="285" w:lineRule="atLeast"/>
+        <w:widowControl/>
+        <w:pBdr>
+          <w:top w:val="nil" w:sz="0" w:space="3" w:color="000000" tmln="20, 20, 20, 0, 60"/>
+          <w:left w:val="nil" w:sz="0" w:space="3" w:color="000000" tmln="20, 20, 20, 0, 60"/>
+          <w:bottom w:val="nil" w:sz="0" w:space="3" w:color="000000" tmln="20, 20, 20, 0, 60"/>
+          <w:right w:val="nil" w:sz="0" w:space="3" w:color="000000" tmln="20, 20, 20, 0, 60"/>
+          <w:between w:val="nil" w:sz="0" w:space="0" w:color="000000" tmln="20, 20, 20, 0, 0"/>
+        </w:pBdr>
+        <w:shd w:val="solid" w:color="1E1E1E" tmshd="1677721856, 0, 1973790"/>
+        <w:rPr>
+          <w:rFonts w:ascii="Consolas" w:hAnsi="Consolas" w:eastAsia="Times New Roman"/>
+          <w:color w:val="dadada"/>
+          <w:sz w:val="21"/>
+          <w:szCs w:val="21"/>
+          <w:lang w:eastAsia="es-es"/>
+        </w:rPr>
+      </w:pPr>
+      <w:r>
+        <w:rPr>
+          <w:rFonts w:ascii="Consolas" w:hAnsi="Consolas" w:eastAsia="Times New Roman"/>
+          <w:color w:val="9cdcfe"/>
+          <w:sz w:val="21"/>
+          <w:szCs w:val="21"/>
+          <w:lang w:eastAsia="es-es"/>
+        </w:rPr>
+        <w:t>Scpu</w:t>
+      </w:r>
+      <w:r>
+        <w:rPr>
+          <w:rFonts w:ascii="Consolas" w:hAnsi="Consolas" w:eastAsia="Times New Roman"/>
+          <w:color w:val="dadada"/>
+          <w:sz w:val="21"/>
+          <w:szCs w:val="21"/>
+          <w:lang w:eastAsia="es-es"/>
+        </w:rPr>
+        <w:t xml:space="preserve"> </w:t>
+      </w:r>
+      <w:r>
+        <w:rPr>
+          <w:rFonts w:ascii="Consolas" w:hAnsi="Consolas" w:eastAsia="Times New Roman"/>
+          <w:color w:val="b4b4b4"/>
+          <w:sz w:val="21"/>
+          <w:szCs w:val="21"/>
+          <w:lang w:eastAsia="es-es"/>
+        </w:rPr>
+        <w:t>=</w:t>
+      </w:r>
+      <w:r>
+        <w:rPr>
+          <w:rFonts w:ascii="Consolas" w:hAnsi="Consolas" w:eastAsia="Times New Roman"/>
+          <w:color w:val="dadada"/>
+          <w:sz w:val="21"/>
+          <w:szCs w:val="21"/>
+          <w:lang w:eastAsia="es-es"/>
+        </w:rPr>
+        <w:t xml:space="preserve"> </w:t>
+      </w:r>
+      <w:r>
+        <w:rPr>
+          <w:rFonts w:ascii="Consolas" w:hAnsi="Consolas" w:eastAsia="Times New Roman"/>
+          <w:color w:val="b5cea8"/>
+          <w:sz w:val="21"/>
+          <w:szCs w:val="21"/>
+          <w:lang w:eastAsia="es-es"/>
+        </w:rPr>
+        <w:t>0.03</w:t>
+      </w:r>
+      <w:r>
+        <w:rPr>
+          <w:rFonts w:ascii="Consolas" w:hAnsi="Consolas" w:eastAsia="Times New Roman"/>
+          <w:color w:val="dadada"/>
+          <w:sz w:val="21"/>
+          <w:szCs w:val="21"/>
+          <w:lang w:eastAsia="es-es"/>
+        </w:rPr>
+      </w:r>
+    </w:p>
+    <w:p>
+      <w:pPr>
+        <w:spacing w:line="285" w:lineRule="atLeast"/>
+        <w:widowControl/>
+        <w:pBdr>
+          <w:top w:val="nil" w:sz="0" w:space="3" w:color="000000" tmln="20, 20, 20, 0, 60"/>
+          <w:left w:val="nil" w:sz="0" w:space="3" w:color="000000" tmln="20, 20, 20, 0, 60"/>
+          <w:bottom w:val="nil" w:sz="0" w:space="3" w:color="000000" tmln="20, 20, 20, 0, 60"/>
+          <w:right w:val="nil" w:sz="0" w:space="3" w:color="000000" tmln="20, 20, 20, 0, 60"/>
+          <w:between w:val="nil" w:sz="0" w:space="0" w:color="000000" tmln="20, 20, 20, 0, 0"/>
+        </w:pBdr>
+        <w:shd w:val="solid" w:color="1E1E1E" tmshd="1677721856, 0, 1973790"/>
+        <w:rPr>
+          <w:rFonts w:ascii="Consolas" w:hAnsi="Consolas" w:eastAsia="Times New Roman"/>
+          <w:color w:val="dadada"/>
+          <w:sz w:val="21"/>
+          <w:szCs w:val="21"/>
+          <w:lang w:eastAsia="es-es"/>
+        </w:rPr>
+      </w:pPr>
+      <w:r>
+        <w:rPr>
+          <w:rFonts w:ascii="Consolas" w:hAnsi="Consolas" w:eastAsia="Times New Roman"/>
+          <w:color w:val="9cdcfe"/>
+          <w:sz w:val="21"/>
+          <w:szCs w:val="21"/>
+          <w:lang w:eastAsia="es-es"/>
+        </w:rPr>
+        <w:t>Sdisco</w:t>
+      </w:r>
+      <w:r>
+        <w:rPr>
+          <w:rFonts w:ascii="Consolas" w:hAnsi="Consolas" w:eastAsia="Times New Roman"/>
+          <w:color w:val="dadada"/>
+          <w:sz w:val="21"/>
+          <w:szCs w:val="21"/>
+          <w:lang w:eastAsia="es-es"/>
+        </w:rPr>
+        <w:t xml:space="preserve"> </w:t>
+      </w:r>
+      <w:r>
+        <w:rPr>
+          <w:rFonts w:ascii="Consolas" w:hAnsi="Consolas" w:eastAsia="Times New Roman"/>
+          <w:color w:val="b4b4b4"/>
+          <w:sz w:val="21"/>
+          <w:szCs w:val="21"/>
+          <w:lang w:eastAsia="es-es"/>
+        </w:rPr>
+        <w:t>=</w:t>
+      </w:r>
+      <w:r>
+        <w:rPr>
+          <w:rFonts w:ascii="Consolas" w:hAnsi="Consolas" w:eastAsia="Times New Roman"/>
+          <w:color w:val="dadada"/>
+          <w:sz w:val="21"/>
+          <w:szCs w:val="21"/>
+          <w:lang w:eastAsia="es-es"/>
+        </w:rPr>
+        <w:t xml:space="preserve"> </w:t>
+      </w:r>
+      <w:r>
+        <w:rPr>
+          <w:rFonts w:ascii="Consolas" w:hAnsi="Consolas" w:eastAsia="Times New Roman"/>
+          <w:color w:val="b5cea8"/>
+          <w:sz w:val="21"/>
+          <w:szCs w:val="21"/>
+          <w:lang w:eastAsia="es-es"/>
+        </w:rPr>
+        <w:t>0.1</w:t>
+      </w:r>
+      <w:r>
+        <w:rPr>
+          <w:rFonts w:ascii="Consolas" w:hAnsi="Consolas" w:eastAsia="Times New Roman"/>
+          <w:color w:val="dadada"/>
+          <w:sz w:val="21"/>
+          <w:szCs w:val="21"/>
+          <w:lang w:eastAsia="es-es"/>
+        </w:rPr>
+      </w:r>
+    </w:p>
+    <w:p>
+      <w:pPr>
+        <w:spacing w:line="285" w:lineRule="atLeast"/>
+        <w:widowControl/>
+        <w:pBdr>
+          <w:top w:val="nil" w:sz="0" w:space="3" w:color="000000" tmln="20, 20, 20, 0, 60"/>
+          <w:left w:val="nil" w:sz="0" w:space="3" w:color="000000" tmln="20, 20, 20, 0, 60"/>
+          <w:bottom w:val="nil" w:sz="0" w:space="3" w:color="000000" tmln="20, 20, 20, 0, 60"/>
+          <w:right w:val="nil" w:sz="0" w:space="3" w:color="000000" tmln="20, 20, 20, 0, 60"/>
+          <w:between w:val="nil" w:sz="0" w:space="0" w:color="000000" tmln="20, 20, 20, 0, 0"/>
+        </w:pBdr>
+        <w:shd w:val="solid" w:color="1E1E1E" tmshd="1677721856, 0, 1973790"/>
+        <w:rPr>
+          <w:rFonts w:ascii="Consolas" w:hAnsi="Consolas" w:eastAsia="Times New Roman"/>
+          <w:color w:val="dadada"/>
+          <w:sz w:val="21"/>
+          <w:szCs w:val="21"/>
+          <w:lang w:eastAsia="es-es"/>
+        </w:rPr>
+      </w:pPr>
+      <w:r>
+        <w:rPr>
+          <w:rFonts w:ascii="Consolas" w:hAnsi="Consolas" w:eastAsia="Times New Roman"/>
+          <w:color w:val="9cdcfe"/>
+          <w:sz w:val="21"/>
+          <w:szCs w:val="21"/>
+          <w:lang w:eastAsia="es-es"/>
+        </w:rPr>
+        <w:t>Vdisco</w:t>
+      </w:r>
+      <w:r>
+        <w:rPr>
+          <w:rFonts w:ascii="Consolas" w:hAnsi="Consolas" w:eastAsia="Times New Roman"/>
+          <w:color w:val="dadada"/>
+          <w:sz w:val="21"/>
+          <w:szCs w:val="21"/>
+          <w:lang w:eastAsia="es-es"/>
+        </w:rPr>
+        <w:t xml:space="preserve"> </w:t>
+      </w:r>
+      <w:r>
+        <w:rPr>
+          <w:rFonts w:ascii="Consolas" w:hAnsi="Consolas" w:eastAsia="Times New Roman"/>
+          <w:color w:val="b4b4b4"/>
+          <w:sz w:val="21"/>
+          <w:szCs w:val="21"/>
+          <w:lang w:eastAsia="es-es"/>
+        </w:rPr>
+        <w:t>=</w:t>
+      </w:r>
+      <w:r>
+        <w:rPr>
+          <w:rFonts w:ascii="Consolas" w:hAnsi="Consolas" w:eastAsia="Times New Roman"/>
+          <w:color w:val="dadada"/>
+          <w:sz w:val="21"/>
+          <w:szCs w:val="21"/>
+          <w:lang w:eastAsia="es-es"/>
+        </w:rPr>
+        <w:t xml:space="preserve"> </w:t>
+      </w:r>
+      <w:r>
+        <w:rPr>
+          <w:rFonts w:ascii="Consolas" w:hAnsi="Consolas" w:eastAsia="Times New Roman"/>
+          <w:color w:val="b5cea8"/>
+          <w:sz w:val="21"/>
+          <w:szCs w:val="21"/>
+          <w:lang w:eastAsia="es-es"/>
+        </w:rPr>
+        <w:t>7</w:t>
+      </w:r>
+      <w:r>
+        <w:rPr>
+          <w:rFonts w:ascii="Consolas" w:hAnsi="Consolas" w:eastAsia="Times New Roman"/>
+          <w:color w:val="dadada"/>
+          <w:sz w:val="21"/>
+          <w:szCs w:val="21"/>
+          <w:lang w:eastAsia="es-es"/>
+        </w:rPr>
+      </w:r>
+    </w:p>
+    <w:p>
+      <w:pPr>
+        <w:spacing w:line="285" w:lineRule="atLeast"/>
+        <w:widowControl/>
+        <w:pBdr>
+          <w:top w:val="nil" w:sz="0" w:space="3" w:color="000000" tmln="20, 20, 20, 0, 60"/>
+          <w:left w:val="nil" w:sz="0" w:space="3" w:color="000000" tmln="20, 20, 20, 0, 60"/>
+          <w:bottom w:val="nil" w:sz="0" w:space="3" w:color="000000" tmln="20, 20, 20, 0, 60"/>
+          <w:right w:val="nil" w:sz="0" w:space="3" w:color="000000" tmln="20, 20, 20, 0, 60"/>
+          <w:between w:val="nil" w:sz="0" w:space="0" w:color="000000" tmln="20, 20, 20, 0, 0"/>
+        </w:pBdr>
+        <w:shd w:val="solid" w:color="1E1E1E" tmshd="1677721856, 0, 1973790"/>
+        <w:rPr>
+          <w:rFonts w:ascii="Consolas" w:hAnsi="Consolas" w:eastAsia="Times New Roman"/>
+          <w:color w:val="dadada"/>
+          <w:sz w:val="21"/>
+          <w:szCs w:val="21"/>
+          <w:lang w:eastAsia="es-es"/>
+        </w:rPr>
+      </w:pPr>
+      <w:r>
+        <w:rPr>
+          <w:rFonts w:ascii="Consolas" w:hAnsi="Consolas" w:eastAsia="Times New Roman"/>
+          <w:color w:val="9cdcfe"/>
+          <w:sz w:val="21"/>
+          <w:szCs w:val="21"/>
+          <w:lang w:eastAsia="es-es"/>
+        </w:rPr>
+        <w:t>Vcpu</w:t>
+      </w:r>
+      <w:r>
+        <w:rPr>
+          <w:rFonts w:ascii="Consolas" w:hAnsi="Consolas" w:eastAsia="Times New Roman"/>
+          <w:color w:val="dadada"/>
+          <w:sz w:val="21"/>
+          <w:szCs w:val="21"/>
+          <w:lang w:eastAsia="es-es"/>
+        </w:rPr>
+        <w:t xml:space="preserve"> </w:t>
+      </w:r>
+      <w:r>
+        <w:rPr>
+          <w:rFonts w:ascii="Consolas" w:hAnsi="Consolas" w:eastAsia="Times New Roman"/>
+          <w:color w:val="b4b4b4"/>
+          <w:sz w:val="21"/>
+          <w:szCs w:val="21"/>
+          <w:lang w:eastAsia="es-es"/>
+        </w:rPr>
+        <w:t>=</w:t>
+      </w:r>
+      <w:r>
+        <w:rPr>
+          <w:rFonts w:ascii="Consolas" w:hAnsi="Consolas" w:eastAsia="Times New Roman"/>
+          <w:color w:val="dadada"/>
+          <w:sz w:val="21"/>
+          <w:szCs w:val="21"/>
+          <w:lang w:eastAsia="es-es"/>
+        </w:rPr>
+        <w:t xml:space="preserve"> </w:t>
+      </w:r>
+      <w:r>
+        <w:rPr>
+          <w:rFonts w:ascii="Consolas" w:hAnsi="Consolas" w:eastAsia="Times New Roman"/>
+          <w:color w:val="9cdcfe"/>
+          <w:sz w:val="21"/>
+          <w:szCs w:val="21"/>
+          <w:lang w:eastAsia="es-es"/>
+        </w:rPr>
+        <w:t>Vdisco</w:t>
+      </w:r>
+      <w:r>
+        <w:rPr>
+          <w:rFonts w:ascii="Consolas" w:hAnsi="Consolas" w:eastAsia="Times New Roman"/>
+          <w:color w:val="dadada"/>
+          <w:sz w:val="21"/>
+          <w:szCs w:val="21"/>
+          <w:lang w:eastAsia="es-es"/>
+        </w:rPr>
+        <w:t xml:space="preserve"> </w:t>
+      </w:r>
+      <w:r>
+        <w:rPr>
+          <w:rFonts w:ascii="Consolas" w:hAnsi="Consolas" w:eastAsia="Times New Roman"/>
+          <w:color w:val="b4b4b4"/>
+          <w:sz w:val="21"/>
+          <w:szCs w:val="21"/>
+          <w:lang w:eastAsia="es-es"/>
+        </w:rPr>
+        <w:t>+</w:t>
+      </w:r>
+      <w:r>
+        <w:rPr>
+          <w:rFonts w:ascii="Consolas" w:hAnsi="Consolas" w:eastAsia="Times New Roman"/>
+          <w:color w:val="dadada"/>
+          <w:sz w:val="21"/>
+          <w:szCs w:val="21"/>
+          <w:lang w:eastAsia="es-es"/>
+        </w:rPr>
+        <w:t xml:space="preserve"> </w:t>
+      </w:r>
+      <w:r>
+        <w:rPr>
+          <w:rFonts w:ascii="Consolas" w:hAnsi="Consolas" w:eastAsia="Times New Roman"/>
+          <w:color w:val="b5cea8"/>
+          <w:sz w:val="21"/>
+          <w:szCs w:val="21"/>
+          <w:lang w:eastAsia="es-es"/>
+        </w:rPr>
+        <w:t>1</w:t>
+      </w:r>
+      <w:r>
+        <w:rPr>
+          <w:rFonts w:ascii="Consolas" w:hAnsi="Consolas" w:eastAsia="Times New Roman"/>
+          <w:color w:val="dadada"/>
+          <w:sz w:val="21"/>
+          <w:szCs w:val="21"/>
+          <w:lang w:eastAsia="es-es"/>
+        </w:rPr>
+      </w:r>
+    </w:p>
+    <w:p>
+      <w:pPr>
+        <w:spacing w:line="285" w:lineRule="atLeast"/>
+        <w:widowControl/>
+        <w:pBdr>
+          <w:top w:val="nil" w:sz="0" w:space="3" w:color="000000" tmln="20, 20, 20, 0, 60"/>
+          <w:left w:val="nil" w:sz="0" w:space="3" w:color="000000" tmln="20, 20, 20, 0, 60"/>
+          <w:bottom w:val="nil" w:sz="0" w:space="3" w:color="000000" tmln="20, 20, 20, 0, 60"/>
+          <w:right w:val="nil" w:sz="0" w:space="3" w:color="000000" tmln="20, 20, 20, 0, 60"/>
+          <w:between w:val="nil" w:sz="0" w:space="0" w:color="000000" tmln="20, 20, 20, 0, 0"/>
+        </w:pBdr>
+        <w:shd w:val="solid" w:color="1E1E1E" tmshd="1677721856, 0, 1973790"/>
+        <w:rPr>
+          <w:rFonts w:ascii="Consolas" w:hAnsi="Consolas" w:eastAsia="Times New Roman"/>
+          <w:color w:val="dadada"/>
+          <w:sz w:val="21"/>
+          <w:szCs w:val="21"/>
+          <w:lang w:eastAsia="es-es"/>
+        </w:rPr>
+      </w:pPr>
+      <w:r>
+        <w:rPr>
+          <w:rFonts w:ascii="Consolas" w:hAnsi="Consolas" w:eastAsia="Times New Roman"/>
+          <w:color w:val="9cdcfe"/>
+          <w:sz w:val="21"/>
+          <w:szCs w:val="21"/>
+          <w:lang w:eastAsia="es-es"/>
+        </w:rPr>
+        <w:t>z</w:t>
+      </w:r>
+      <w:r>
+        <w:rPr>
+          <w:rFonts w:ascii="Consolas" w:hAnsi="Consolas" w:eastAsia="Times New Roman"/>
+          <w:color w:val="dadada"/>
+          <w:sz w:val="21"/>
+          <w:szCs w:val="21"/>
+          <w:lang w:eastAsia="es-es"/>
+        </w:rPr>
+        <w:t xml:space="preserve"> </w:t>
+      </w:r>
+      <w:r>
+        <w:rPr>
+          <w:rFonts w:ascii="Consolas" w:hAnsi="Consolas" w:eastAsia="Times New Roman"/>
+          <w:color w:val="b4b4b4"/>
+          <w:sz w:val="21"/>
+          <w:szCs w:val="21"/>
+          <w:lang w:eastAsia="es-es"/>
+        </w:rPr>
+        <w:t>=</w:t>
+      </w:r>
+      <w:r>
+        <w:rPr>
+          <w:rFonts w:ascii="Consolas" w:hAnsi="Consolas" w:eastAsia="Times New Roman"/>
+          <w:color w:val="dadada"/>
+          <w:sz w:val="21"/>
+          <w:szCs w:val="21"/>
+          <w:lang w:eastAsia="es-es"/>
+        </w:rPr>
+        <w:t xml:space="preserve"> </w:t>
+      </w:r>
+      <w:r>
+        <w:rPr>
+          <w:rFonts w:ascii="Consolas" w:hAnsi="Consolas" w:eastAsia="Times New Roman"/>
+          <w:color w:val="b5cea8"/>
+          <w:sz w:val="21"/>
+          <w:szCs w:val="21"/>
+          <w:lang w:eastAsia="es-es"/>
+        </w:rPr>
+        <w:t>8</w:t>
+      </w:r>
+      <w:r>
+        <w:rPr>
+          <w:rFonts w:ascii="Consolas" w:hAnsi="Consolas" w:eastAsia="Times New Roman"/>
+          <w:color w:val="dadada"/>
+          <w:sz w:val="21"/>
+          <w:szCs w:val="21"/>
+          <w:lang w:eastAsia="es-es"/>
+        </w:rPr>
+      </w:r>
+    </w:p>
+    <w:p>
+      <w:pPr>
+        <w:spacing w:line="285" w:lineRule="atLeast"/>
+        <w:widowControl/>
+        <w:pBdr>
+          <w:top w:val="nil" w:sz="0" w:space="3" w:color="000000" tmln="20, 20, 20, 0, 60"/>
+          <w:left w:val="nil" w:sz="0" w:space="3" w:color="000000" tmln="20, 20, 20, 0, 60"/>
+          <w:bottom w:val="nil" w:sz="0" w:space="3" w:color="000000" tmln="20, 20, 20, 0, 60"/>
+          <w:right w:val="nil" w:sz="0" w:space="3" w:color="000000" tmln="20, 20, 20, 0, 60"/>
+          <w:between w:val="nil" w:sz="0" w:space="0" w:color="000000" tmln="20, 20, 20, 0, 0"/>
+        </w:pBdr>
+        <w:shd w:val="solid" w:color="1E1E1E" tmshd="1677721856, 0, 1973790"/>
+        <w:rPr>
+          <w:rFonts w:ascii="Consolas" w:hAnsi="Consolas" w:eastAsia="Times New Roman"/>
+          <w:color w:val="dadada"/>
+          <w:sz w:val="21"/>
+          <w:szCs w:val="21"/>
+          <w:lang w:eastAsia="es-es"/>
+        </w:rPr>
+      </w:pPr>
+      <w:r>
+        <w:rPr>
+          <w:rFonts w:ascii="Consolas" w:hAnsi="Consolas" w:eastAsia="Times New Roman"/>
+          <w:color w:val="dcdcaa"/>
+          <w:sz w:val="21"/>
+          <w:szCs w:val="21"/>
+          <w:lang w:eastAsia="es-es"/>
+        </w:rPr>
+        <w:t>print</w:t>
+      </w:r>
+      <w:r>
+        <w:rPr>
+          <w:rFonts w:ascii="Consolas" w:hAnsi="Consolas" w:eastAsia="Times New Roman"/>
+          <w:color w:val="b4b4b4"/>
+          <w:sz w:val="21"/>
+          <w:szCs w:val="21"/>
+          <w:lang w:eastAsia="es-es"/>
+        </w:rPr>
+        <w:t>(</w:t>
+      </w:r>
+      <w:r>
+        <w:rPr>
+          <w:rFonts w:ascii="Consolas" w:hAnsi="Consolas" w:eastAsia="Times New Roman"/>
+          <w:color w:val="e8c9bb"/>
+          <w:sz w:val="21"/>
+          <w:szCs w:val="21"/>
+          <w:lang w:eastAsia="es-es"/>
+        </w:rPr>
+        <w:t>"</w:t>
+      </w:r>
+      <w:r>
+        <w:rPr>
+          <w:rFonts w:ascii="Consolas" w:hAnsi="Consolas" w:eastAsia="Times New Roman"/>
+          <w:color w:val="ce9178"/>
+          <w:sz w:val="21"/>
+          <w:szCs w:val="21"/>
+          <w:lang w:eastAsia="es-es"/>
+        </w:rPr>
+        <w:t>Trabajos |   Rcpu     Rdisco    |       R        Xo       |     Ncpu      Ndisco</w:t>
+      </w:r>
+      <w:r>
+        <w:rPr>
+          <w:rFonts w:ascii="Consolas" w:hAnsi="Consolas" w:eastAsia="Times New Roman"/>
+          <w:color w:val="ffd68f"/>
+          <w:sz w:val="21"/>
+          <w:szCs w:val="21"/>
+          <w:lang w:eastAsia="es-es"/>
+        </w:rPr>
+        <w:t>\n</w:t>
+      </w:r>
+      <w:r>
+        <w:rPr>
+          <w:rFonts w:ascii="Consolas" w:hAnsi="Consolas" w:eastAsia="Times New Roman"/>
+          <w:color w:val="e8c9bb"/>
+          <w:sz w:val="21"/>
+          <w:szCs w:val="21"/>
+          <w:lang w:eastAsia="es-es"/>
+        </w:rPr>
+        <w:t>"</w:t>
+      </w:r>
+      <w:r>
+        <w:rPr>
+          <w:rFonts w:ascii="Consolas" w:hAnsi="Consolas" w:eastAsia="Times New Roman"/>
+          <w:color w:val="b4b4b4"/>
+          <w:sz w:val="21"/>
+          <w:szCs w:val="21"/>
+          <w:lang w:eastAsia="es-es"/>
+        </w:rPr>
+        <w:t>)</w:t>
+      </w:r>
+      <w:r>
+        <w:rPr>
+          <w:rFonts w:ascii="Consolas" w:hAnsi="Consolas" w:eastAsia="Times New Roman"/>
+          <w:color w:val="dadada"/>
+          <w:sz w:val="21"/>
+          <w:szCs w:val="21"/>
+          <w:lang w:eastAsia="es-es"/>
+        </w:rPr>
+      </w:r>
+    </w:p>
+    <w:p>
+      <w:pPr>
+        <w:spacing w:line="285" w:lineRule="atLeast"/>
+        <w:widowControl/>
+        <w:pBdr>
+          <w:top w:val="nil" w:sz="0" w:space="3" w:color="000000" tmln="20, 20, 20, 0, 60"/>
+          <w:left w:val="nil" w:sz="0" w:space="3" w:color="000000" tmln="20, 20, 20, 0, 60"/>
+          <w:bottom w:val="nil" w:sz="0" w:space="3" w:color="000000" tmln="20, 20, 20, 0, 60"/>
+          <w:right w:val="nil" w:sz="0" w:space="3" w:color="000000" tmln="20, 20, 20, 0, 60"/>
+          <w:between w:val="nil" w:sz="0" w:space="0" w:color="000000" tmln="20, 20, 20, 0, 0"/>
+        </w:pBdr>
+        <w:shd w:val="solid" w:color="1E1E1E" tmshd="1677721856, 0, 1973790"/>
+        <w:rPr>
+          <w:rFonts w:ascii="Consolas" w:hAnsi="Consolas" w:eastAsia="Times New Roman"/>
+          <w:color w:val="dadada"/>
+          <w:sz w:val="21"/>
+          <w:szCs w:val="21"/>
+          <w:lang w:eastAsia="es-es"/>
+        </w:rPr>
+      </w:pPr>
+      <w:r>
+        <w:rPr>
+          <w:rFonts w:ascii="Consolas" w:hAnsi="Consolas" w:eastAsia="Times New Roman"/>
+          <w:color w:val="d8a0df"/>
+          <w:sz w:val="21"/>
+          <w:szCs w:val="21"/>
+          <w:lang w:eastAsia="es-es"/>
+        </w:rPr>
+        <w:t>for</w:t>
+      </w:r>
+      <w:r>
+        <w:rPr>
+          <w:rFonts w:ascii="Consolas" w:hAnsi="Consolas" w:eastAsia="Times New Roman"/>
+          <w:color w:val="dadada"/>
+          <w:sz w:val="21"/>
+          <w:szCs w:val="21"/>
+          <w:lang w:eastAsia="es-es"/>
+        </w:rPr>
+        <w:t xml:space="preserve"> </w:t>
+      </w:r>
+      <w:r>
+        <w:rPr>
+          <w:rFonts w:ascii="Consolas" w:hAnsi="Consolas" w:eastAsia="Times New Roman"/>
+          <w:color w:val="9cdcfe"/>
+          <w:sz w:val="21"/>
+          <w:szCs w:val="21"/>
+          <w:lang w:eastAsia="es-es"/>
+        </w:rPr>
+        <w:t>i</w:t>
+      </w:r>
+      <w:r>
+        <w:rPr>
+          <w:rFonts w:ascii="Consolas" w:hAnsi="Consolas" w:eastAsia="Times New Roman"/>
+          <w:color w:val="dadada"/>
+          <w:sz w:val="21"/>
+          <w:szCs w:val="21"/>
+          <w:lang w:eastAsia="es-es"/>
+        </w:rPr>
+        <w:t xml:space="preserve"> </w:t>
+      </w:r>
+      <w:r>
+        <w:rPr>
+          <w:rFonts w:ascii="Consolas" w:hAnsi="Consolas" w:eastAsia="Times New Roman"/>
+          <w:color w:val="d8a0df"/>
+          <w:sz w:val="21"/>
+          <w:szCs w:val="21"/>
+          <w:lang w:eastAsia="es-es"/>
+        </w:rPr>
+        <w:t>in</w:t>
+      </w:r>
+      <w:r>
+        <w:rPr>
+          <w:rFonts w:ascii="Consolas" w:hAnsi="Consolas" w:eastAsia="Times New Roman"/>
+          <w:color w:val="dadada"/>
+          <w:sz w:val="21"/>
+          <w:szCs w:val="21"/>
+          <w:lang w:eastAsia="es-es"/>
+        </w:rPr>
+        <w:t xml:space="preserve"> </w:t>
+      </w:r>
+      <w:r>
+        <w:rPr>
+          <w:rFonts w:ascii="Consolas" w:hAnsi="Consolas" w:eastAsia="Times New Roman"/>
+          <w:color w:val="4ec9b0"/>
+          <w:sz w:val="21"/>
+          <w:szCs w:val="21"/>
+          <w:lang w:eastAsia="es-es"/>
+        </w:rPr>
+        <w:t>range</w:t>
+      </w:r>
+      <w:r>
+        <w:rPr>
+          <w:rFonts w:ascii="Consolas" w:hAnsi="Consolas" w:eastAsia="Times New Roman"/>
+          <w:color w:val="b4b4b4"/>
+          <w:sz w:val="21"/>
+          <w:szCs w:val="21"/>
+          <w:lang w:eastAsia="es-es"/>
+        </w:rPr>
+        <w:t>(</w:t>
+      </w:r>
+      <w:r>
+        <w:rPr>
+          <w:rFonts w:ascii="Consolas" w:hAnsi="Consolas" w:eastAsia="Times New Roman"/>
+          <w:color w:val="b5cea8"/>
+          <w:sz w:val="21"/>
+          <w:szCs w:val="21"/>
+          <w:lang w:eastAsia="es-es"/>
+        </w:rPr>
+        <w:t>10</w:t>
+      </w:r>
+      <w:r>
+        <w:rPr>
+          <w:rFonts w:ascii="Consolas" w:hAnsi="Consolas" w:eastAsia="Times New Roman"/>
+          <w:color w:val="b4b4b4"/>
+          <w:sz w:val="21"/>
+          <w:szCs w:val="21"/>
+          <w:lang w:eastAsia="es-es"/>
+        </w:rPr>
+        <w:t>):</w:t>
+      </w:r>
+      <w:r>
+        <w:rPr>
+          <w:rFonts w:ascii="Consolas" w:hAnsi="Consolas" w:eastAsia="Times New Roman"/>
+          <w:color w:val="dadada"/>
+          <w:sz w:val="21"/>
+          <w:szCs w:val="21"/>
+          <w:lang w:eastAsia="es-es"/>
+        </w:rPr>
+      </w:r>
+    </w:p>
+    <w:p>
+      <w:pPr>
+        <w:spacing w:line="285" w:lineRule="atLeast"/>
+        <w:widowControl/>
+        <w:pBdr>
+          <w:top w:val="nil" w:sz="0" w:space="3" w:color="000000" tmln="20, 20, 20, 0, 60"/>
+          <w:left w:val="nil" w:sz="0" w:space="3" w:color="000000" tmln="20, 20, 20, 0, 60"/>
+          <w:bottom w:val="nil" w:sz="0" w:space="3" w:color="000000" tmln="20, 20, 20, 0, 60"/>
+          <w:right w:val="nil" w:sz="0" w:space="3" w:color="000000" tmln="20, 20, 20, 0, 60"/>
+          <w:between w:val="nil" w:sz="0" w:space="0" w:color="000000" tmln="20, 20, 20, 0, 0"/>
+        </w:pBdr>
+        <w:shd w:val="solid" w:color="1E1E1E" tmshd="1677721856, 0, 1973790"/>
+        <w:rPr>
+          <w:rFonts w:ascii="Consolas" w:hAnsi="Consolas" w:eastAsia="Times New Roman"/>
+          <w:color w:val="dadada"/>
+          <w:sz w:val="21"/>
+          <w:szCs w:val="21"/>
+          <w:lang w:eastAsia="es-es"/>
+        </w:rPr>
+      </w:pPr>
+      <w:r>
+        <w:rPr>
+          <w:rFonts w:ascii="Consolas" w:hAnsi="Consolas" w:eastAsia="Times New Roman"/>
+          <w:color w:val="dadada"/>
+          <w:sz w:val="21"/>
+          <w:szCs w:val="21"/>
+          <w:lang w:eastAsia="es-es"/>
+        </w:rPr>
+        <w:t xml:space="preserve">    </w:t>
+      </w:r>
+      <w:r>
+        <w:rPr>
+          <w:rFonts w:ascii="Consolas" w:hAnsi="Consolas" w:eastAsia="Times New Roman"/>
+          <w:color w:val="9cdcfe"/>
+          <w:sz w:val="21"/>
+          <w:szCs w:val="21"/>
+          <w:lang w:eastAsia="es-es"/>
+        </w:rPr>
+        <w:t>n</w:t>
+      </w:r>
+      <w:r>
+        <w:rPr>
+          <w:rFonts w:ascii="Consolas" w:hAnsi="Consolas" w:eastAsia="Times New Roman"/>
+          <w:color w:val="dadada"/>
+          <w:sz w:val="21"/>
+          <w:szCs w:val="21"/>
+          <w:lang w:eastAsia="es-es"/>
+        </w:rPr>
+        <w:t xml:space="preserve"> </w:t>
+      </w:r>
+      <w:r>
+        <w:rPr>
+          <w:rFonts w:ascii="Consolas" w:hAnsi="Consolas" w:eastAsia="Times New Roman"/>
+          <w:color w:val="b4b4b4"/>
+          <w:sz w:val="21"/>
+          <w:szCs w:val="21"/>
+          <w:lang w:eastAsia="es-es"/>
+        </w:rPr>
+        <w:t>=</w:t>
+      </w:r>
+      <w:r>
+        <w:rPr>
+          <w:rFonts w:ascii="Consolas" w:hAnsi="Consolas" w:eastAsia="Times New Roman"/>
+          <w:color w:val="dadada"/>
+          <w:sz w:val="21"/>
+          <w:szCs w:val="21"/>
+          <w:lang w:eastAsia="es-es"/>
+        </w:rPr>
+        <w:t xml:space="preserve"> </w:t>
+      </w:r>
+      <w:r>
+        <w:rPr>
+          <w:rFonts w:ascii="Consolas" w:hAnsi="Consolas" w:eastAsia="Times New Roman"/>
+          <w:color w:val="9cdcfe"/>
+          <w:sz w:val="21"/>
+          <w:szCs w:val="21"/>
+          <w:lang w:eastAsia="es-es"/>
+        </w:rPr>
+        <w:t>i</w:t>
+      </w:r>
+      <w:r>
+        <w:rPr>
+          <w:rFonts w:ascii="Consolas" w:hAnsi="Consolas" w:eastAsia="Times New Roman"/>
+          <w:color w:val="b4b4b4"/>
+          <w:sz w:val="21"/>
+          <w:szCs w:val="21"/>
+          <w:lang w:eastAsia="es-es"/>
+        </w:rPr>
+        <w:t>+</w:t>
+      </w:r>
+      <w:r>
+        <w:rPr>
+          <w:rFonts w:ascii="Consolas" w:hAnsi="Consolas" w:eastAsia="Times New Roman"/>
+          <w:color w:val="b5cea8"/>
+          <w:sz w:val="21"/>
+          <w:szCs w:val="21"/>
+          <w:lang w:eastAsia="es-es"/>
+        </w:rPr>
+        <w:t>1</w:t>
+      </w:r>
+      <w:r>
+        <w:rPr>
+          <w:rFonts w:ascii="Consolas" w:hAnsi="Consolas" w:eastAsia="Times New Roman"/>
+          <w:color w:val="dadada"/>
+          <w:sz w:val="21"/>
+          <w:szCs w:val="21"/>
+          <w:lang w:eastAsia="es-es"/>
+        </w:rPr>
+      </w:r>
+    </w:p>
+    <w:p>
+      <w:pPr>
+        <w:spacing w:line="285" w:lineRule="atLeast"/>
+        <w:widowControl/>
+        <w:pBdr>
+          <w:top w:val="nil" w:sz="0" w:space="3" w:color="000000" tmln="20, 20, 20, 0, 60"/>
+          <w:left w:val="nil" w:sz="0" w:space="3" w:color="000000" tmln="20, 20, 20, 0, 60"/>
+          <w:bottom w:val="nil" w:sz="0" w:space="3" w:color="000000" tmln="20, 20, 20, 0, 60"/>
+          <w:right w:val="nil" w:sz="0" w:space="3" w:color="000000" tmln="20, 20, 20, 0, 60"/>
+          <w:between w:val="nil" w:sz="0" w:space="0" w:color="000000" tmln="20, 20, 20, 0, 0"/>
+        </w:pBdr>
+        <w:shd w:val="solid" w:color="1E1E1E" tmshd="1677721856, 0, 1973790"/>
+        <w:rPr>
+          <w:rFonts w:ascii="Consolas" w:hAnsi="Consolas" w:eastAsia="Times New Roman"/>
+          <w:color w:val="dadada"/>
+          <w:sz w:val="21"/>
+          <w:szCs w:val="21"/>
+          <w:lang w:eastAsia="es-es"/>
+        </w:rPr>
+      </w:pPr>
+      <w:r>
+        <w:rPr>
+          <w:rFonts w:ascii="Consolas" w:hAnsi="Consolas" w:eastAsia="Times New Roman"/>
+          <w:color w:val="dadada"/>
+          <w:sz w:val="21"/>
+          <w:szCs w:val="21"/>
+          <w:lang w:eastAsia="es-es"/>
+        </w:rPr>
+        <w:t xml:space="preserve">    </w:t>
+      </w:r>
+      <w:r>
+        <w:rPr>
+          <w:rFonts w:ascii="Consolas" w:hAnsi="Consolas" w:eastAsia="Times New Roman"/>
+          <w:color w:val="9cdcfe"/>
+          <w:sz w:val="21"/>
+          <w:szCs w:val="21"/>
+          <w:lang w:eastAsia="es-es"/>
+        </w:rPr>
+        <w:t>R1n</w:t>
+      </w:r>
+      <w:r>
+        <w:rPr>
+          <w:rFonts w:ascii="Consolas" w:hAnsi="Consolas" w:eastAsia="Times New Roman"/>
+          <w:color w:val="b4b4b4"/>
+          <w:sz w:val="21"/>
+          <w:szCs w:val="21"/>
+          <w:lang w:eastAsia="es-es"/>
+        </w:rPr>
+        <w:t>.</w:t>
+      </w:r>
+      <w:r>
+        <w:rPr>
+          <w:rFonts w:ascii="Consolas" w:hAnsi="Consolas" w:eastAsia="Times New Roman"/>
+          <w:color w:val="dcdcaa"/>
+          <w:sz w:val="21"/>
+          <w:szCs w:val="21"/>
+          <w:lang w:eastAsia="es-es"/>
+        </w:rPr>
+        <w:t>append</w:t>
+      </w:r>
+      <w:r>
+        <w:rPr>
+          <w:rFonts w:ascii="Consolas" w:hAnsi="Consolas" w:eastAsia="Times New Roman"/>
+          <w:color w:val="b4b4b4"/>
+          <w:sz w:val="21"/>
+          <w:szCs w:val="21"/>
+          <w:lang w:eastAsia="es-es"/>
+        </w:rPr>
+        <w:t>((</w:t>
+      </w:r>
+      <w:r>
+        <w:rPr>
+          <w:rFonts w:ascii="Consolas" w:hAnsi="Consolas" w:eastAsia="Times New Roman"/>
+          <w:color w:val="9cdcfe"/>
+          <w:sz w:val="21"/>
+          <w:szCs w:val="21"/>
+          <w:lang w:eastAsia="es-es"/>
+        </w:rPr>
+        <w:t>N1n</w:t>
+      </w:r>
+      <w:r>
+        <w:rPr>
+          <w:rFonts w:ascii="Consolas" w:hAnsi="Consolas" w:eastAsia="Times New Roman"/>
+          <w:color w:val="b4b4b4"/>
+          <w:sz w:val="21"/>
+          <w:szCs w:val="21"/>
+          <w:lang w:eastAsia="es-es"/>
+        </w:rPr>
+        <w:t>[</w:t>
+      </w:r>
+      <w:r>
+        <w:rPr>
+          <w:rFonts w:ascii="Consolas" w:hAnsi="Consolas" w:eastAsia="Times New Roman"/>
+          <w:color w:val="9cdcfe"/>
+          <w:sz w:val="21"/>
+          <w:szCs w:val="21"/>
+          <w:lang w:eastAsia="es-es"/>
+        </w:rPr>
+        <w:t>n</w:t>
+      </w:r>
+      <w:r>
+        <w:rPr>
+          <w:rFonts w:ascii="Consolas" w:hAnsi="Consolas" w:eastAsia="Times New Roman"/>
+          <w:color w:val="b4b4b4"/>
+          <w:sz w:val="21"/>
+          <w:szCs w:val="21"/>
+          <w:lang w:eastAsia="es-es"/>
+        </w:rPr>
+        <w:t>-</w:t>
+      </w:r>
+      <w:r>
+        <w:rPr>
+          <w:rFonts w:ascii="Consolas" w:hAnsi="Consolas" w:eastAsia="Times New Roman"/>
+          <w:color w:val="b5cea8"/>
+          <w:sz w:val="21"/>
+          <w:szCs w:val="21"/>
+          <w:lang w:eastAsia="es-es"/>
+        </w:rPr>
+        <w:t>1</w:t>
+      </w:r>
+      <w:r>
+        <w:rPr>
+          <w:rFonts w:ascii="Consolas" w:hAnsi="Consolas" w:eastAsia="Times New Roman"/>
+          <w:color w:val="b4b4b4"/>
+          <w:sz w:val="21"/>
+          <w:szCs w:val="21"/>
+          <w:lang w:eastAsia="es-es"/>
+        </w:rPr>
+        <w:t>]+</w:t>
+      </w:r>
+      <w:r>
+        <w:rPr>
+          <w:rFonts w:ascii="Consolas" w:hAnsi="Consolas" w:eastAsia="Times New Roman"/>
+          <w:color w:val="b5cea8"/>
+          <w:sz w:val="21"/>
+          <w:szCs w:val="21"/>
+          <w:lang w:eastAsia="es-es"/>
+        </w:rPr>
+        <w:t>1</w:t>
+      </w:r>
+      <w:r>
+        <w:rPr>
+          <w:rFonts w:ascii="Consolas" w:hAnsi="Consolas" w:eastAsia="Times New Roman"/>
+          <w:color w:val="b4b4b4"/>
+          <w:sz w:val="21"/>
+          <w:szCs w:val="21"/>
+          <w:lang w:eastAsia="es-es"/>
+        </w:rPr>
+        <w:t>)*</w:t>
+      </w:r>
+      <w:r>
+        <w:rPr>
+          <w:rFonts w:ascii="Consolas" w:hAnsi="Consolas" w:eastAsia="Times New Roman"/>
+          <w:color w:val="9cdcfe"/>
+          <w:sz w:val="21"/>
+          <w:szCs w:val="21"/>
+          <w:lang w:eastAsia="es-es"/>
+        </w:rPr>
+        <w:t>Scpu</w:t>
+      </w:r>
+      <w:r>
+        <w:rPr>
+          <w:rFonts w:ascii="Consolas" w:hAnsi="Consolas" w:eastAsia="Times New Roman"/>
+          <w:color w:val="b4b4b4"/>
+          <w:sz w:val="21"/>
+          <w:szCs w:val="21"/>
+          <w:lang w:eastAsia="es-es"/>
+        </w:rPr>
+        <w:t>)</w:t>
+      </w:r>
+      <w:r>
+        <w:rPr>
+          <w:rFonts w:ascii="Consolas" w:hAnsi="Consolas" w:eastAsia="Times New Roman"/>
+          <w:color w:val="dadada"/>
+          <w:sz w:val="21"/>
+          <w:szCs w:val="21"/>
+          <w:lang w:eastAsia="es-es"/>
+        </w:rPr>
+      </w:r>
+    </w:p>
+    <w:p>
+      <w:pPr>
+        <w:spacing w:line="285" w:lineRule="atLeast"/>
+        <w:widowControl/>
+        <w:pBdr>
+          <w:top w:val="nil" w:sz="0" w:space="3" w:color="000000" tmln="20, 20, 20, 0, 60"/>
+          <w:left w:val="nil" w:sz="0" w:space="3" w:color="000000" tmln="20, 20, 20, 0, 60"/>
+          <w:bottom w:val="nil" w:sz="0" w:space="3" w:color="000000" tmln="20, 20, 20, 0, 60"/>
+          <w:right w:val="nil" w:sz="0" w:space="3" w:color="000000" tmln="20, 20, 20, 0, 60"/>
+          <w:between w:val="nil" w:sz="0" w:space="0" w:color="000000" tmln="20, 20, 20, 0, 0"/>
+        </w:pBdr>
+        <w:shd w:val="solid" w:color="1E1E1E" tmshd="1677721856, 0, 1973790"/>
+        <w:rPr>
+          <w:rFonts w:ascii="Consolas" w:hAnsi="Consolas" w:eastAsia="Times New Roman"/>
+          <w:color w:val="dadada"/>
+          <w:sz w:val="21"/>
+          <w:szCs w:val="21"/>
+          <w:lang w:eastAsia="es-es"/>
+        </w:rPr>
+      </w:pPr>
+      <w:r>
+        <w:rPr>
+          <w:rFonts w:ascii="Consolas" w:hAnsi="Consolas" w:eastAsia="Times New Roman"/>
+          <w:color w:val="dadada"/>
+          <w:sz w:val="21"/>
+          <w:szCs w:val="21"/>
+          <w:lang w:eastAsia="es-es"/>
+        </w:rPr>
+        <w:t xml:space="preserve">    </w:t>
+      </w:r>
+      <w:r>
+        <w:rPr>
+          <w:rFonts w:ascii="Consolas" w:hAnsi="Consolas" w:eastAsia="Times New Roman"/>
+          <w:color w:val="9cdcfe"/>
+          <w:sz w:val="21"/>
+          <w:szCs w:val="21"/>
+          <w:lang w:eastAsia="es-es"/>
+        </w:rPr>
+        <w:t>R2n</w:t>
+      </w:r>
+      <w:r>
+        <w:rPr>
+          <w:rFonts w:ascii="Consolas" w:hAnsi="Consolas" w:eastAsia="Times New Roman"/>
+          <w:color w:val="b4b4b4"/>
+          <w:sz w:val="21"/>
+          <w:szCs w:val="21"/>
+          <w:lang w:eastAsia="es-es"/>
+        </w:rPr>
+        <w:t>.</w:t>
+      </w:r>
+      <w:r>
+        <w:rPr>
+          <w:rFonts w:ascii="Consolas" w:hAnsi="Consolas" w:eastAsia="Times New Roman"/>
+          <w:color w:val="dcdcaa"/>
+          <w:sz w:val="21"/>
+          <w:szCs w:val="21"/>
+          <w:lang w:eastAsia="es-es"/>
+        </w:rPr>
+        <w:t>append</w:t>
+      </w:r>
+      <w:r>
+        <w:rPr>
+          <w:rFonts w:ascii="Consolas" w:hAnsi="Consolas" w:eastAsia="Times New Roman"/>
+          <w:color w:val="b4b4b4"/>
+          <w:sz w:val="21"/>
+          <w:szCs w:val="21"/>
+          <w:lang w:eastAsia="es-es"/>
+        </w:rPr>
+        <w:t>((</w:t>
+      </w:r>
+      <w:r>
+        <w:rPr>
+          <w:rFonts w:ascii="Consolas" w:hAnsi="Consolas" w:eastAsia="Times New Roman"/>
+          <w:color w:val="9cdcfe"/>
+          <w:sz w:val="21"/>
+          <w:szCs w:val="21"/>
+          <w:lang w:eastAsia="es-es"/>
+        </w:rPr>
+        <w:t>N2n</w:t>
+      </w:r>
+      <w:r>
+        <w:rPr>
+          <w:rFonts w:ascii="Consolas" w:hAnsi="Consolas" w:eastAsia="Times New Roman"/>
+          <w:color w:val="b4b4b4"/>
+          <w:sz w:val="21"/>
+          <w:szCs w:val="21"/>
+          <w:lang w:eastAsia="es-es"/>
+        </w:rPr>
+        <w:t>[</w:t>
+      </w:r>
+      <w:r>
+        <w:rPr>
+          <w:rFonts w:ascii="Consolas" w:hAnsi="Consolas" w:eastAsia="Times New Roman"/>
+          <w:color w:val="9cdcfe"/>
+          <w:sz w:val="21"/>
+          <w:szCs w:val="21"/>
+          <w:lang w:eastAsia="es-es"/>
+        </w:rPr>
+        <w:t>n</w:t>
+      </w:r>
+      <w:r>
+        <w:rPr>
+          <w:rFonts w:ascii="Consolas" w:hAnsi="Consolas" w:eastAsia="Times New Roman"/>
+          <w:color w:val="b4b4b4"/>
+          <w:sz w:val="21"/>
+          <w:szCs w:val="21"/>
+          <w:lang w:eastAsia="es-es"/>
+        </w:rPr>
+        <w:t>-</w:t>
+      </w:r>
+      <w:r>
+        <w:rPr>
+          <w:rFonts w:ascii="Consolas" w:hAnsi="Consolas" w:eastAsia="Times New Roman"/>
+          <w:color w:val="b5cea8"/>
+          <w:sz w:val="21"/>
+          <w:szCs w:val="21"/>
+          <w:lang w:eastAsia="es-es"/>
+        </w:rPr>
+        <w:t>1</w:t>
+      </w:r>
+      <w:r>
+        <w:rPr>
+          <w:rFonts w:ascii="Consolas" w:hAnsi="Consolas" w:eastAsia="Times New Roman"/>
+          <w:color w:val="b4b4b4"/>
+          <w:sz w:val="21"/>
+          <w:szCs w:val="21"/>
+          <w:lang w:eastAsia="es-es"/>
+        </w:rPr>
+        <w:t>]+</w:t>
+      </w:r>
+      <w:r>
+        <w:rPr>
+          <w:rFonts w:ascii="Consolas" w:hAnsi="Consolas" w:eastAsia="Times New Roman"/>
+          <w:color w:val="b5cea8"/>
+          <w:sz w:val="21"/>
+          <w:szCs w:val="21"/>
+          <w:lang w:eastAsia="es-es"/>
+        </w:rPr>
+        <w:t>1</w:t>
+      </w:r>
+      <w:r>
+        <w:rPr>
+          <w:rFonts w:ascii="Consolas" w:hAnsi="Consolas" w:eastAsia="Times New Roman"/>
+          <w:color w:val="b4b4b4"/>
+          <w:sz w:val="21"/>
+          <w:szCs w:val="21"/>
+          <w:lang w:eastAsia="es-es"/>
+        </w:rPr>
+        <w:t>)*</w:t>
+      </w:r>
+      <w:r>
+        <w:rPr>
+          <w:rFonts w:ascii="Consolas" w:hAnsi="Consolas" w:eastAsia="Times New Roman"/>
+          <w:color w:val="9cdcfe"/>
+          <w:sz w:val="21"/>
+          <w:szCs w:val="21"/>
+          <w:lang w:eastAsia="es-es"/>
+        </w:rPr>
+        <w:t>Sdisco</w:t>
+      </w:r>
+      <w:r>
+        <w:rPr>
+          <w:rFonts w:ascii="Consolas" w:hAnsi="Consolas" w:eastAsia="Times New Roman"/>
+          <w:color w:val="b4b4b4"/>
+          <w:sz w:val="21"/>
+          <w:szCs w:val="21"/>
+          <w:lang w:eastAsia="es-es"/>
+        </w:rPr>
+        <w:t>)</w:t>
+      </w:r>
+      <w:r>
+        <w:rPr>
+          <w:rFonts w:ascii="Consolas" w:hAnsi="Consolas" w:eastAsia="Times New Roman"/>
+          <w:color w:val="dadada"/>
+          <w:sz w:val="21"/>
+          <w:szCs w:val="21"/>
+          <w:lang w:eastAsia="es-es"/>
+        </w:rPr>
+      </w:r>
+    </w:p>
+    <w:p>
+      <w:pPr>
+        <w:spacing w:line="285" w:lineRule="atLeast"/>
+        <w:widowControl/>
+        <w:pBdr>
+          <w:top w:val="nil" w:sz="0" w:space="3" w:color="000000" tmln="20, 20, 20, 0, 60"/>
+          <w:left w:val="nil" w:sz="0" w:space="3" w:color="000000" tmln="20, 20, 20, 0, 60"/>
+          <w:bottom w:val="nil" w:sz="0" w:space="3" w:color="000000" tmln="20, 20, 20, 0, 60"/>
+          <w:right w:val="nil" w:sz="0" w:space="3" w:color="000000" tmln="20, 20, 20, 0, 60"/>
+          <w:between w:val="nil" w:sz="0" w:space="0" w:color="000000" tmln="20, 20, 20, 0, 0"/>
+        </w:pBdr>
+        <w:shd w:val="solid" w:color="1E1E1E" tmshd="1677721856, 0, 1973790"/>
+        <w:rPr>
+          <w:rFonts w:ascii="Consolas" w:hAnsi="Consolas" w:eastAsia="Times New Roman"/>
+          <w:color w:val="dadada"/>
+          <w:sz w:val="21"/>
+          <w:szCs w:val="21"/>
+          <w:lang w:eastAsia="es-es"/>
+        </w:rPr>
+      </w:pPr>
+      <w:r>
+        <w:rPr>
+          <w:rFonts w:ascii="Consolas" w:hAnsi="Consolas" w:eastAsia="Times New Roman"/>
+          <w:color w:val="dadada"/>
+          <w:sz w:val="21"/>
+          <w:szCs w:val="21"/>
+          <w:lang w:eastAsia="es-es"/>
+        </w:rPr>
+        <w:t xml:space="preserve">    </w:t>
+      </w:r>
+      <w:r>
+        <w:rPr>
+          <w:rFonts w:ascii="Consolas" w:hAnsi="Consolas" w:eastAsia="Times New Roman"/>
+          <w:color w:val="9cdcfe"/>
+          <w:sz w:val="21"/>
+          <w:szCs w:val="21"/>
+          <w:lang w:eastAsia="es-es"/>
+        </w:rPr>
+        <w:t>Rn</w:t>
+      </w:r>
+      <w:r>
+        <w:rPr>
+          <w:rFonts w:ascii="Consolas" w:hAnsi="Consolas" w:eastAsia="Times New Roman"/>
+          <w:color w:val="b4b4b4"/>
+          <w:sz w:val="21"/>
+          <w:szCs w:val="21"/>
+          <w:lang w:eastAsia="es-es"/>
+        </w:rPr>
+        <w:t>.</w:t>
+      </w:r>
+      <w:r>
+        <w:rPr>
+          <w:rFonts w:ascii="Consolas" w:hAnsi="Consolas" w:eastAsia="Times New Roman"/>
+          <w:color w:val="dcdcaa"/>
+          <w:sz w:val="21"/>
+          <w:szCs w:val="21"/>
+          <w:lang w:eastAsia="es-es"/>
+        </w:rPr>
+        <w:t>append</w:t>
+      </w:r>
+      <w:r>
+        <w:rPr>
+          <w:rFonts w:ascii="Consolas" w:hAnsi="Consolas" w:eastAsia="Times New Roman"/>
+          <w:color w:val="b4b4b4"/>
+          <w:sz w:val="21"/>
+          <w:szCs w:val="21"/>
+          <w:lang w:eastAsia="es-es"/>
+        </w:rPr>
+        <w:t>((</w:t>
+      </w:r>
+      <w:r>
+        <w:rPr>
+          <w:rFonts w:ascii="Consolas" w:hAnsi="Consolas" w:eastAsia="Times New Roman"/>
+          <w:color w:val="9cdcfe"/>
+          <w:sz w:val="21"/>
+          <w:szCs w:val="21"/>
+          <w:lang w:eastAsia="es-es"/>
+        </w:rPr>
+        <w:t>Vcpu</w:t>
+      </w:r>
+      <w:r>
+        <w:rPr>
+          <w:rFonts w:ascii="Consolas" w:hAnsi="Consolas" w:eastAsia="Times New Roman"/>
+          <w:color w:val="b4b4b4"/>
+          <w:sz w:val="21"/>
+          <w:szCs w:val="21"/>
+          <w:lang w:eastAsia="es-es"/>
+        </w:rPr>
+        <w:t>*</w:t>
+      </w:r>
+      <w:r>
+        <w:rPr>
+          <w:rFonts w:ascii="Consolas" w:hAnsi="Consolas" w:eastAsia="Times New Roman"/>
+          <w:color w:val="9cdcfe"/>
+          <w:sz w:val="21"/>
+          <w:szCs w:val="21"/>
+          <w:lang w:eastAsia="es-es"/>
+        </w:rPr>
+        <w:t>R1n</w:t>
+      </w:r>
+      <w:r>
+        <w:rPr>
+          <w:rFonts w:ascii="Consolas" w:hAnsi="Consolas" w:eastAsia="Times New Roman"/>
+          <w:color w:val="b4b4b4"/>
+          <w:sz w:val="21"/>
+          <w:szCs w:val="21"/>
+          <w:lang w:eastAsia="es-es"/>
+        </w:rPr>
+        <w:t>[</w:t>
+      </w:r>
+      <w:r>
+        <w:rPr>
+          <w:rFonts w:ascii="Consolas" w:hAnsi="Consolas" w:eastAsia="Times New Roman"/>
+          <w:color w:val="9cdcfe"/>
+          <w:sz w:val="21"/>
+          <w:szCs w:val="21"/>
+          <w:lang w:eastAsia="es-es"/>
+        </w:rPr>
+        <w:t>n</w:t>
+      </w:r>
+      <w:r>
+        <w:rPr>
+          <w:rFonts w:ascii="Consolas" w:hAnsi="Consolas" w:eastAsia="Times New Roman"/>
+          <w:color w:val="b4b4b4"/>
+          <w:sz w:val="21"/>
+          <w:szCs w:val="21"/>
+          <w:lang w:eastAsia="es-es"/>
+        </w:rPr>
+        <w:t>])+(</w:t>
+      </w:r>
+      <w:r>
+        <w:rPr>
+          <w:rFonts w:ascii="Consolas" w:hAnsi="Consolas" w:eastAsia="Times New Roman"/>
+          <w:color w:val="9cdcfe"/>
+          <w:sz w:val="21"/>
+          <w:szCs w:val="21"/>
+          <w:lang w:eastAsia="es-es"/>
+        </w:rPr>
+        <w:t>Vdisco</w:t>
+      </w:r>
+      <w:r>
+        <w:rPr>
+          <w:rFonts w:ascii="Consolas" w:hAnsi="Consolas" w:eastAsia="Times New Roman"/>
+          <w:color w:val="b4b4b4"/>
+          <w:sz w:val="21"/>
+          <w:szCs w:val="21"/>
+          <w:lang w:eastAsia="es-es"/>
+        </w:rPr>
+        <w:t>*</w:t>
+      </w:r>
+      <w:r>
+        <w:rPr>
+          <w:rFonts w:ascii="Consolas" w:hAnsi="Consolas" w:eastAsia="Times New Roman"/>
+          <w:color w:val="9cdcfe"/>
+          <w:sz w:val="21"/>
+          <w:szCs w:val="21"/>
+          <w:lang w:eastAsia="es-es"/>
+        </w:rPr>
+        <w:t>R2n</w:t>
+      </w:r>
+      <w:r>
+        <w:rPr>
+          <w:rFonts w:ascii="Consolas" w:hAnsi="Consolas" w:eastAsia="Times New Roman"/>
+          <w:color w:val="b4b4b4"/>
+          <w:sz w:val="21"/>
+          <w:szCs w:val="21"/>
+          <w:lang w:eastAsia="es-es"/>
+        </w:rPr>
+        <w:t>[</w:t>
+      </w:r>
+      <w:r>
+        <w:rPr>
+          <w:rFonts w:ascii="Consolas" w:hAnsi="Consolas" w:eastAsia="Times New Roman"/>
+          <w:color w:val="9cdcfe"/>
+          <w:sz w:val="21"/>
+          <w:szCs w:val="21"/>
+          <w:lang w:eastAsia="es-es"/>
+        </w:rPr>
+        <w:t>n</w:t>
+      </w:r>
+      <w:r>
+        <w:rPr>
+          <w:rFonts w:ascii="Consolas" w:hAnsi="Consolas" w:eastAsia="Times New Roman"/>
+          <w:color w:val="b4b4b4"/>
+          <w:sz w:val="21"/>
+          <w:szCs w:val="21"/>
+          <w:lang w:eastAsia="es-es"/>
+        </w:rPr>
+        <w:t>]))</w:t>
+      </w:r>
+      <w:r>
+        <w:rPr>
+          <w:rFonts w:ascii="Consolas" w:hAnsi="Consolas" w:eastAsia="Times New Roman"/>
+          <w:color w:val="dadada"/>
+          <w:sz w:val="21"/>
+          <w:szCs w:val="21"/>
+          <w:lang w:eastAsia="es-es"/>
+        </w:rPr>
+      </w:r>
+    </w:p>
+    <w:p>
+      <w:pPr>
+        <w:spacing w:line="285" w:lineRule="atLeast"/>
+        <w:widowControl/>
+        <w:pBdr>
+          <w:top w:val="nil" w:sz="0" w:space="3" w:color="000000" tmln="20, 20, 20, 0, 60"/>
+          <w:left w:val="nil" w:sz="0" w:space="3" w:color="000000" tmln="20, 20, 20, 0, 60"/>
+          <w:bottom w:val="nil" w:sz="0" w:space="3" w:color="000000" tmln="20, 20, 20, 0, 60"/>
+          <w:right w:val="nil" w:sz="0" w:space="3" w:color="000000" tmln="20, 20, 20, 0, 60"/>
+          <w:between w:val="nil" w:sz="0" w:space="0" w:color="000000" tmln="20, 20, 20, 0, 0"/>
+        </w:pBdr>
+        <w:shd w:val="solid" w:color="1E1E1E" tmshd="1677721856, 0, 1973790"/>
+        <w:rPr>
+          <w:rFonts w:ascii="Consolas" w:hAnsi="Consolas" w:eastAsia="Times New Roman"/>
+          <w:color w:val="dadada"/>
+          <w:sz w:val="21"/>
+          <w:szCs w:val="21"/>
+          <w:lang w:eastAsia="es-es"/>
+        </w:rPr>
+      </w:pPr>
+      <w:r>
+        <w:rPr>
+          <w:rFonts w:ascii="Consolas" w:hAnsi="Consolas" w:eastAsia="Times New Roman"/>
+          <w:color w:val="dadada"/>
+          <w:sz w:val="21"/>
+          <w:szCs w:val="21"/>
+          <w:lang w:eastAsia="es-es"/>
+        </w:rPr>
+        <w:t xml:space="preserve">    </w:t>
+      </w:r>
+      <w:r>
+        <w:rPr>
+          <w:rFonts w:ascii="Consolas" w:hAnsi="Consolas" w:eastAsia="Times New Roman"/>
+          <w:color w:val="9cdcfe"/>
+          <w:sz w:val="21"/>
+          <w:szCs w:val="21"/>
+          <w:lang w:eastAsia="es-es"/>
+        </w:rPr>
+        <w:t>Xn</w:t>
+      </w:r>
+      <w:r>
+        <w:rPr>
+          <w:rFonts w:ascii="Consolas" w:hAnsi="Consolas" w:eastAsia="Times New Roman"/>
+          <w:color w:val="b4b4b4"/>
+          <w:sz w:val="21"/>
+          <w:szCs w:val="21"/>
+          <w:lang w:eastAsia="es-es"/>
+        </w:rPr>
+        <w:t>.</w:t>
+      </w:r>
+      <w:r>
+        <w:rPr>
+          <w:rFonts w:ascii="Consolas" w:hAnsi="Consolas" w:eastAsia="Times New Roman"/>
+          <w:color w:val="dcdcaa"/>
+          <w:sz w:val="21"/>
+          <w:szCs w:val="21"/>
+          <w:lang w:eastAsia="es-es"/>
+        </w:rPr>
+        <w:t>append</w:t>
+      </w:r>
+      <w:r>
+        <w:rPr>
+          <w:rFonts w:ascii="Consolas" w:hAnsi="Consolas" w:eastAsia="Times New Roman"/>
+          <w:color w:val="b4b4b4"/>
+          <w:sz w:val="21"/>
+          <w:szCs w:val="21"/>
+          <w:lang w:eastAsia="es-es"/>
+        </w:rPr>
+        <w:t>(</w:t>
+      </w:r>
+      <w:r>
+        <w:rPr>
+          <w:rFonts w:ascii="Consolas" w:hAnsi="Consolas" w:eastAsia="Times New Roman"/>
+          <w:color w:val="9cdcfe"/>
+          <w:sz w:val="21"/>
+          <w:szCs w:val="21"/>
+          <w:lang w:eastAsia="es-es"/>
+        </w:rPr>
+        <w:t>(n)</w:t>
+      </w:r>
+      <w:r>
+        <w:rPr>
+          <w:rFonts w:ascii="Consolas" w:hAnsi="Consolas" w:eastAsia="Times New Roman"/>
+          <w:color w:val="b4b4b4"/>
+          <w:sz w:val="21"/>
+          <w:szCs w:val="21"/>
+          <w:lang w:eastAsia="es-es"/>
+        </w:rPr>
+        <w:t>/(</w:t>
+      </w:r>
+      <w:r>
+        <w:rPr>
+          <w:rFonts w:ascii="Consolas" w:hAnsi="Consolas" w:eastAsia="Times New Roman"/>
+          <w:color w:val="9cdcfe"/>
+          <w:sz w:val="21"/>
+          <w:szCs w:val="21"/>
+          <w:lang w:eastAsia="es-es"/>
+        </w:rPr>
+        <w:t>z</w:t>
+      </w:r>
+      <w:r>
+        <w:rPr>
+          <w:rFonts w:ascii="Consolas" w:hAnsi="Consolas" w:eastAsia="Times New Roman"/>
+          <w:color w:val="b4b4b4"/>
+          <w:sz w:val="21"/>
+          <w:szCs w:val="21"/>
+          <w:lang w:eastAsia="es-es"/>
+        </w:rPr>
+        <w:t>+</w:t>
+      </w:r>
+      <w:r>
+        <w:rPr>
+          <w:rFonts w:ascii="Consolas" w:hAnsi="Consolas" w:eastAsia="Times New Roman"/>
+          <w:color w:val="9cdcfe"/>
+          <w:sz w:val="21"/>
+          <w:szCs w:val="21"/>
+          <w:lang w:eastAsia="es-es"/>
+        </w:rPr>
+        <w:t>Rn</w:t>
+      </w:r>
+      <w:r>
+        <w:rPr>
+          <w:rFonts w:ascii="Consolas" w:hAnsi="Consolas" w:eastAsia="Times New Roman"/>
+          <w:color w:val="b4b4b4"/>
+          <w:sz w:val="21"/>
+          <w:szCs w:val="21"/>
+          <w:lang w:eastAsia="es-es"/>
+        </w:rPr>
+        <w:t>[</w:t>
+      </w:r>
+      <w:r>
+        <w:rPr>
+          <w:rFonts w:ascii="Consolas" w:hAnsi="Consolas" w:eastAsia="Times New Roman"/>
+          <w:color w:val="9cdcfe"/>
+          <w:sz w:val="21"/>
+          <w:szCs w:val="21"/>
+          <w:lang w:eastAsia="es-es"/>
+        </w:rPr>
+        <w:t>n</w:t>
+      </w:r>
+      <w:r>
+        <w:rPr>
+          <w:rFonts w:ascii="Consolas" w:hAnsi="Consolas" w:eastAsia="Times New Roman"/>
+          <w:color w:val="b4b4b4"/>
+          <w:sz w:val="21"/>
+          <w:szCs w:val="21"/>
+          <w:lang w:eastAsia="es-es"/>
+        </w:rPr>
+        <w:t>]))</w:t>
+      </w:r>
+      <w:r>
+        <w:rPr>
+          <w:rFonts w:ascii="Consolas" w:hAnsi="Consolas" w:eastAsia="Times New Roman"/>
+          <w:color w:val="dadada"/>
+          <w:sz w:val="21"/>
+          <w:szCs w:val="21"/>
+          <w:lang w:eastAsia="es-es"/>
+        </w:rPr>
+      </w:r>
+    </w:p>
+    <w:p>
+      <w:pPr>
+        <w:spacing w:line="285" w:lineRule="atLeast"/>
+        <w:widowControl/>
+        <w:pBdr>
+          <w:top w:val="nil" w:sz="0" w:space="3" w:color="000000" tmln="20, 20, 20, 0, 60"/>
+          <w:left w:val="nil" w:sz="0" w:space="3" w:color="000000" tmln="20, 20, 20, 0, 60"/>
+          <w:bottom w:val="nil" w:sz="0" w:space="3" w:color="000000" tmln="20, 20, 20, 0, 60"/>
+          <w:right w:val="nil" w:sz="0" w:space="3" w:color="000000" tmln="20, 20, 20, 0, 60"/>
+          <w:between w:val="nil" w:sz="0" w:space="0" w:color="000000" tmln="20, 20, 20, 0, 0"/>
+        </w:pBdr>
+        <w:shd w:val="solid" w:color="1E1E1E" tmshd="1677721856, 0, 1973790"/>
+        <w:rPr>
+          <w:rFonts w:ascii="Consolas" w:hAnsi="Consolas" w:eastAsia="Times New Roman"/>
+          <w:color w:val="dadada"/>
+          <w:sz w:val="21"/>
+          <w:szCs w:val="21"/>
+          <w:lang w:eastAsia="es-es"/>
+        </w:rPr>
+      </w:pPr>
+      <w:r>
+        <w:rPr>
+          <w:rFonts w:ascii="Consolas" w:hAnsi="Consolas" w:eastAsia="Times New Roman"/>
+          <w:color w:val="dadada"/>
+          <w:sz w:val="21"/>
+          <w:szCs w:val="21"/>
+          <w:lang w:eastAsia="es-es"/>
+        </w:rPr>
+        <w:t xml:space="preserve">    </w:t>
+      </w:r>
+      <w:r>
+        <w:rPr>
+          <w:rFonts w:ascii="Consolas" w:hAnsi="Consolas" w:eastAsia="Times New Roman"/>
+          <w:color w:val="9cdcfe"/>
+          <w:sz w:val="21"/>
+          <w:szCs w:val="21"/>
+          <w:lang w:eastAsia="es-es"/>
+        </w:rPr>
+        <w:t>N1n</w:t>
+      </w:r>
+      <w:r>
+        <w:rPr>
+          <w:rFonts w:ascii="Consolas" w:hAnsi="Consolas" w:eastAsia="Times New Roman"/>
+          <w:color w:val="b4b4b4"/>
+          <w:sz w:val="21"/>
+          <w:szCs w:val="21"/>
+          <w:lang w:eastAsia="es-es"/>
+        </w:rPr>
+        <w:t>.</w:t>
+      </w:r>
+      <w:r>
+        <w:rPr>
+          <w:rFonts w:ascii="Consolas" w:hAnsi="Consolas" w:eastAsia="Times New Roman"/>
+          <w:color w:val="dcdcaa"/>
+          <w:sz w:val="21"/>
+          <w:szCs w:val="21"/>
+          <w:lang w:eastAsia="es-es"/>
+        </w:rPr>
+        <w:t>append</w:t>
+      </w:r>
+      <w:r>
+        <w:rPr>
+          <w:rFonts w:ascii="Consolas" w:hAnsi="Consolas" w:eastAsia="Times New Roman"/>
+          <w:color w:val="b4b4b4"/>
+          <w:sz w:val="21"/>
+          <w:szCs w:val="21"/>
+          <w:lang w:eastAsia="es-es"/>
+        </w:rPr>
+        <w:t>(</w:t>
+      </w:r>
+      <w:r>
+        <w:rPr>
+          <w:rFonts w:ascii="Consolas" w:hAnsi="Consolas" w:eastAsia="Times New Roman"/>
+          <w:color w:val="9cdcfe"/>
+          <w:sz w:val="21"/>
+          <w:szCs w:val="21"/>
+          <w:lang w:eastAsia="es-es"/>
+        </w:rPr>
+        <w:t>Xn</w:t>
+      </w:r>
+      <w:r>
+        <w:rPr>
+          <w:rFonts w:ascii="Consolas" w:hAnsi="Consolas" w:eastAsia="Times New Roman"/>
+          <w:color w:val="b4b4b4"/>
+          <w:sz w:val="21"/>
+          <w:szCs w:val="21"/>
+          <w:lang w:eastAsia="es-es"/>
+        </w:rPr>
+        <w:t>[</w:t>
+      </w:r>
+      <w:r>
+        <w:rPr>
+          <w:rFonts w:ascii="Consolas" w:hAnsi="Consolas" w:eastAsia="Times New Roman"/>
+          <w:color w:val="9cdcfe"/>
+          <w:sz w:val="21"/>
+          <w:szCs w:val="21"/>
+          <w:lang w:eastAsia="es-es"/>
+        </w:rPr>
+        <w:t>n</w:t>
+      </w:r>
+      <w:r>
+        <w:rPr>
+          <w:rFonts w:ascii="Consolas" w:hAnsi="Consolas" w:eastAsia="Times New Roman"/>
+          <w:color w:val="b4b4b4"/>
+          <w:sz w:val="21"/>
+          <w:szCs w:val="21"/>
+          <w:lang w:eastAsia="es-es"/>
+        </w:rPr>
+        <w:t>]*</w:t>
+      </w:r>
+      <w:r>
+        <w:rPr>
+          <w:rFonts w:ascii="Consolas" w:hAnsi="Consolas" w:eastAsia="Times New Roman"/>
+          <w:color w:val="9cdcfe"/>
+          <w:sz w:val="21"/>
+          <w:szCs w:val="21"/>
+          <w:lang w:eastAsia="es-es"/>
+        </w:rPr>
+        <w:t>Vcpu</w:t>
+      </w:r>
+      <w:r>
+        <w:rPr>
+          <w:rFonts w:ascii="Consolas" w:hAnsi="Consolas" w:eastAsia="Times New Roman"/>
+          <w:color w:val="b4b4b4"/>
+          <w:sz w:val="21"/>
+          <w:szCs w:val="21"/>
+          <w:lang w:eastAsia="es-es"/>
+        </w:rPr>
+        <w:t>*</w:t>
+      </w:r>
+      <w:r>
+        <w:rPr>
+          <w:rFonts w:ascii="Consolas" w:hAnsi="Consolas" w:eastAsia="Times New Roman"/>
+          <w:color w:val="9cdcfe"/>
+          <w:sz w:val="21"/>
+          <w:szCs w:val="21"/>
+          <w:lang w:eastAsia="es-es"/>
+        </w:rPr>
+        <w:t>R1n</w:t>
+      </w:r>
+      <w:r>
+        <w:rPr>
+          <w:rFonts w:ascii="Consolas" w:hAnsi="Consolas" w:eastAsia="Times New Roman"/>
+          <w:color w:val="b4b4b4"/>
+          <w:sz w:val="21"/>
+          <w:szCs w:val="21"/>
+          <w:lang w:eastAsia="es-es"/>
+        </w:rPr>
+        <w:t>[</w:t>
+      </w:r>
+      <w:r>
+        <w:rPr>
+          <w:rFonts w:ascii="Consolas" w:hAnsi="Consolas" w:eastAsia="Times New Roman"/>
+          <w:color w:val="9cdcfe"/>
+          <w:sz w:val="21"/>
+          <w:szCs w:val="21"/>
+          <w:lang w:eastAsia="es-es"/>
+        </w:rPr>
+        <w:t>n</w:t>
+      </w:r>
+      <w:r>
+        <w:rPr>
+          <w:rFonts w:ascii="Consolas" w:hAnsi="Consolas" w:eastAsia="Times New Roman"/>
+          <w:color w:val="b4b4b4"/>
+          <w:sz w:val="21"/>
+          <w:szCs w:val="21"/>
+          <w:lang w:eastAsia="es-es"/>
+        </w:rPr>
+        <w:t>])</w:t>
+      </w:r>
+      <w:r>
+        <w:rPr>
+          <w:rFonts w:ascii="Consolas" w:hAnsi="Consolas" w:eastAsia="Times New Roman"/>
+          <w:color w:val="dadada"/>
+          <w:sz w:val="21"/>
+          <w:szCs w:val="21"/>
+          <w:lang w:eastAsia="es-es"/>
+        </w:rPr>
+      </w:r>
+    </w:p>
+    <w:p>
+      <w:pPr>
+        <w:spacing w:line="285" w:lineRule="atLeast"/>
+        <w:widowControl/>
+        <w:pBdr>
+          <w:top w:val="nil" w:sz="0" w:space="3" w:color="000000" tmln="20, 20, 20, 0, 60"/>
+          <w:left w:val="nil" w:sz="0" w:space="3" w:color="000000" tmln="20, 20, 20, 0, 60"/>
+          <w:bottom w:val="nil" w:sz="0" w:space="3" w:color="000000" tmln="20, 20, 20, 0, 60"/>
+          <w:right w:val="nil" w:sz="0" w:space="3" w:color="000000" tmln="20, 20, 20, 0, 60"/>
+          <w:between w:val="nil" w:sz="0" w:space="0" w:color="000000" tmln="20, 20, 20, 0, 0"/>
+        </w:pBdr>
+        <w:shd w:val="solid" w:color="1E1E1E" tmshd="1677721856, 0, 1973790"/>
+        <w:rPr>
+          <w:rFonts w:ascii="Consolas" w:hAnsi="Consolas" w:eastAsia="Times New Roman"/>
+          <w:color w:val="dadada"/>
+          <w:sz w:val="21"/>
+          <w:szCs w:val="21"/>
+          <w:lang w:eastAsia="es-es"/>
+        </w:rPr>
+      </w:pPr>
+      <w:r>
+        <w:rPr>
+          <w:rFonts w:ascii="Consolas" w:hAnsi="Consolas" w:eastAsia="Times New Roman"/>
+          <w:color w:val="dadada"/>
+          <w:sz w:val="21"/>
+          <w:szCs w:val="21"/>
+          <w:lang w:eastAsia="es-es"/>
+        </w:rPr>
+        <w:t xml:space="preserve">    </w:t>
+      </w:r>
+      <w:r>
+        <w:rPr>
+          <w:rFonts w:ascii="Consolas" w:hAnsi="Consolas" w:eastAsia="Times New Roman"/>
+          <w:color w:val="9cdcfe"/>
+          <w:sz w:val="21"/>
+          <w:szCs w:val="21"/>
+          <w:lang w:eastAsia="es-es"/>
+        </w:rPr>
+        <w:t>N2n</w:t>
+      </w:r>
+      <w:r>
+        <w:rPr>
+          <w:rFonts w:ascii="Consolas" w:hAnsi="Consolas" w:eastAsia="Times New Roman"/>
+          <w:color w:val="b4b4b4"/>
+          <w:sz w:val="21"/>
+          <w:szCs w:val="21"/>
+          <w:lang w:eastAsia="es-es"/>
+        </w:rPr>
+        <w:t>.</w:t>
+      </w:r>
+      <w:r>
+        <w:rPr>
+          <w:rFonts w:ascii="Consolas" w:hAnsi="Consolas" w:eastAsia="Times New Roman"/>
+          <w:color w:val="dcdcaa"/>
+          <w:sz w:val="21"/>
+          <w:szCs w:val="21"/>
+          <w:lang w:eastAsia="es-es"/>
+        </w:rPr>
+        <w:t>append</w:t>
+      </w:r>
+      <w:r>
+        <w:rPr>
+          <w:rFonts w:ascii="Consolas" w:hAnsi="Consolas" w:eastAsia="Times New Roman"/>
+          <w:color w:val="b4b4b4"/>
+          <w:sz w:val="21"/>
+          <w:szCs w:val="21"/>
+          <w:lang w:eastAsia="es-es"/>
+        </w:rPr>
+        <w:t>(</w:t>
+      </w:r>
+      <w:r>
+        <w:rPr>
+          <w:rFonts w:ascii="Consolas" w:hAnsi="Consolas" w:eastAsia="Times New Roman"/>
+          <w:color w:val="9cdcfe"/>
+          <w:sz w:val="21"/>
+          <w:szCs w:val="21"/>
+          <w:lang w:eastAsia="es-es"/>
+        </w:rPr>
+        <w:t>Xn</w:t>
+      </w:r>
+      <w:r>
+        <w:rPr>
+          <w:rFonts w:ascii="Consolas" w:hAnsi="Consolas" w:eastAsia="Times New Roman"/>
+          <w:color w:val="b4b4b4"/>
+          <w:sz w:val="21"/>
+          <w:szCs w:val="21"/>
+          <w:lang w:eastAsia="es-es"/>
+        </w:rPr>
+        <w:t>[</w:t>
+      </w:r>
+      <w:r>
+        <w:rPr>
+          <w:rFonts w:ascii="Consolas" w:hAnsi="Consolas" w:eastAsia="Times New Roman"/>
+          <w:color w:val="9cdcfe"/>
+          <w:sz w:val="21"/>
+          <w:szCs w:val="21"/>
+          <w:lang w:eastAsia="es-es"/>
+        </w:rPr>
+        <w:t>n</w:t>
+      </w:r>
+      <w:r>
+        <w:rPr>
+          <w:rFonts w:ascii="Consolas" w:hAnsi="Consolas" w:eastAsia="Times New Roman"/>
+          <w:color w:val="b4b4b4"/>
+          <w:sz w:val="21"/>
+          <w:szCs w:val="21"/>
+          <w:lang w:eastAsia="es-es"/>
+        </w:rPr>
+        <w:t>]*</w:t>
+      </w:r>
+      <w:r>
+        <w:rPr>
+          <w:rFonts w:ascii="Consolas" w:hAnsi="Consolas" w:eastAsia="Times New Roman"/>
+          <w:color w:val="9cdcfe"/>
+          <w:sz w:val="21"/>
+          <w:szCs w:val="21"/>
+          <w:lang w:eastAsia="es-es"/>
+        </w:rPr>
+        <w:t>Vdisco</w:t>
+      </w:r>
+      <w:r>
+        <w:rPr>
+          <w:rFonts w:ascii="Consolas" w:hAnsi="Consolas" w:eastAsia="Times New Roman"/>
+          <w:color w:val="b4b4b4"/>
+          <w:sz w:val="21"/>
+          <w:szCs w:val="21"/>
+          <w:lang w:eastAsia="es-es"/>
+        </w:rPr>
+        <w:t>*</w:t>
+      </w:r>
+      <w:r>
+        <w:rPr>
+          <w:rFonts w:ascii="Consolas" w:hAnsi="Consolas" w:eastAsia="Times New Roman"/>
+          <w:color w:val="9cdcfe"/>
+          <w:sz w:val="21"/>
+          <w:szCs w:val="21"/>
+          <w:lang w:eastAsia="es-es"/>
+        </w:rPr>
+        <w:t>R2n</w:t>
+      </w:r>
+      <w:r>
+        <w:rPr>
+          <w:rFonts w:ascii="Consolas" w:hAnsi="Consolas" w:eastAsia="Times New Roman"/>
+          <w:color w:val="b4b4b4"/>
+          <w:sz w:val="21"/>
+          <w:szCs w:val="21"/>
+          <w:lang w:eastAsia="es-es"/>
+        </w:rPr>
+        <w:t>[</w:t>
+      </w:r>
+      <w:r>
+        <w:rPr>
+          <w:rFonts w:ascii="Consolas" w:hAnsi="Consolas" w:eastAsia="Times New Roman"/>
+          <w:color w:val="9cdcfe"/>
+          <w:sz w:val="21"/>
+          <w:szCs w:val="21"/>
+          <w:lang w:eastAsia="es-es"/>
+        </w:rPr>
+        <w:t>n</w:t>
+      </w:r>
+      <w:r>
+        <w:rPr>
+          <w:rFonts w:ascii="Consolas" w:hAnsi="Consolas" w:eastAsia="Times New Roman"/>
+          <w:color w:val="b4b4b4"/>
+          <w:sz w:val="21"/>
+          <w:szCs w:val="21"/>
+          <w:lang w:eastAsia="es-es"/>
+        </w:rPr>
+        <w:t>])</w:t>
+      </w:r>
+      <w:r>
+        <w:rPr>
+          <w:rFonts w:ascii="Consolas" w:hAnsi="Consolas" w:eastAsia="Times New Roman"/>
+          <w:color w:val="dadada"/>
+          <w:sz w:val="21"/>
+          <w:szCs w:val="21"/>
+          <w:lang w:eastAsia="es-es"/>
+        </w:rPr>
+      </w:r>
+    </w:p>
+    <w:p>
+      <w:pPr>
+        <w:spacing w:line="285" w:lineRule="atLeast"/>
+        <w:widowControl/>
+        <w:pBdr>
+          <w:top w:val="nil" w:sz="0" w:space="3" w:color="000000" tmln="20, 20, 20, 0, 60"/>
+          <w:left w:val="nil" w:sz="0" w:space="3" w:color="000000" tmln="20, 20, 20, 0, 60"/>
+          <w:bottom w:val="nil" w:sz="0" w:space="3" w:color="000000" tmln="20, 20, 20, 0, 60"/>
+          <w:right w:val="nil" w:sz="0" w:space="3" w:color="000000" tmln="20, 20, 20, 0, 60"/>
+          <w:between w:val="nil" w:sz="0" w:space="0" w:color="000000" tmln="20, 20, 20, 0, 0"/>
+        </w:pBdr>
+        <w:shd w:val="solid" w:color="1E1E1E" tmshd="1677721856, 0, 1973790"/>
+        <w:rPr>
+          <w:rFonts w:ascii="Consolas" w:hAnsi="Consolas" w:eastAsia="Times New Roman"/>
+          <w:color w:val="dadada"/>
+          <w:sz w:val="21"/>
+          <w:szCs w:val="21"/>
+          <w:lang w:eastAsia="es-es"/>
+        </w:rPr>
+      </w:pPr>
+      <w:r>
+        <w:rPr>
+          <w:rFonts w:ascii="Consolas" w:hAnsi="Consolas" w:eastAsia="Times New Roman"/>
+          <w:color w:val="dadada"/>
+          <w:sz w:val="21"/>
+          <w:szCs w:val="21"/>
+          <w:lang w:eastAsia="es-es"/>
+        </w:rPr>
+        <w:t xml:space="preserve">    </w:t>
+      </w:r>
+      <w:r>
+        <w:rPr>
+          <w:rFonts w:ascii="Consolas" w:hAnsi="Consolas" w:eastAsia="Times New Roman"/>
+          <w:color w:val="9cdcfe"/>
+          <w:sz w:val="21"/>
+          <w:szCs w:val="21"/>
+          <w:lang w:eastAsia="es-es"/>
+        </w:rPr>
+        <w:t>X1n</w:t>
+      </w:r>
+      <w:r>
+        <w:rPr>
+          <w:rFonts w:ascii="Consolas" w:hAnsi="Consolas" w:eastAsia="Times New Roman"/>
+          <w:color w:val="b4b4b4"/>
+          <w:sz w:val="21"/>
+          <w:szCs w:val="21"/>
+          <w:lang w:eastAsia="es-es"/>
+        </w:rPr>
+        <w:t>.</w:t>
+      </w:r>
+      <w:r>
+        <w:rPr>
+          <w:rFonts w:ascii="Consolas" w:hAnsi="Consolas" w:eastAsia="Times New Roman"/>
+          <w:color w:val="dcdcaa"/>
+          <w:sz w:val="21"/>
+          <w:szCs w:val="21"/>
+          <w:lang w:eastAsia="es-es"/>
+        </w:rPr>
+        <w:t>append</w:t>
+      </w:r>
+      <w:r>
+        <w:rPr>
+          <w:rFonts w:ascii="Consolas" w:hAnsi="Consolas" w:eastAsia="Times New Roman"/>
+          <w:color w:val="b4b4b4"/>
+          <w:sz w:val="21"/>
+          <w:szCs w:val="21"/>
+          <w:lang w:eastAsia="es-es"/>
+        </w:rPr>
+        <w:t>(</w:t>
+      </w:r>
+      <w:r>
+        <w:rPr>
+          <w:rFonts w:ascii="Consolas" w:hAnsi="Consolas" w:eastAsia="Times New Roman"/>
+          <w:color w:val="9cdcfe"/>
+          <w:sz w:val="21"/>
+          <w:szCs w:val="21"/>
+          <w:lang w:eastAsia="es-es"/>
+        </w:rPr>
+        <w:t>Xn</w:t>
+      </w:r>
+      <w:r>
+        <w:rPr>
+          <w:rFonts w:ascii="Consolas" w:hAnsi="Consolas" w:eastAsia="Times New Roman"/>
+          <w:color w:val="b4b4b4"/>
+          <w:sz w:val="21"/>
+          <w:szCs w:val="21"/>
+          <w:lang w:eastAsia="es-es"/>
+        </w:rPr>
+        <w:t>[</w:t>
+      </w:r>
+      <w:r>
+        <w:rPr>
+          <w:rFonts w:ascii="Consolas" w:hAnsi="Consolas" w:eastAsia="Times New Roman"/>
+          <w:color w:val="9cdcfe"/>
+          <w:sz w:val="21"/>
+          <w:szCs w:val="21"/>
+          <w:lang w:eastAsia="es-es"/>
+        </w:rPr>
+        <w:t>n</w:t>
+      </w:r>
+      <w:r>
+        <w:rPr>
+          <w:rFonts w:ascii="Consolas" w:hAnsi="Consolas" w:eastAsia="Times New Roman"/>
+          <w:color w:val="b4b4b4"/>
+          <w:sz w:val="21"/>
+          <w:szCs w:val="21"/>
+          <w:lang w:eastAsia="es-es"/>
+        </w:rPr>
+        <w:t>]*</w:t>
+      </w:r>
+      <w:r>
+        <w:rPr>
+          <w:rFonts w:ascii="Consolas" w:hAnsi="Consolas" w:eastAsia="Times New Roman"/>
+          <w:color w:val="9cdcfe"/>
+          <w:sz w:val="21"/>
+          <w:szCs w:val="21"/>
+          <w:lang w:eastAsia="es-es"/>
+        </w:rPr>
+        <w:t>Vcpu</w:t>
+      </w:r>
+      <w:r>
+        <w:rPr>
+          <w:rFonts w:ascii="Consolas" w:hAnsi="Consolas" w:eastAsia="Times New Roman"/>
+          <w:color w:val="b4b4b4"/>
+          <w:sz w:val="21"/>
+          <w:szCs w:val="21"/>
+          <w:lang w:eastAsia="es-es"/>
+        </w:rPr>
+        <w:t>)</w:t>
+      </w:r>
+      <w:r>
+        <w:rPr>
+          <w:rFonts w:ascii="Consolas" w:hAnsi="Consolas" w:eastAsia="Times New Roman"/>
+          <w:color w:val="dadada"/>
+          <w:sz w:val="21"/>
+          <w:szCs w:val="21"/>
+          <w:lang w:eastAsia="es-es"/>
+        </w:rPr>
+      </w:r>
+    </w:p>
+    <w:p>
+      <w:pPr>
+        <w:spacing w:line="285" w:lineRule="atLeast"/>
+        <w:widowControl/>
+        <w:pBdr>
+          <w:top w:val="nil" w:sz="0" w:space="3" w:color="000000" tmln="20, 20, 20, 0, 60"/>
+          <w:left w:val="nil" w:sz="0" w:space="3" w:color="000000" tmln="20, 20, 20, 0, 60"/>
+          <w:bottom w:val="nil" w:sz="0" w:space="3" w:color="000000" tmln="20, 20, 20, 0, 60"/>
+          <w:right w:val="nil" w:sz="0" w:space="3" w:color="000000" tmln="20, 20, 20, 0, 60"/>
+          <w:between w:val="nil" w:sz="0" w:space="0" w:color="000000" tmln="20, 20, 20, 0, 0"/>
+        </w:pBdr>
+        <w:shd w:val="solid" w:color="1E1E1E" tmshd="1677721856, 0, 1973790"/>
+        <w:rPr>
+          <w:rFonts w:ascii="Consolas" w:hAnsi="Consolas" w:eastAsia="Times New Roman"/>
+          <w:color w:val="dadada"/>
+          <w:sz w:val="21"/>
+          <w:szCs w:val="21"/>
+          <w:lang w:eastAsia="es-es"/>
+        </w:rPr>
+      </w:pPr>
+      <w:r>
+        <w:rPr>
+          <w:rFonts w:ascii="Consolas" w:hAnsi="Consolas" w:eastAsia="Times New Roman"/>
+          <w:color w:val="dadada"/>
+          <w:sz w:val="21"/>
+          <w:szCs w:val="21"/>
+          <w:lang w:eastAsia="es-es"/>
+        </w:rPr>
+        <w:t xml:space="preserve">    </w:t>
+      </w:r>
+      <w:r>
+        <w:rPr>
+          <w:rFonts w:ascii="Consolas" w:hAnsi="Consolas" w:eastAsia="Times New Roman"/>
+          <w:color w:val="9cdcfe"/>
+          <w:sz w:val="21"/>
+          <w:szCs w:val="21"/>
+          <w:lang w:eastAsia="es-es"/>
+        </w:rPr>
+        <w:t>X2n</w:t>
+      </w:r>
+      <w:r>
+        <w:rPr>
+          <w:rFonts w:ascii="Consolas" w:hAnsi="Consolas" w:eastAsia="Times New Roman"/>
+          <w:color w:val="b4b4b4"/>
+          <w:sz w:val="21"/>
+          <w:szCs w:val="21"/>
+          <w:lang w:eastAsia="es-es"/>
+        </w:rPr>
+        <w:t>.</w:t>
+      </w:r>
+      <w:r>
+        <w:rPr>
+          <w:rFonts w:ascii="Consolas" w:hAnsi="Consolas" w:eastAsia="Times New Roman"/>
+          <w:color w:val="dcdcaa"/>
+          <w:sz w:val="21"/>
+          <w:szCs w:val="21"/>
+          <w:lang w:eastAsia="es-es"/>
+        </w:rPr>
+        <w:t>append</w:t>
+      </w:r>
+      <w:r>
+        <w:rPr>
+          <w:rFonts w:ascii="Consolas" w:hAnsi="Consolas" w:eastAsia="Times New Roman"/>
+          <w:color w:val="b4b4b4"/>
+          <w:sz w:val="21"/>
+          <w:szCs w:val="21"/>
+          <w:lang w:eastAsia="es-es"/>
+        </w:rPr>
+        <w:t>(</w:t>
+      </w:r>
+      <w:r>
+        <w:rPr>
+          <w:rFonts w:ascii="Consolas" w:hAnsi="Consolas" w:eastAsia="Times New Roman"/>
+          <w:color w:val="9cdcfe"/>
+          <w:sz w:val="21"/>
+          <w:szCs w:val="21"/>
+          <w:lang w:eastAsia="es-es"/>
+        </w:rPr>
+        <w:t>Xn</w:t>
+      </w:r>
+      <w:r>
+        <w:rPr>
+          <w:rFonts w:ascii="Consolas" w:hAnsi="Consolas" w:eastAsia="Times New Roman"/>
+          <w:color w:val="b4b4b4"/>
+          <w:sz w:val="21"/>
+          <w:szCs w:val="21"/>
+          <w:lang w:eastAsia="es-es"/>
+        </w:rPr>
+        <w:t>[</w:t>
+      </w:r>
+      <w:r>
+        <w:rPr>
+          <w:rFonts w:ascii="Consolas" w:hAnsi="Consolas" w:eastAsia="Times New Roman"/>
+          <w:color w:val="9cdcfe"/>
+          <w:sz w:val="21"/>
+          <w:szCs w:val="21"/>
+          <w:lang w:eastAsia="es-es"/>
+        </w:rPr>
+        <w:t>n</w:t>
+      </w:r>
+      <w:r>
+        <w:rPr>
+          <w:rFonts w:ascii="Consolas" w:hAnsi="Consolas" w:eastAsia="Times New Roman"/>
+          <w:color w:val="b4b4b4"/>
+          <w:sz w:val="21"/>
+          <w:szCs w:val="21"/>
+          <w:lang w:eastAsia="es-es"/>
+        </w:rPr>
+        <w:t>]*</w:t>
+      </w:r>
+      <w:r>
+        <w:rPr>
+          <w:rFonts w:ascii="Consolas" w:hAnsi="Consolas" w:eastAsia="Times New Roman"/>
+          <w:color w:val="9cdcfe"/>
+          <w:sz w:val="21"/>
+          <w:szCs w:val="21"/>
+          <w:lang w:eastAsia="es-es"/>
+        </w:rPr>
+        <w:t>Vdisco</w:t>
+      </w:r>
+      <w:r>
+        <w:rPr>
+          <w:rFonts w:ascii="Consolas" w:hAnsi="Consolas" w:eastAsia="Times New Roman"/>
+          <w:color w:val="b4b4b4"/>
+          <w:sz w:val="21"/>
+          <w:szCs w:val="21"/>
+          <w:lang w:eastAsia="es-es"/>
+        </w:rPr>
+        <w:t>)</w:t>
+      </w:r>
+      <w:r>
+        <w:rPr>
+          <w:rFonts w:ascii="Consolas" w:hAnsi="Consolas" w:eastAsia="Times New Roman"/>
+          <w:color w:val="dadada"/>
+          <w:sz w:val="21"/>
+          <w:szCs w:val="21"/>
+          <w:lang w:eastAsia="es-es"/>
+        </w:rPr>
+      </w:r>
+    </w:p>
+    <w:p>
+      <w:pPr>
+        <w:spacing w:line="285" w:lineRule="atLeast"/>
+        <w:widowControl/>
+        <w:pBdr>
+          <w:top w:val="nil" w:sz="0" w:space="3" w:color="000000" tmln="20, 20, 20, 0, 60"/>
+          <w:left w:val="nil" w:sz="0" w:space="3" w:color="000000" tmln="20, 20, 20, 0, 60"/>
+          <w:bottom w:val="nil" w:sz="0" w:space="3" w:color="000000" tmln="20, 20, 20, 0, 60"/>
+          <w:right w:val="nil" w:sz="0" w:space="3" w:color="000000" tmln="20, 20, 20, 0, 60"/>
+          <w:between w:val="nil" w:sz="0" w:space="0" w:color="000000" tmln="20, 20, 20, 0, 0"/>
+        </w:pBdr>
+        <w:shd w:val="solid" w:color="1E1E1E" tmshd="1677721856, 0, 1973790"/>
+        <w:rPr>
+          <w:rFonts w:ascii="Consolas" w:hAnsi="Consolas" w:eastAsia="Times New Roman"/>
+          <w:color w:val="dadada"/>
+          <w:sz w:val="21"/>
+          <w:szCs w:val="21"/>
+          <w:lang w:eastAsia="es-es"/>
+        </w:rPr>
+      </w:pPr>
+      <w:r>
+        <w:rPr>
+          <w:rFonts w:ascii="Consolas" w:hAnsi="Consolas" w:eastAsia="Times New Roman"/>
+          <w:color w:val="dadada"/>
+          <w:sz w:val="21"/>
+          <w:szCs w:val="21"/>
+          <w:lang w:eastAsia="es-es"/>
+        </w:rPr>
+        <w:t xml:space="preserve">    </w:t>
+      </w:r>
+      <w:r>
+        <w:rPr>
+          <w:rFonts w:ascii="Consolas" w:hAnsi="Consolas" w:eastAsia="Times New Roman"/>
+          <w:color w:val="9cdcfe"/>
+          <w:sz w:val="21"/>
+          <w:szCs w:val="21"/>
+          <w:lang w:eastAsia="es-es"/>
+        </w:rPr>
+        <w:t>U1n</w:t>
+      </w:r>
+      <w:r>
+        <w:rPr>
+          <w:rFonts w:ascii="Consolas" w:hAnsi="Consolas" w:eastAsia="Times New Roman"/>
+          <w:color w:val="b4b4b4"/>
+          <w:sz w:val="21"/>
+          <w:szCs w:val="21"/>
+          <w:lang w:eastAsia="es-es"/>
+        </w:rPr>
+        <w:t>.</w:t>
+      </w:r>
+      <w:r>
+        <w:rPr>
+          <w:rFonts w:ascii="Consolas" w:hAnsi="Consolas" w:eastAsia="Times New Roman"/>
+          <w:color w:val="dcdcaa"/>
+          <w:sz w:val="21"/>
+          <w:szCs w:val="21"/>
+          <w:lang w:eastAsia="es-es"/>
+        </w:rPr>
+        <w:t>append</w:t>
+      </w:r>
+      <w:r>
+        <w:rPr>
+          <w:rFonts w:ascii="Consolas" w:hAnsi="Consolas" w:eastAsia="Times New Roman"/>
+          <w:color w:val="b4b4b4"/>
+          <w:sz w:val="21"/>
+          <w:szCs w:val="21"/>
+          <w:lang w:eastAsia="es-es"/>
+        </w:rPr>
+        <w:t>(</w:t>
+      </w:r>
+      <w:r>
+        <w:rPr>
+          <w:rFonts w:ascii="Consolas" w:hAnsi="Consolas" w:eastAsia="Times New Roman"/>
+          <w:color w:val="9cdcfe"/>
+          <w:sz w:val="21"/>
+          <w:szCs w:val="21"/>
+          <w:lang w:eastAsia="es-es"/>
+        </w:rPr>
+        <w:t>Xn</w:t>
+      </w:r>
+      <w:r>
+        <w:rPr>
+          <w:rFonts w:ascii="Consolas" w:hAnsi="Consolas" w:eastAsia="Times New Roman"/>
+          <w:color w:val="b4b4b4"/>
+          <w:sz w:val="21"/>
+          <w:szCs w:val="21"/>
+          <w:lang w:eastAsia="es-es"/>
+        </w:rPr>
+        <w:t>[</w:t>
+      </w:r>
+      <w:r>
+        <w:rPr>
+          <w:rFonts w:ascii="Consolas" w:hAnsi="Consolas" w:eastAsia="Times New Roman"/>
+          <w:color w:val="9cdcfe"/>
+          <w:sz w:val="21"/>
+          <w:szCs w:val="21"/>
+          <w:lang w:eastAsia="es-es"/>
+        </w:rPr>
+        <w:t>n</w:t>
+      </w:r>
+      <w:r>
+        <w:rPr>
+          <w:rFonts w:ascii="Consolas" w:hAnsi="Consolas" w:eastAsia="Times New Roman"/>
+          <w:color w:val="b4b4b4"/>
+          <w:sz w:val="21"/>
+          <w:szCs w:val="21"/>
+          <w:lang w:eastAsia="es-es"/>
+        </w:rPr>
+        <w:t>]*</w:t>
+      </w:r>
+      <w:r>
+        <w:rPr>
+          <w:rFonts w:ascii="Consolas" w:hAnsi="Consolas" w:eastAsia="Times New Roman"/>
+          <w:color w:val="9cdcfe"/>
+          <w:sz w:val="21"/>
+          <w:szCs w:val="21"/>
+          <w:lang w:eastAsia="es-es"/>
+        </w:rPr>
+        <w:t>Vcpu</w:t>
+      </w:r>
+      <w:r>
+        <w:rPr>
+          <w:rFonts w:ascii="Consolas" w:hAnsi="Consolas" w:eastAsia="Times New Roman"/>
+          <w:color w:val="b4b4b4"/>
+          <w:sz w:val="21"/>
+          <w:szCs w:val="21"/>
+          <w:lang w:eastAsia="es-es"/>
+        </w:rPr>
+        <w:t>*</w:t>
+      </w:r>
+      <w:r>
+        <w:rPr>
+          <w:rFonts w:ascii="Consolas" w:hAnsi="Consolas" w:eastAsia="Times New Roman"/>
+          <w:color w:val="9cdcfe"/>
+          <w:sz w:val="21"/>
+          <w:szCs w:val="21"/>
+          <w:lang w:eastAsia="es-es"/>
+        </w:rPr>
+        <w:t>Scpu</w:t>
+      </w:r>
+      <w:r>
+        <w:rPr>
+          <w:rFonts w:ascii="Consolas" w:hAnsi="Consolas" w:eastAsia="Times New Roman"/>
+          <w:color w:val="b4b4b4"/>
+          <w:sz w:val="21"/>
+          <w:szCs w:val="21"/>
+          <w:lang w:eastAsia="es-es"/>
+        </w:rPr>
+        <w:t>)</w:t>
+      </w:r>
+      <w:r>
+        <w:rPr>
+          <w:rFonts w:ascii="Consolas" w:hAnsi="Consolas" w:eastAsia="Times New Roman"/>
+          <w:color w:val="dadada"/>
+          <w:sz w:val="21"/>
+          <w:szCs w:val="21"/>
+          <w:lang w:eastAsia="es-es"/>
+        </w:rPr>
+      </w:r>
+    </w:p>
+    <w:p>
+      <w:pPr>
+        <w:spacing w:line="285" w:lineRule="atLeast"/>
+        <w:widowControl/>
+        <w:pBdr>
+          <w:top w:val="nil" w:sz="0" w:space="3" w:color="000000" tmln="20, 20, 20, 0, 60"/>
+          <w:left w:val="nil" w:sz="0" w:space="3" w:color="000000" tmln="20, 20, 20, 0, 60"/>
+          <w:bottom w:val="nil" w:sz="0" w:space="3" w:color="000000" tmln="20, 20, 20, 0, 60"/>
+          <w:right w:val="nil" w:sz="0" w:space="3" w:color="000000" tmln="20, 20, 20, 0, 60"/>
+          <w:between w:val="nil" w:sz="0" w:space="0" w:color="000000" tmln="20, 20, 20, 0, 0"/>
+        </w:pBdr>
+        <w:shd w:val="solid" w:color="1E1E1E" tmshd="1677721856, 0, 1973790"/>
+        <w:rPr>
+          <w:rFonts w:ascii="Consolas" w:hAnsi="Consolas" w:eastAsia="Times New Roman"/>
+          <w:color w:val="dadada"/>
+          <w:sz w:val="21"/>
+          <w:szCs w:val="21"/>
+          <w:lang w:eastAsia="es-es"/>
+        </w:rPr>
+      </w:pPr>
+      <w:r>
+        <w:rPr>
+          <w:rFonts w:ascii="Consolas" w:hAnsi="Consolas" w:eastAsia="Times New Roman"/>
+          <w:color w:val="dadada"/>
+          <w:sz w:val="21"/>
+          <w:szCs w:val="21"/>
+          <w:lang w:eastAsia="es-es"/>
+        </w:rPr>
+        <w:t xml:space="preserve">    </w:t>
+      </w:r>
+      <w:r>
+        <w:rPr>
+          <w:rFonts w:ascii="Consolas" w:hAnsi="Consolas" w:eastAsia="Times New Roman"/>
+          <w:color w:val="9cdcfe"/>
+          <w:sz w:val="21"/>
+          <w:szCs w:val="21"/>
+          <w:lang w:eastAsia="es-es"/>
+        </w:rPr>
+        <w:t>U2n</w:t>
+      </w:r>
+      <w:r>
+        <w:rPr>
+          <w:rFonts w:ascii="Consolas" w:hAnsi="Consolas" w:eastAsia="Times New Roman"/>
+          <w:color w:val="b4b4b4"/>
+          <w:sz w:val="21"/>
+          <w:szCs w:val="21"/>
+          <w:lang w:eastAsia="es-es"/>
+        </w:rPr>
+        <w:t>.</w:t>
+      </w:r>
+      <w:r>
+        <w:rPr>
+          <w:rFonts w:ascii="Consolas" w:hAnsi="Consolas" w:eastAsia="Times New Roman"/>
+          <w:color w:val="dcdcaa"/>
+          <w:sz w:val="21"/>
+          <w:szCs w:val="21"/>
+          <w:lang w:eastAsia="es-es"/>
+        </w:rPr>
+        <w:t>append</w:t>
+      </w:r>
+      <w:r>
+        <w:rPr>
+          <w:rFonts w:ascii="Consolas" w:hAnsi="Consolas" w:eastAsia="Times New Roman"/>
+          <w:color w:val="b4b4b4"/>
+          <w:sz w:val="21"/>
+          <w:szCs w:val="21"/>
+          <w:lang w:eastAsia="es-es"/>
+        </w:rPr>
+        <w:t>(</w:t>
+      </w:r>
+      <w:r>
+        <w:rPr>
+          <w:rFonts w:ascii="Consolas" w:hAnsi="Consolas" w:eastAsia="Times New Roman"/>
+          <w:color w:val="9cdcfe"/>
+          <w:sz w:val="21"/>
+          <w:szCs w:val="21"/>
+          <w:lang w:eastAsia="es-es"/>
+        </w:rPr>
+        <w:t>Xn</w:t>
+      </w:r>
+      <w:r>
+        <w:rPr>
+          <w:rFonts w:ascii="Consolas" w:hAnsi="Consolas" w:eastAsia="Times New Roman"/>
+          <w:color w:val="b4b4b4"/>
+          <w:sz w:val="21"/>
+          <w:szCs w:val="21"/>
+          <w:lang w:eastAsia="es-es"/>
+        </w:rPr>
+        <w:t>[</w:t>
+      </w:r>
+      <w:r>
+        <w:rPr>
+          <w:rFonts w:ascii="Consolas" w:hAnsi="Consolas" w:eastAsia="Times New Roman"/>
+          <w:color w:val="9cdcfe"/>
+          <w:sz w:val="21"/>
+          <w:szCs w:val="21"/>
+          <w:lang w:eastAsia="es-es"/>
+        </w:rPr>
+        <w:t>n</w:t>
+      </w:r>
+      <w:r>
+        <w:rPr>
+          <w:rFonts w:ascii="Consolas" w:hAnsi="Consolas" w:eastAsia="Times New Roman"/>
+          <w:color w:val="b4b4b4"/>
+          <w:sz w:val="21"/>
+          <w:szCs w:val="21"/>
+          <w:lang w:eastAsia="es-es"/>
+        </w:rPr>
+        <w:t>]*</w:t>
+      </w:r>
+      <w:r>
+        <w:rPr>
+          <w:rFonts w:ascii="Consolas" w:hAnsi="Consolas" w:eastAsia="Times New Roman"/>
+          <w:color w:val="9cdcfe"/>
+          <w:sz w:val="21"/>
+          <w:szCs w:val="21"/>
+          <w:lang w:eastAsia="es-es"/>
+        </w:rPr>
+        <w:t>Vdisco</w:t>
+      </w:r>
+      <w:r>
+        <w:rPr>
+          <w:rFonts w:ascii="Consolas" w:hAnsi="Consolas" w:eastAsia="Times New Roman"/>
+          <w:color w:val="b4b4b4"/>
+          <w:sz w:val="21"/>
+          <w:szCs w:val="21"/>
+          <w:lang w:eastAsia="es-es"/>
+        </w:rPr>
+        <w:t>*</w:t>
+      </w:r>
+      <w:r>
+        <w:rPr>
+          <w:rFonts w:ascii="Consolas" w:hAnsi="Consolas" w:eastAsia="Times New Roman"/>
+          <w:color w:val="9cdcfe"/>
+          <w:sz w:val="21"/>
+          <w:szCs w:val="21"/>
+          <w:lang w:eastAsia="es-es"/>
+        </w:rPr>
+        <w:t>Sdisco</w:t>
+      </w:r>
+      <w:r>
+        <w:rPr>
+          <w:rFonts w:ascii="Consolas" w:hAnsi="Consolas" w:eastAsia="Times New Roman"/>
+          <w:color w:val="b4b4b4"/>
+          <w:sz w:val="21"/>
+          <w:szCs w:val="21"/>
+          <w:lang w:eastAsia="es-es"/>
+        </w:rPr>
+        <w:t>)</w:t>
+      </w:r>
+      <w:r>
+        <w:rPr>
+          <w:rFonts w:ascii="Consolas" w:hAnsi="Consolas" w:eastAsia="Times New Roman"/>
+          <w:color w:val="dadada"/>
+          <w:sz w:val="21"/>
+          <w:szCs w:val="21"/>
+          <w:lang w:eastAsia="es-es"/>
+        </w:rPr>
+      </w:r>
+    </w:p>
+    <w:p>
+      <w:pPr>
+        <w:spacing w:line="285" w:lineRule="atLeast"/>
+        <w:widowControl/>
+        <w:pBdr>
+          <w:top w:val="nil" w:sz="0" w:space="3" w:color="000000" tmln="20, 20, 20, 0, 60"/>
+          <w:left w:val="nil" w:sz="0" w:space="3" w:color="000000" tmln="20, 20, 20, 0, 60"/>
+          <w:bottom w:val="nil" w:sz="0" w:space="3" w:color="000000" tmln="20, 20, 20, 0, 60"/>
+          <w:right w:val="nil" w:sz="0" w:space="3" w:color="000000" tmln="20, 20, 20, 0, 60"/>
+          <w:between w:val="nil" w:sz="0" w:space="0" w:color="000000" tmln="20, 20, 20, 0, 0"/>
+        </w:pBdr>
+        <w:shd w:val="solid" w:color="1E1E1E" tmshd="1677721856, 0, 1973790"/>
+        <w:rPr>
+          <w:rFonts w:ascii="Consolas" w:hAnsi="Consolas" w:eastAsia="Times New Roman"/>
+          <w:color w:val="dadada"/>
+          <w:sz w:val="21"/>
+          <w:szCs w:val="21"/>
+          <w:lang w:eastAsia="es-es"/>
+        </w:rPr>
+      </w:pPr>
+      <w:r>
+        <w:rPr>
+          <w:rFonts w:ascii="Consolas" w:hAnsi="Consolas" w:eastAsia="Times New Roman"/>
+          <w:color w:val="dadada"/>
+          <w:sz w:val="21"/>
+          <w:szCs w:val="21"/>
+          <w:lang w:eastAsia="es-es"/>
+        </w:rPr>
+        <w:t xml:space="preserve">    </w:t>
+      </w:r>
+      <w:r>
+        <w:rPr>
+          <w:rFonts w:ascii="Consolas" w:hAnsi="Consolas" w:eastAsia="Times New Roman"/>
+          <w:color w:val="dcdcaa"/>
+          <w:sz w:val="21"/>
+          <w:szCs w:val="21"/>
+          <w:lang w:eastAsia="es-es"/>
+        </w:rPr>
+        <w:t>print</w:t>
+      </w:r>
+      <w:r>
+        <w:rPr>
+          <w:rFonts w:ascii="Consolas" w:hAnsi="Consolas" w:eastAsia="Times New Roman"/>
+          <w:color w:val="b4b4b4"/>
+          <w:sz w:val="21"/>
+          <w:szCs w:val="21"/>
+          <w:lang w:eastAsia="es-es"/>
+        </w:rPr>
+        <w:t>(</w:t>
+      </w:r>
+      <w:r>
+        <w:rPr>
+          <w:rFonts w:ascii="Consolas" w:hAnsi="Consolas" w:eastAsia="Times New Roman"/>
+          <w:color w:val="9cdcfe"/>
+          <w:sz w:val="21"/>
+          <w:szCs w:val="21"/>
+          <w:lang w:eastAsia="es-es"/>
+        </w:rPr>
+        <w:t>n</w:t>
+      </w:r>
+      <w:r>
+        <w:rPr>
+          <w:rFonts w:ascii="Consolas" w:hAnsi="Consolas" w:eastAsia="Times New Roman"/>
+          <w:color w:val="b4b4b4"/>
+          <w:sz w:val="21"/>
+          <w:szCs w:val="21"/>
+          <w:lang w:eastAsia="es-es"/>
+        </w:rPr>
+        <w:t>,</w:t>
+      </w:r>
+      <w:r>
+        <w:rPr>
+          <w:rFonts w:ascii="Consolas" w:hAnsi="Consolas" w:eastAsia="Times New Roman"/>
+          <w:color w:val="dadada"/>
+          <w:sz w:val="21"/>
+          <w:szCs w:val="21"/>
+          <w:lang w:eastAsia="es-es"/>
+        </w:rPr>
+        <w:t xml:space="preserve"> </w:t>
+      </w:r>
+      <w:r>
+        <w:rPr>
+          <w:rFonts w:ascii="Consolas" w:hAnsi="Consolas" w:eastAsia="Times New Roman"/>
+          <w:color w:val="e8c9bb"/>
+          <w:sz w:val="21"/>
+          <w:szCs w:val="21"/>
+          <w:lang w:eastAsia="es-es"/>
+        </w:rPr>
+        <w:t>"</w:t>
+      </w:r>
+      <w:r>
+        <w:rPr>
+          <w:rFonts w:ascii="Consolas" w:hAnsi="Consolas" w:eastAsia="Times New Roman"/>
+          <w:color w:val="ce9178"/>
+          <w:sz w:val="21"/>
+          <w:szCs w:val="21"/>
+          <w:lang w:eastAsia="es-es"/>
+        </w:rPr>
+        <w:t xml:space="preserve">      |   </w:t>
+      </w:r>
+      <w:r>
+        <w:rPr>
+          <w:rFonts w:ascii="Consolas" w:hAnsi="Consolas" w:eastAsia="Times New Roman"/>
+          <w:color w:val="e8c9bb"/>
+          <w:sz w:val="21"/>
+          <w:szCs w:val="21"/>
+          <w:lang w:eastAsia="es-es"/>
+        </w:rPr>
+        <w:t>"</w:t>
+      </w:r>
+      <w:r>
+        <w:rPr>
+          <w:rFonts w:ascii="Consolas" w:hAnsi="Consolas" w:eastAsia="Times New Roman"/>
+          <w:color w:val="b4b4b4"/>
+          <w:sz w:val="21"/>
+          <w:szCs w:val="21"/>
+          <w:lang w:eastAsia="es-es"/>
+        </w:rPr>
+        <w:t>,</w:t>
+      </w:r>
+      <w:r>
+        <w:rPr>
+          <w:rFonts w:ascii="Consolas" w:hAnsi="Consolas" w:eastAsia="Times New Roman"/>
+          <w:color w:val="dadada"/>
+          <w:sz w:val="21"/>
+          <w:szCs w:val="21"/>
+          <w:lang w:eastAsia="es-es"/>
+        </w:rPr>
+        <w:t xml:space="preserve"> </w:t>
+      </w:r>
+      <w:r>
+        <w:rPr>
+          <w:rFonts w:ascii="Consolas" w:hAnsi="Consolas" w:eastAsia="Times New Roman"/>
+          <w:color w:val="e8c9bb"/>
+          <w:sz w:val="21"/>
+          <w:szCs w:val="21"/>
+          <w:lang w:eastAsia="es-es"/>
+        </w:rPr>
+        <w:t>"</w:t>
+      </w:r>
+      <w:r>
+        <w:rPr>
+          <w:rFonts w:ascii="Consolas" w:hAnsi="Consolas" w:eastAsia="Times New Roman"/>
+          <w:color w:val="569cd6"/>
+          <w:sz w:val="21"/>
+          <w:szCs w:val="21"/>
+          <w:lang w:eastAsia="es-es"/>
+        </w:rPr>
+        <w:t>{:.4f}</w:t>
+      </w:r>
+      <w:r>
+        <w:rPr>
+          <w:rFonts w:ascii="Consolas" w:hAnsi="Consolas" w:eastAsia="Times New Roman"/>
+          <w:color w:val="e8c9bb"/>
+          <w:sz w:val="21"/>
+          <w:szCs w:val="21"/>
+          <w:lang w:eastAsia="es-es"/>
+        </w:rPr>
+        <w:t>"</w:t>
+      </w:r>
+      <w:r>
+        <w:rPr>
+          <w:rFonts w:ascii="Consolas" w:hAnsi="Consolas" w:eastAsia="Times New Roman"/>
+          <w:color w:val="b4b4b4"/>
+          <w:sz w:val="21"/>
+          <w:szCs w:val="21"/>
+          <w:lang w:eastAsia="es-es"/>
+        </w:rPr>
+        <w:t>.</w:t>
+      </w:r>
+      <w:r>
+        <w:rPr>
+          <w:rFonts w:ascii="Consolas" w:hAnsi="Consolas" w:eastAsia="Times New Roman"/>
+          <w:color w:val="dcdcaa"/>
+          <w:sz w:val="21"/>
+          <w:szCs w:val="21"/>
+          <w:lang w:eastAsia="es-es"/>
+        </w:rPr>
+        <w:t>format</w:t>
+      </w:r>
+      <w:r>
+        <w:rPr>
+          <w:rFonts w:ascii="Consolas" w:hAnsi="Consolas" w:eastAsia="Times New Roman"/>
+          <w:color w:val="b4b4b4"/>
+          <w:sz w:val="21"/>
+          <w:szCs w:val="21"/>
+          <w:lang w:eastAsia="es-es"/>
+        </w:rPr>
+        <w:t>(</w:t>
+      </w:r>
+      <w:r>
+        <w:rPr>
+          <w:rFonts w:ascii="Consolas" w:hAnsi="Consolas" w:eastAsia="Times New Roman"/>
+          <w:color w:val="9cdcfe"/>
+          <w:sz w:val="21"/>
+          <w:szCs w:val="21"/>
+          <w:lang w:eastAsia="es-es"/>
+        </w:rPr>
+        <w:t>R1n</w:t>
+      </w:r>
+      <w:r>
+        <w:rPr>
+          <w:rFonts w:ascii="Consolas" w:hAnsi="Consolas" w:eastAsia="Times New Roman"/>
+          <w:color w:val="b4b4b4"/>
+          <w:sz w:val="21"/>
+          <w:szCs w:val="21"/>
+          <w:lang w:eastAsia="es-es"/>
+        </w:rPr>
+        <w:t>[</w:t>
+      </w:r>
+      <w:r>
+        <w:rPr>
+          <w:rFonts w:ascii="Consolas" w:hAnsi="Consolas" w:eastAsia="Times New Roman"/>
+          <w:color w:val="9cdcfe"/>
+          <w:sz w:val="21"/>
+          <w:szCs w:val="21"/>
+          <w:lang w:eastAsia="es-es"/>
+        </w:rPr>
+        <w:t>n</w:t>
+      </w:r>
+      <w:r>
+        <w:rPr>
+          <w:rFonts w:ascii="Consolas" w:hAnsi="Consolas" w:eastAsia="Times New Roman"/>
+          <w:color w:val="b4b4b4"/>
+          <w:sz w:val="21"/>
+          <w:szCs w:val="21"/>
+          <w:lang w:eastAsia="es-es"/>
+        </w:rPr>
+        <w:t>]),</w:t>
+      </w:r>
+      <w:r>
+        <w:rPr>
+          <w:rFonts w:ascii="Consolas" w:hAnsi="Consolas" w:eastAsia="Times New Roman"/>
+          <w:color w:val="dadada"/>
+          <w:sz w:val="21"/>
+          <w:szCs w:val="21"/>
+          <w:lang w:eastAsia="es-es"/>
+        </w:rPr>
+        <w:t xml:space="preserve"> </w:t>
+      </w:r>
+      <w:r>
+        <w:rPr>
+          <w:rFonts w:ascii="Consolas" w:hAnsi="Consolas" w:eastAsia="Times New Roman"/>
+          <w:color w:val="e8c9bb"/>
+          <w:sz w:val="21"/>
+          <w:szCs w:val="21"/>
+          <w:lang w:eastAsia="es-es"/>
+        </w:rPr>
+        <w:t>"</w:t>
+      </w:r>
+      <w:r>
+        <w:rPr>
+          <w:rFonts w:ascii="Consolas" w:hAnsi="Consolas" w:eastAsia="Times New Roman"/>
+          <w:color w:val="ce9178"/>
+          <w:sz w:val="21"/>
+          <w:szCs w:val="21"/>
+          <w:lang w:eastAsia="es-es"/>
+        </w:rPr>
+        <w:t xml:space="preserve">  </w:t>
+      </w:r>
+      <w:r>
+        <w:rPr>
+          <w:rFonts w:ascii="Consolas" w:hAnsi="Consolas" w:eastAsia="Times New Roman"/>
+          <w:color w:val="e8c9bb"/>
+          <w:sz w:val="21"/>
+          <w:szCs w:val="21"/>
+          <w:lang w:eastAsia="es-es"/>
+        </w:rPr>
+        <w:t>"</w:t>
+      </w:r>
+      <w:r>
+        <w:rPr>
+          <w:rFonts w:ascii="Consolas" w:hAnsi="Consolas" w:eastAsia="Times New Roman"/>
+          <w:color w:val="b4b4b4"/>
+          <w:sz w:val="21"/>
+          <w:szCs w:val="21"/>
+          <w:lang w:eastAsia="es-es"/>
+        </w:rPr>
+        <w:t>,</w:t>
+      </w:r>
+      <w:r>
+        <w:rPr>
+          <w:rFonts w:ascii="Consolas" w:hAnsi="Consolas" w:eastAsia="Times New Roman"/>
+          <w:color w:val="dadada"/>
+          <w:sz w:val="21"/>
+          <w:szCs w:val="21"/>
+          <w:lang w:eastAsia="es-es"/>
+        </w:rPr>
+        <w:t xml:space="preserve"> </w:t>
+      </w:r>
+      <w:r>
+        <w:rPr>
+          <w:rFonts w:ascii="Consolas" w:hAnsi="Consolas" w:eastAsia="Times New Roman"/>
+          <w:color w:val="e8c9bb"/>
+          <w:sz w:val="21"/>
+          <w:szCs w:val="21"/>
+          <w:lang w:eastAsia="es-es"/>
+        </w:rPr>
+        <w:t>"</w:t>
+      </w:r>
+      <w:r>
+        <w:rPr>
+          <w:rFonts w:ascii="Consolas" w:hAnsi="Consolas" w:eastAsia="Times New Roman"/>
+          <w:color w:val="569cd6"/>
+          <w:sz w:val="21"/>
+          <w:szCs w:val="21"/>
+          <w:lang w:eastAsia="es-es"/>
+        </w:rPr>
+        <w:t>{:.4f}</w:t>
+      </w:r>
+      <w:r>
+        <w:rPr>
+          <w:rFonts w:ascii="Consolas" w:hAnsi="Consolas" w:eastAsia="Times New Roman"/>
+          <w:color w:val="e8c9bb"/>
+          <w:sz w:val="21"/>
+          <w:szCs w:val="21"/>
+          <w:lang w:eastAsia="es-es"/>
+        </w:rPr>
+        <w:t>"</w:t>
+      </w:r>
+      <w:r>
+        <w:rPr>
+          <w:rFonts w:ascii="Consolas" w:hAnsi="Consolas" w:eastAsia="Times New Roman"/>
+          <w:color w:val="b4b4b4"/>
+          <w:sz w:val="21"/>
+          <w:szCs w:val="21"/>
+          <w:lang w:eastAsia="es-es"/>
+        </w:rPr>
+        <w:t>.</w:t>
+      </w:r>
+      <w:r>
+        <w:rPr>
+          <w:rFonts w:ascii="Consolas" w:hAnsi="Consolas" w:eastAsia="Times New Roman"/>
+          <w:color w:val="dcdcaa"/>
+          <w:sz w:val="21"/>
+          <w:szCs w:val="21"/>
+          <w:lang w:eastAsia="es-es"/>
+        </w:rPr>
+        <w:t>format</w:t>
+      </w:r>
+      <w:r>
+        <w:rPr>
+          <w:rFonts w:ascii="Consolas" w:hAnsi="Consolas" w:eastAsia="Times New Roman"/>
+          <w:color w:val="b4b4b4"/>
+          <w:sz w:val="21"/>
+          <w:szCs w:val="21"/>
+          <w:lang w:eastAsia="es-es"/>
+        </w:rPr>
+        <w:t>(</w:t>
+      </w:r>
+      <w:r>
+        <w:rPr>
+          <w:rFonts w:ascii="Consolas" w:hAnsi="Consolas" w:eastAsia="Times New Roman"/>
+          <w:color w:val="9cdcfe"/>
+          <w:sz w:val="21"/>
+          <w:szCs w:val="21"/>
+          <w:lang w:eastAsia="es-es"/>
+        </w:rPr>
+        <w:t>R2n</w:t>
+      </w:r>
+      <w:r>
+        <w:rPr>
+          <w:rFonts w:ascii="Consolas" w:hAnsi="Consolas" w:eastAsia="Times New Roman"/>
+          <w:color w:val="b4b4b4"/>
+          <w:sz w:val="21"/>
+          <w:szCs w:val="21"/>
+          <w:lang w:eastAsia="es-es"/>
+        </w:rPr>
+        <w:t>[</w:t>
+      </w:r>
+      <w:r>
+        <w:rPr>
+          <w:rFonts w:ascii="Consolas" w:hAnsi="Consolas" w:eastAsia="Times New Roman"/>
+          <w:color w:val="9cdcfe"/>
+          <w:sz w:val="21"/>
+          <w:szCs w:val="21"/>
+          <w:lang w:eastAsia="es-es"/>
+        </w:rPr>
+        <w:t>n</w:t>
+      </w:r>
+      <w:r>
+        <w:rPr>
+          <w:rFonts w:ascii="Consolas" w:hAnsi="Consolas" w:eastAsia="Times New Roman"/>
+          <w:color w:val="b4b4b4"/>
+          <w:sz w:val="21"/>
+          <w:szCs w:val="21"/>
+          <w:lang w:eastAsia="es-es"/>
+        </w:rPr>
+        <w:t>]),</w:t>
+      </w:r>
+      <w:r>
+        <w:rPr>
+          <w:rFonts w:ascii="Consolas" w:hAnsi="Consolas" w:eastAsia="Times New Roman"/>
+          <w:color w:val="dadada"/>
+          <w:sz w:val="21"/>
+          <w:szCs w:val="21"/>
+          <w:lang w:eastAsia="es-es"/>
+        </w:rPr>
+        <w:t xml:space="preserve"> </w:t>
+      </w:r>
+      <w:r>
+        <w:rPr>
+          <w:rFonts w:ascii="Consolas" w:hAnsi="Consolas" w:eastAsia="Times New Roman"/>
+          <w:color w:val="e8c9bb"/>
+          <w:sz w:val="21"/>
+          <w:szCs w:val="21"/>
+          <w:lang w:eastAsia="es-es"/>
+        </w:rPr>
+        <w:t>"</w:t>
+      </w:r>
+      <w:r>
+        <w:rPr>
+          <w:rFonts w:ascii="Consolas" w:hAnsi="Consolas" w:eastAsia="Times New Roman"/>
+          <w:color w:val="ce9178"/>
+          <w:sz w:val="21"/>
+          <w:szCs w:val="21"/>
+          <w:lang w:eastAsia="es-es"/>
+        </w:rPr>
+        <w:t xml:space="preserve">  |   </w:t>
+      </w:r>
+      <w:r>
+        <w:rPr>
+          <w:rFonts w:ascii="Consolas" w:hAnsi="Consolas" w:eastAsia="Times New Roman"/>
+          <w:color w:val="e8c9bb"/>
+          <w:sz w:val="21"/>
+          <w:szCs w:val="21"/>
+          <w:lang w:eastAsia="es-es"/>
+        </w:rPr>
+        <w:t>"</w:t>
+      </w:r>
+      <w:r>
+        <w:rPr>
+          <w:rFonts w:ascii="Consolas" w:hAnsi="Consolas" w:eastAsia="Times New Roman"/>
+          <w:color w:val="b4b4b4"/>
+          <w:sz w:val="21"/>
+          <w:szCs w:val="21"/>
+          <w:lang w:eastAsia="es-es"/>
+        </w:rPr>
+        <w:t>,</w:t>
+      </w:r>
+      <w:r>
+        <w:rPr>
+          <w:rFonts w:ascii="Consolas" w:hAnsi="Consolas" w:eastAsia="Times New Roman"/>
+          <w:color w:val="dadada"/>
+          <w:sz w:val="21"/>
+          <w:szCs w:val="21"/>
+          <w:lang w:eastAsia="es-es"/>
+        </w:rPr>
+      </w:r>
+    </w:p>
+    <w:p>
+      <w:pPr>
+        <w:spacing w:line="285" w:lineRule="atLeast"/>
+        <w:widowControl/>
+        <w:pBdr>
+          <w:top w:val="nil" w:sz="0" w:space="3" w:color="000000" tmln="20, 20, 20, 0, 60"/>
+          <w:left w:val="nil" w:sz="0" w:space="3" w:color="000000" tmln="20, 20, 20, 0, 60"/>
+          <w:bottom w:val="nil" w:sz="0" w:space="3" w:color="000000" tmln="20, 20, 20, 0, 60"/>
+          <w:right w:val="nil" w:sz="0" w:space="3" w:color="000000" tmln="20, 20, 20, 0, 60"/>
+          <w:between w:val="nil" w:sz="0" w:space="0" w:color="000000" tmln="20, 20, 20, 0, 0"/>
+        </w:pBdr>
+        <w:shd w:val="solid" w:color="1E1E1E" tmshd="1677721856, 0, 1973790"/>
+        <w:rPr>
+          <w:rFonts w:ascii="Consolas" w:hAnsi="Consolas" w:eastAsia="Times New Roman"/>
+          <w:color w:val="dadada"/>
+          <w:sz w:val="21"/>
+          <w:szCs w:val="21"/>
+          <w:lang w:eastAsia="es-es"/>
+        </w:rPr>
+      </w:pPr>
+      <w:r>
+        <w:rPr>
+          <w:rFonts w:ascii="Consolas" w:hAnsi="Consolas" w:eastAsia="Times New Roman"/>
+          <w:color w:val="dadada"/>
+          <w:sz w:val="21"/>
+          <w:szCs w:val="21"/>
+          <w:lang w:eastAsia="es-es"/>
+        </w:rPr>
+        <w:t xml:space="preserve">          </w:t>
+      </w:r>
+      <w:r>
+        <w:rPr>
+          <w:rFonts w:ascii="Consolas" w:hAnsi="Consolas" w:eastAsia="Times New Roman"/>
+          <w:color w:val="e8c9bb"/>
+          <w:sz w:val="21"/>
+          <w:szCs w:val="21"/>
+          <w:lang w:eastAsia="es-es"/>
+        </w:rPr>
+        <w:t>"</w:t>
+      </w:r>
+      <w:r>
+        <w:rPr>
+          <w:rFonts w:ascii="Consolas" w:hAnsi="Consolas" w:eastAsia="Times New Roman"/>
+          <w:color w:val="569cd6"/>
+          <w:sz w:val="21"/>
+          <w:szCs w:val="21"/>
+          <w:lang w:eastAsia="es-es"/>
+        </w:rPr>
+        <w:t>{:.4f}</w:t>
+      </w:r>
+      <w:r>
+        <w:rPr>
+          <w:rFonts w:ascii="Consolas" w:hAnsi="Consolas" w:eastAsia="Times New Roman"/>
+          <w:color w:val="e8c9bb"/>
+          <w:sz w:val="21"/>
+          <w:szCs w:val="21"/>
+          <w:lang w:eastAsia="es-es"/>
+        </w:rPr>
+        <w:t>"</w:t>
+      </w:r>
+      <w:r>
+        <w:rPr>
+          <w:rFonts w:ascii="Consolas" w:hAnsi="Consolas" w:eastAsia="Times New Roman"/>
+          <w:color w:val="b4b4b4"/>
+          <w:sz w:val="21"/>
+          <w:szCs w:val="21"/>
+          <w:lang w:eastAsia="es-es"/>
+        </w:rPr>
+        <w:t>.</w:t>
+      </w:r>
+      <w:r>
+        <w:rPr>
+          <w:rFonts w:ascii="Consolas" w:hAnsi="Consolas" w:eastAsia="Times New Roman"/>
+          <w:color w:val="dcdcaa"/>
+          <w:sz w:val="21"/>
+          <w:szCs w:val="21"/>
+          <w:lang w:eastAsia="es-es"/>
+        </w:rPr>
+        <w:t>format</w:t>
+      </w:r>
+      <w:r>
+        <w:rPr>
+          <w:rFonts w:ascii="Consolas" w:hAnsi="Consolas" w:eastAsia="Times New Roman"/>
+          <w:color w:val="b4b4b4"/>
+          <w:sz w:val="21"/>
+          <w:szCs w:val="21"/>
+          <w:lang w:eastAsia="es-es"/>
+        </w:rPr>
+        <w:t>(</w:t>
+      </w:r>
+      <w:r>
+        <w:rPr>
+          <w:rFonts w:ascii="Consolas" w:hAnsi="Consolas" w:eastAsia="Times New Roman"/>
+          <w:color w:val="9cdcfe"/>
+          <w:sz w:val="21"/>
+          <w:szCs w:val="21"/>
+          <w:lang w:eastAsia="es-es"/>
+        </w:rPr>
+        <w:t>Rn</w:t>
+      </w:r>
+      <w:r>
+        <w:rPr>
+          <w:rFonts w:ascii="Consolas" w:hAnsi="Consolas" w:eastAsia="Times New Roman"/>
+          <w:color w:val="b4b4b4"/>
+          <w:sz w:val="21"/>
+          <w:szCs w:val="21"/>
+          <w:lang w:eastAsia="es-es"/>
+        </w:rPr>
+        <w:t>[</w:t>
+      </w:r>
+      <w:r>
+        <w:rPr>
+          <w:rFonts w:ascii="Consolas" w:hAnsi="Consolas" w:eastAsia="Times New Roman"/>
+          <w:color w:val="9cdcfe"/>
+          <w:sz w:val="21"/>
+          <w:szCs w:val="21"/>
+          <w:lang w:eastAsia="es-es"/>
+        </w:rPr>
+        <w:t>n</w:t>
+      </w:r>
+      <w:r>
+        <w:rPr>
+          <w:rFonts w:ascii="Consolas" w:hAnsi="Consolas" w:eastAsia="Times New Roman"/>
+          <w:color w:val="b4b4b4"/>
+          <w:sz w:val="21"/>
+          <w:szCs w:val="21"/>
+          <w:lang w:eastAsia="es-es"/>
+        </w:rPr>
+        <w:t>]),</w:t>
+      </w:r>
+      <w:r>
+        <w:rPr>
+          <w:rFonts w:ascii="Consolas" w:hAnsi="Consolas" w:eastAsia="Times New Roman"/>
+          <w:color w:val="dadada"/>
+          <w:sz w:val="21"/>
+          <w:szCs w:val="21"/>
+          <w:lang w:eastAsia="es-es"/>
+        </w:rPr>
+        <w:t xml:space="preserve"> </w:t>
+      </w:r>
+      <w:r>
+        <w:rPr>
+          <w:rFonts w:ascii="Consolas" w:hAnsi="Consolas" w:eastAsia="Times New Roman"/>
+          <w:color w:val="e8c9bb"/>
+          <w:sz w:val="21"/>
+          <w:szCs w:val="21"/>
+          <w:lang w:eastAsia="es-es"/>
+        </w:rPr>
+        <w:t>"</w:t>
+      </w:r>
+      <w:r>
+        <w:rPr>
+          <w:rFonts w:ascii="Consolas" w:hAnsi="Consolas" w:eastAsia="Times New Roman"/>
+          <w:color w:val="ce9178"/>
+          <w:sz w:val="21"/>
+          <w:szCs w:val="21"/>
+          <w:lang w:eastAsia="es-es"/>
+        </w:rPr>
+        <w:t xml:space="preserve">   </w:t>
+      </w:r>
+      <w:r>
+        <w:rPr>
+          <w:rFonts w:ascii="Consolas" w:hAnsi="Consolas" w:eastAsia="Times New Roman"/>
+          <w:color w:val="e8c9bb"/>
+          <w:sz w:val="21"/>
+          <w:szCs w:val="21"/>
+          <w:lang w:eastAsia="es-es"/>
+        </w:rPr>
+        <w:t>"</w:t>
+      </w:r>
+      <w:r>
+        <w:rPr>
+          <w:rFonts w:ascii="Consolas" w:hAnsi="Consolas" w:eastAsia="Times New Roman"/>
+          <w:color w:val="b4b4b4"/>
+          <w:sz w:val="21"/>
+          <w:szCs w:val="21"/>
+          <w:lang w:eastAsia="es-es"/>
+        </w:rPr>
+        <w:t>,</w:t>
+      </w:r>
+      <w:r>
+        <w:rPr>
+          <w:rFonts w:ascii="Consolas" w:hAnsi="Consolas" w:eastAsia="Times New Roman"/>
+          <w:color w:val="dadada"/>
+          <w:sz w:val="21"/>
+          <w:szCs w:val="21"/>
+          <w:lang w:eastAsia="es-es"/>
+        </w:rPr>
+        <w:t xml:space="preserve"> </w:t>
+      </w:r>
+      <w:r>
+        <w:rPr>
+          <w:rFonts w:ascii="Consolas" w:hAnsi="Consolas" w:eastAsia="Times New Roman"/>
+          <w:color w:val="e8c9bb"/>
+          <w:sz w:val="21"/>
+          <w:szCs w:val="21"/>
+          <w:lang w:eastAsia="es-es"/>
+        </w:rPr>
+        <w:t>"</w:t>
+      </w:r>
+      <w:r>
+        <w:rPr>
+          <w:rFonts w:ascii="Consolas" w:hAnsi="Consolas" w:eastAsia="Times New Roman"/>
+          <w:color w:val="569cd6"/>
+          <w:sz w:val="21"/>
+          <w:szCs w:val="21"/>
+          <w:lang w:eastAsia="es-es"/>
+        </w:rPr>
+        <w:t>{:.4f}</w:t>
+      </w:r>
+      <w:r>
+        <w:rPr>
+          <w:rFonts w:ascii="Consolas" w:hAnsi="Consolas" w:eastAsia="Times New Roman"/>
+          <w:color w:val="e8c9bb"/>
+          <w:sz w:val="21"/>
+          <w:szCs w:val="21"/>
+          <w:lang w:eastAsia="es-es"/>
+        </w:rPr>
+        <w:t>"</w:t>
+      </w:r>
+      <w:r>
+        <w:rPr>
+          <w:rFonts w:ascii="Consolas" w:hAnsi="Consolas" w:eastAsia="Times New Roman"/>
+          <w:color w:val="b4b4b4"/>
+          <w:sz w:val="21"/>
+          <w:szCs w:val="21"/>
+          <w:lang w:eastAsia="es-es"/>
+        </w:rPr>
+        <w:t>.</w:t>
+      </w:r>
+      <w:r>
+        <w:rPr>
+          <w:rFonts w:ascii="Consolas" w:hAnsi="Consolas" w:eastAsia="Times New Roman"/>
+          <w:color w:val="dcdcaa"/>
+          <w:sz w:val="21"/>
+          <w:szCs w:val="21"/>
+          <w:lang w:eastAsia="es-es"/>
+        </w:rPr>
+        <w:t>format</w:t>
+      </w:r>
+      <w:r>
+        <w:rPr>
+          <w:rFonts w:ascii="Consolas" w:hAnsi="Consolas" w:eastAsia="Times New Roman"/>
+          <w:color w:val="b4b4b4"/>
+          <w:sz w:val="21"/>
+          <w:szCs w:val="21"/>
+          <w:lang w:eastAsia="es-es"/>
+        </w:rPr>
+        <w:t>(</w:t>
+      </w:r>
+      <w:r>
+        <w:rPr>
+          <w:rFonts w:ascii="Consolas" w:hAnsi="Consolas" w:eastAsia="Times New Roman"/>
+          <w:color w:val="9cdcfe"/>
+          <w:sz w:val="21"/>
+          <w:szCs w:val="21"/>
+          <w:lang w:eastAsia="es-es"/>
+        </w:rPr>
+        <w:t>Xn</w:t>
+      </w:r>
+      <w:r>
+        <w:rPr>
+          <w:rFonts w:ascii="Consolas" w:hAnsi="Consolas" w:eastAsia="Times New Roman"/>
+          <w:color w:val="b4b4b4"/>
+          <w:sz w:val="21"/>
+          <w:szCs w:val="21"/>
+          <w:lang w:eastAsia="es-es"/>
+        </w:rPr>
+        <w:t>[</w:t>
+      </w:r>
+      <w:r>
+        <w:rPr>
+          <w:rFonts w:ascii="Consolas" w:hAnsi="Consolas" w:eastAsia="Times New Roman"/>
+          <w:color w:val="9cdcfe"/>
+          <w:sz w:val="21"/>
+          <w:szCs w:val="21"/>
+          <w:lang w:eastAsia="es-es"/>
+        </w:rPr>
+        <w:t>n</w:t>
+      </w:r>
+      <w:r>
+        <w:rPr>
+          <w:rFonts w:ascii="Consolas" w:hAnsi="Consolas" w:eastAsia="Times New Roman"/>
+          <w:color w:val="b4b4b4"/>
+          <w:sz w:val="21"/>
+          <w:szCs w:val="21"/>
+          <w:lang w:eastAsia="es-es"/>
+        </w:rPr>
+        <w:t>]),</w:t>
+      </w:r>
+      <w:r>
+        <w:rPr>
+          <w:rFonts w:ascii="Consolas" w:hAnsi="Consolas" w:eastAsia="Times New Roman"/>
+          <w:color w:val="dadada"/>
+          <w:sz w:val="21"/>
+          <w:szCs w:val="21"/>
+          <w:lang w:eastAsia="es-es"/>
+        </w:rPr>
+        <w:t xml:space="preserve"> </w:t>
+      </w:r>
+      <w:r>
+        <w:rPr>
+          <w:rFonts w:ascii="Consolas" w:hAnsi="Consolas" w:eastAsia="Times New Roman"/>
+          <w:color w:val="e8c9bb"/>
+          <w:sz w:val="21"/>
+          <w:szCs w:val="21"/>
+          <w:lang w:eastAsia="es-es"/>
+        </w:rPr>
+        <w:t>"</w:t>
+      </w:r>
+      <w:r>
+        <w:rPr>
+          <w:rFonts w:ascii="Consolas" w:hAnsi="Consolas" w:eastAsia="Times New Roman"/>
+          <w:color w:val="ce9178"/>
+          <w:sz w:val="21"/>
+          <w:szCs w:val="21"/>
+          <w:lang w:eastAsia="es-es"/>
+        </w:rPr>
+        <w:t xml:space="preserve">   |   </w:t>
+      </w:r>
+      <w:r>
+        <w:rPr>
+          <w:rFonts w:ascii="Consolas" w:hAnsi="Consolas" w:eastAsia="Times New Roman"/>
+          <w:color w:val="e8c9bb"/>
+          <w:sz w:val="21"/>
+          <w:szCs w:val="21"/>
+          <w:lang w:eastAsia="es-es"/>
+        </w:rPr>
+        <w:t>"</w:t>
+      </w:r>
+      <w:r>
+        <w:rPr>
+          <w:rFonts w:ascii="Consolas" w:hAnsi="Consolas" w:eastAsia="Times New Roman"/>
+          <w:color w:val="b4b4b4"/>
+          <w:sz w:val="21"/>
+          <w:szCs w:val="21"/>
+          <w:lang w:eastAsia="es-es"/>
+        </w:rPr>
+        <w:t>,</w:t>
+      </w:r>
+      <w:r>
+        <w:rPr>
+          <w:rFonts w:ascii="Consolas" w:hAnsi="Consolas" w:eastAsia="Times New Roman"/>
+          <w:color w:val="dadada"/>
+          <w:sz w:val="21"/>
+          <w:szCs w:val="21"/>
+          <w:lang w:eastAsia="es-es"/>
+        </w:rPr>
+        <w:t xml:space="preserve"> </w:t>
+      </w:r>
+      <w:r>
+        <w:rPr>
+          <w:rFonts w:ascii="Consolas" w:hAnsi="Consolas" w:eastAsia="Times New Roman"/>
+          <w:color w:val="e8c9bb"/>
+          <w:sz w:val="21"/>
+          <w:szCs w:val="21"/>
+          <w:lang w:eastAsia="es-es"/>
+        </w:rPr>
+        <w:t>"</w:t>
+      </w:r>
+      <w:r>
+        <w:rPr>
+          <w:rFonts w:ascii="Consolas" w:hAnsi="Consolas" w:eastAsia="Times New Roman"/>
+          <w:color w:val="569cd6"/>
+          <w:sz w:val="21"/>
+          <w:szCs w:val="21"/>
+          <w:lang w:eastAsia="es-es"/>
+        </w:rPr>
+        <w:t>{:.4f}</w:t>
+      </w:r>
+      <w:r>
+        <w:rPr>
+          <w:rFonts w:ascii="Consolas" w:hAnsi="Consolas" w:eastAsia="Times New Roman"/>
+          <w:color w:val="e8c9bb"/>
+          <w:sz w:val="21"/>
+          <w:szCs w:val="21"/>
+          <w:lang w:eastAsia="es-es"/>
+        </w:rPr>
+        <w:t>"</w:t>
+      </w:r>
+      <w:r>
+        <w:rPr>
+          <w:rFonts w:ascii="Consolas" w:hAnsi="Consolas" w:eastAsia="Times New Roman"/>
+          <w:color w:val="b4b4b4"/>
+          <w:sz w:val="21"/>
+          <w:szCs w:val="21"/>
+          <w:lang w:eastAsia="es-es"/>
+        </w:rPr>
+        <w:t>.</w:t>
+      </w:r>
+      <w:r>
+        <w:rPr>
+          <w:rFonts w:ascii="Consolas" w:hAnsi="Consolas" w:eastAsia="Times New Roman"/>
+          <w:color w:val="dcdcaa"/>
+          <w:sz w:val="21"/>
+          <w:szCs w:val="21"/>
+          <w:lang w:eastAsia="es-es"/>
+        </w:rPr>
+        <w:t>format</w:t>
+      </w:r>
+      <w:r>
+        <w:rPr>
+          <w:rFonts w:ascii="Consolas" w:hAnsi="Consolas" w:eastAsia="Times New Roman"/>
+          <w:color w:val="b4b4b4"/>
+          <w:sz w:val="21"/>
+          <w:szCs w:val="21"/>
+          <w:lang w:eastAsia="es-es"/>
+        </w:rPr>
+        <w:t>(</w:t>
+      </w:r>
+      <w:r>
+        <w:rPr>
+          <w:rFonts w:ascii="Consolas" w:hAnsi="Consolas" w:eastAsia="Times New Roman"/>
+          <w:color w:val="9cdcfe"/>
+          <w:sz w:val="21"/>
+          <w:szCs w:val="21"/>
+          <w:lang w:eastAsia="es-es"/>
+        </w:rPr>
+        <w:t>N1n</w:t>
+      </w:r>
+      <w:r>
+        <w:rPr>
+          <w:rFonts w:ascii="Consolas" w:hAnsi="Consolas" w:eastAsia="Times New Roman"/>
+          <w:color w:val="b4b4b4"/>
+          <w:sz w:val="21"/>
+          <w:szCs w:val="21"/>
+          <w:lang w:eastAsia="es-es"/>
+        </w:rPr>
+        <w:t>[</w:t>
+      </w:r>
+      <w:r>
+        <w:rPr>
+          <w:rFonts w:ascii="Consolas" w:hAnsi="Consolas" w:eastAsia="Times New Roman"/>
+          <w:color w:val="9cdcfe"/>
+          <w:sz w:val="21"/>
+          <w:szCs w:val="21"/>
+          <w:lang w:eastAsia="es-es"/>
+        </w:rPr>
+        <w:t>n</w:t>
+      </w:r>
+      <w:r>
+        <w:rPr>
+          <w:rFonts w:ascii="Consolas" w:hAnsi="Consolas" w:eastAsia="Times New Roman"/>
+          <w:color w:val="b4b4b4"/>
+          <w:sz w:val="21"/>
+          <w:szCs w:val="21"/>
+          <w:lang w:eastAsia="es-es"/>
+        </w:rPr>
+        <w:t>]),</w:t>
+      </w:r>
+      <w:r>
+        <w:rPr>
+          <w:rFonts w:ascii="Consolas" w:hAnsi="Consolas" w:eastAsia="Times New Roman"/>
+          <w:color w:val="dadada"/>
+          <w:sz w:val="21"/>
+          <w:szCs w:val="21"/>
+          <w:lang w:eastAsia="es-es"/>
+        </w:rPr>
+        <w:t xml:space="preserve"> </w:t>
+      </w:r>
+      <w:r>
+        <w:rPr>
+          <w:rFonts w:ascii="Consolas" w:hAnsi="Consolas" w:eastAsia="Times New Roman"/>
+          <w:color w:val="e8c9bb"/>
+          <w:sz w:val="21"/>
+          <w:szCs w:val="21"/>
+          <w:lang w:eastAsia="es-es"/>
+        </w:rPr>
+        <w:t>"</w:t>
+      </w:r>
+      <w:r>
+        <w:rPr>
+          <w:rFonts w:ascii="Consolas" w:hAnsi="Consolas" w:eastAsia="Times New Roman"/>
+          <w:color w:val="ce9178"/>
+          <w:sz w:val="21"/>
+          <w:szCs w:val="21"/>
+          <w:lang w:eastAsia="es-es"/>
+        </w:rPr>
+        <w:t xml:space="preserve">  </w:t>
+      </w:r>
+      <w:r>
+        <w:rPr>
+          <w:rFonts w:ascii="Consolas" w:hAnsi="Consolas" w:eastAsia="Times New Roman"/>
+          <w:color w:val="e8c9bb"/>
+          <w:sz w:val="21"/>
+          <w:szCs w:val="21"/>
+          <w:lang w:eastAsia="es-es"/>
+        </w:rPr>
+        <w:t>"</w:t>
+      </w:r>
+      <w:r>
+        <w:rPr>
+          <w:rFonts w:ascii="Consolas" w:hAnsi="Consolas" w:eastAsia="Times New Roman"/>
+          <w:color w:val="b4b4b4"/>
+          <w:sz w:val="21"/>
+          <w:szCs w:val="21"/>
+          <w:lang w:eastAsia="es-es"/>
+        </w:rPr>
+        <w:t>,</w:t>
+      </w:r>
+      <w:r>
+        <w:rPr>
+          <w:rFonts w:ascii="Consolas" w:hAnsi="Consolas" w:eastAsia="Times New Roman"/>
+          <w:color w:val="dadada"/>
+          <w:sz w:val="21"/>
+          <w:szCs w:val="21"/>
+          <w:lang w:eastAsia="es-es"/>
+        </w:rPr>
+        <w:t xml:space="preserve"> </w:t>
+      </w:r>
+      <w:r>
+        <w:rPr>
+          <w:rFonts w:ascii="Consolas" w:hAnsi="Consolas" w:eastAsia="Times New Roman"/>
+          <w:color w:val="e8c9bb"/>
+          <w:sz w:val="21"/>
+          <w:szCs w:val="21"/>
+          <w:lang w:eastAsia="es-es"/>
+        </w:rPr>
+        <w:t>"</w:t>
+      </w:r>
+      <w:r>
+        <w:rPr>
+          <w:rFonts w:ascii="Consolas" w:hAnsi="Consolas" w:eastAsia="Times New Roman"/>
+          <w:color w:val="569cd6"/>
+          <w:sz w:val="21"/>
+          <w:szCs w:val="21"/>
+          <w:lang w:eastAsia="es-es"/>
+        </w:rPr>
+        <w:t>{:.4f}</w:t>
+      </w:r>
+      <w:r>
+        <w:rPr>
+          <w:rFonts w:ascii="Consolas" w:hAnsi="Consolas" w:eastAsia="Times New Roman"/>
+          <w:color w:val="e8c9bb"/>
+          <w:sz w:val="21"/>
+          <w:szCs w:val="21"/>
+          <w:lang w:eastAsia="es-es"/>
+        </w:rPr>
+        <w:t>"</w:t>
+      </w:r>
+      <w:r>
+        <w:rPr>
+          <w:rFonts w:ascii="Consolas" w:hAnsi="Consolas" w:eastAsia="Times New Roman"/>
+          <w:color w:val="b4b4b4"/>
+          <w:sz w:val="21"/>
+          <w:szCs w:val="21"/>
+          <w:lang w:eastAsia="es-es"/>
+        </w:rPr>
+        <w:t>.</w:t>
+      </w:r>
+      <w:r>
+        <w:rPr>
+          <w:rFonts w:ascii="Consolas" w:hAnsi="Consolas" w:eastAsia="Times New Roman"/>
+          <w:color w:val="dcdcaa"/>
+          <w:sz w:val="21"/>
+          <w:szCs w:val="21"/>
+          <w:lang w:eastAsia="es-es"/>
+        </w:rPr>
+        <w:t>format</w:t>
+      </w:r>
+      <w:r>
+        <w:rPr>
+          <w:rFonts w:ascii="Consolas" w:hAnsi="Consolas" w:eastAsia="Times New Roman"/>
+          <w:color w:val="b4b4b4"/>
+          <w:sz w:val="21"/>
+          <w:szCs w:val="21"/>
+          <w:lang w:eastAsia="es-es"/>
+        </w:rPr>
+        <w:t>(</w:t>
+      </w:r>
+      <w:r>
+        <w:rPr>
+          <w:rFonts w:ascii="Consolas" w:hAnsi="Consolas" w:eastAsia="Times New Roman"/>
+          <w:color w:val="9cdcfe"/>
+          <w:sz w:val="21"/>
+          <w:szCs w:val="21"/>
+          <w:lang w:eastAsia="es-es"/>
+        </w:rPr>
+        <w:t>N2n</w:t>
+      </w:r>
+      <w:r>
+        <w:rPr>
+          <w:rFonts w:ascii="Consolas" w:hAnsi="Consolas" w:eastAsia="Times New Roman"/>
+          <w:color w:val="b4b4b4"/>
+          <w:sz w:val="21"/>
+          <w:szCs w:val="21"/>
+          <w:lang w:eastAsia="es-es"/>
+        </w:rPr>
+        <w:t>[</w:t>
+      </w:r>
+      <w:r>
+        <w:rPr>
+          <w:rFonts w:ascii="Consolas" w:hAnsi="Consolas" w:eastAsia="Times New Roman"/>
+          <w:color w:val="9cdcfe"/>
+          <w:sz w:val="21"/>
+          <w:szCs w:val="21"/>
+          <w:lang w:eastAsia="es-es"/>
+        </w:rPr>
+        <w:t>n</w:t>
+      </w:r>
+      <w:r>
+        <w:rPr>
+          <w:rFonts w:ascii="Consolas" w:hAnsi="Consolas" w:eastAsia="Times New Roman"/>
+          <w:color w:val="b4b4b4"/>
+          <w:sz w:val="21"/>
+          <w:szCs w:val="21"/>
+          <w:lang w:eastAsia="es-es"/>
+        </w:rPr>
+        <w:t>]),</w:t>
+      </w:r>
+      <w:r>
+        <w:rPr>
+          <w:rFonts w:ascii="Consolas" w:hAnsi="Consolas" w:eastAsia="Times New Roman"/>
+          <w:color w:val="dadada"/>
+          <w:sz w:val="21"/>
+          <w:szCs w:val="21"/>
+          <w:lang w:eastAsia="es-es"/>
+        </w:rPr>
+        <w:t xml:space="preserve"> </w:t>
+      </w:r>
+      <w:r>
+        <w:rPr>
+          <w:rFonts w:ascii="Consolas" w:hAnsi="Consolas" w:eastAsia="Times New Roman"/>
+          <w:color w:val="e8c9bb"/>
+          <w:sz w:val="21"/>
+          <w:szCs w:val="21"/>
+          <w:lang w:eastAsia="es-es"/>
+        </w:rPr>
+        <w:t>"</w:t>
+      </w:r>
+      <w:r>
+        <w:rPr>
+          <w:rFonts w:ascii="Consolas" w:hAnsi="Consolas" w:eastAsia="Times New Roman"/>
+          <w:color w:val="ffd68f"/>
+          <w:sz w:val="21"/>
+          <w:szCs w:val="21"/>
+          <w:lang w:eastAsia="es-es"/>
+        </w:rPr>
+        <w:t>\n</w:t>
+      </w:r>
+      <w:r>
+        <w:rPr>
+          <w:rFonts w:ascii="Consolas" w:hAnsi="Consolas" w:eastAsia="Times New Roman"/>
+          <w:color w:val="e8c9bb"/>
+          <w:sz w:val="21"/>
+          <w:szCs w:val="21"/>
+          <w:lang w:eastAsia="es-es"/>
+        </w:rPr>
+        <w:t>"</w:t>
+      </w:r>
+      <w:r>
+        <w:rPr>
+          <w:rFonts w:ascii="Consolas" w:hAnsi="Consolas" w:eastAsia="Times New Roman"/>
+          <w:color w:val="b4b4b4"/>
+          <w:sz w:val="21"/>
+          <w:szCs w:val="21"/>
+          <w:lang w:eastAsia="es-es"/>
+        </w:rPr>
+        <w:t>)</w:t>
+      </w:r>
+      <w:r>
+        <w:rPr>
+          <w:rFonts w:ascii="Consolas" w:hAnsi="Consolas" w:eastAsia="Times New Roman"/>
+          <w:color w:val="dadada"/>
+          <w:sz w:val="21"/>
+          <w:szCs w:val="21"/>
+          <w:lang w:eastAsia="es-es"/>
+        </w:rPr>
+      </w:r>
+    </w:p>
+    <w:p>
+      <w:pPr>
+        <w:spacing w:after="160" w:line="259" w:lineRule="auto"/>
+        <w:jc w:val="both"/>
+        <w:widowControl/>
+        <w:rPr>
+          <w:rFonts w:ascii="Calibri" w:hAnsi="Calibri" w:eastAsia="Calibri" w:cs="Calibri"/>
+          <w:sz w:val="22"/>
+          <w:szCs w:val="22"/>
+          <w:lang w:eastAsia="en-us"/>
+        </w:rPr>
+      </w:pPr>
+      <w:r>
+        <w:rPr>
+          <w:rFonts w:ascii="Calibri" w:hAnsi="Calibri" w:eastAsia="Calibri" w:cs="Calibri"/>
+          <w:sz w:val="22"/>
+          <w:szCs w:val="22"/>
+          <w:lang w:eastAsia="en-us"/>
+        </w:rPr>
+      </w:r>
+    </w:p>
+    <w:p>
+      <w:pPr>
+        <w:spacing w:after="160" w:line="259" w:lineRule="auto"/>
+        <w:jc w:val="both"/>
+        <w:widowControl/>
+        <w:rPr>
+          <w:rFonts w:ascii="Calibri" w:hAnsi="Calibri" w:eastAsia="Calibri" w:cs="Calibri"/>
+          <w:sz w:val="22"/>
+          <w:szCs w:val="22"/>
+          <w:lang w:eastAsia="en-us"/>
+        </w:rPr>
+      </w:pPr>
+      <w:r>
+        <w:rPr>
+          <w:noProof/>
+        </w:rPr>
+        <w:drawing>
+          <wp:inline distT="0" distB="0" distL="0" distR="0">
+            <wp:extent cx="5045075" cy="3108960"/>
+            <wp:effectExtent l="0" t="0" r="0" b="0"/>
+            <wp:docPr id="8" name="Imagen 1"/>
+            <wp:cNvGraphicFramePr>
+              <a:graphicFrameLocks xmlns:a="http://schemas.openxmlformats.org/drawingml/2006/main" noChangeAspect="1"/>
+            </wp:cNvGraphicFramePr>
+            <a:graphic xmlns:a="http://schemas.openxmlformats.org/drawingml/2006/main">
+              <a:graphicData uri="http://schemas.openxmlformats.org/drawingml/2006/picture">
+                <pic:pic xmlns:pic="http://schemas.openxmlformats.org/drawingml/2006/picture">
+                  <pic:nvPicPr>
+                    <pic:cNvPr id="8" name="Imagen 1"/>
+                    <pic:cNvPicPr>
+                      <a:picLocks noChangeAspect="1"/>
+                      <a:extLst>
+                        <a:ext uri="smNativeData">
+                          <sm:smNativeData xmlns:sm="smNativeData" val="SMDATA_16_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"/>
+                        </a:ext>
+                      </a:extLst>
+                    </pic:cNvPicPr>
+                  </pic:nvPicPr>
+                  <pic:blipFill>
+                    <a:blip r:embed="rId19"/>
+                    <a:stretch>
+                      <a:fillRect/>
+                    </a:stretch>
+                  </pic:blipFill>
+                  <pic:spPr>
+                    <a:xfrm>
+                      <a:off x="0" y="0"/>
+                      <a:ext cx="5045075" cy="3108960"/>
+                    </a:xfrm>
+                    <a:prstGeom prst="rect">
+                      <a:avLst/>
+                    </a:prstGeom>
+                    <a:noFill/>
+                    <a:ln w="9525">
+                      <a:noFill/>
+                    </a:ln>
+                  </pic:spPr>
+                </pic:pic>
+              </a:graphicData>
+            </a:graphic>
+          </wp:inline>
+        </w:drawing>
+      </w:r>
+      <w:r>
+        <w:rPr>
+          <w:rFonts w:ascii="Calibri" w:hAnsi="Calibri" w:eastAsia="Calibri" w:cs="Calibri"/>
+          <w:sz w:val="22"/>
+          <w:szCs w:val="22"/>
+          <w:lang w:eastAsia="en-us"/>
+        </w:rPr>
+      </w:r>
+    </w:p>
+    <w:p>
+      <w:pPr>
+        <w:spacing w:after="160" w:line="259" w:lineRule="auto"/>
+        <w:jc w:val="both"/>
+        <w:widowControl/>
+        <w:rPr>
+          <w:rFonts w:ascii="Calibri" w:hAnsi="Calibri" w:eastAsia="Calibri" w:cs="Calibri"/>
+          <w:sz w:val="22"/>
+          <w:szCs w:val="22"/>
+          <w:lang w:eastAsia="en-us"/>
+        </w:rPr>
+      </w:pPr>
+      <w:r>
+        <w:rPr>
+          <w:noProof/>
+        </w:rPr>
+        <w:drawing>
+          <wp:inline distT="0" distB="0" distL="0" distR="0">
+            <wp:extent cx="4023995" cy="2080260"/>
+            <wp:effectExtent l="0" t="0" r="0" b="0"/>
+            <wp:docPr id="9" name="Imagen 1"/>
+            <wp:cNvGraphicFramePr>
+              <a:graphicFrameLocks xmlns:a="http://schemas.openxmlformats.org/drawingml/2006/main" noChangeAspect="1"/>
+            </wp:cNvGraphicFramePr>
+            <a:graphic xmlns:a="http://schemas.openxmlformats.org/drawingml/2006/main">
+              <a:graphicData uri="http://schemas.openxmlformats.org/drawingml/2006/picture">
+                <pic:pic xmlns:pic="http://schemas.openxmlformats.org/drawingml/2006/picture">
+                  <pic:nvPicPr>
+                    <pic:cNvPr id="9" name="Imagen 1" descr="Tabla&#10;&#10;Descripción generada automáticamente"/>
+                    <pic:cNvPicPr>
+                      <a:picLocks noChangeAspect="1"/>
+                      <a:extLst>
+                        <a:ext uri="smNativeData">
+                          <sm:smNativeData xmlns:sm="smNativeData" val="SMDATA_16_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"/>
+                        </a:ext>
+                      </a:extLst>
+                    </pic:cNvPicPr>
+                  </pic:nvPicPr>
+                  <pic:blipFill>
+                    <a:blip r:embed="rId20"/>
+                    <a:stretch>
+                      <a:fillRect/>
+                    </a:stretch>
+                  </pic:blipFill>
+                  <pic:spPr>
+                    <a:xfrm>
+                      <a:off x="0" y="0"/>
+                      <a:ext cx="4023995" cy="2080260"/>
+                    </a:xfrm>
+                    <a:prstGeom prst="rect">
+                      <a:avLst/>
+                    </a:prstGeom>
+                    <a:noFill/>
+                    <a:ln w="9525">
+                      <a:noFill/>
+                    </a:ln>
+                  </pic:spPr>
+                </pic:pic>
+              </a:graphicData>
+            </a:graphic>
+          </wp:inline>
+        </w:drawing>
+      </w:r>
+      <w:r>
+        <w:rPr>
+          <w:rFonts w:ascii="Calibri" w:hAnsi="Calibri" w:eastAsia="Calibri" w:cs="Calibri"/>
+          <w:sz w:val="22"/>
+          <w:szCs w:val="22"/>
+          <w:lang w:eastAsia="en-us"/>
+        </w:rPr>
       </w:r>
     </w:p>
     <w:sectPr>
@@ -803,6 +6958,21 @@
       <w:sz w:val="28"/>
       <w:szCs w:val="28"/>
     </w:rPr>
+  </w:style>
+  <w:style w:type="paragraph" w:styleId="para4">
+    <w:name w:val="toc 1"/>
+    <w:qFormat/>
+    <w:basedOn w:val="para0"/>
+    <w:next w:val="para0"/>
+  </w:style>
+  <w:style w:type="paragraph" w:styleId="para5">
+    <w:name w:val="toc 2"/>
+    <w:qFormat/>
+    <w:basedOn w:val="para0"/>
+    <w:next w:val="para0"/>
+    <w:pPr>
+      <w:ind w:left="283"/>
+    </w:pPr>
   </w:style>
   <w:style w:type="character" w:styleId="char0" w:default="1">
     <w:name w:val="Default Paragraph Font"/>
@@ -1286,6 +7456,21 @@
       <w:szCs w:val="28"/>
     </w:rPr>
   </w:style>
+  <w:style w:type="paragraph" w:styleId="para4">
+    <w:name w:val="toc 1"/>
+    <w:qFormat/>
+    <w:basedOn w:val="para0"/>
+    <w:next w:val="para0"/>
+  </w:style>
+  <w:style w:type="paragraph" w:styleId="para5">
+    <w:name w:val="toc 2"/>
+    <w:qFormat/>
+    <w:basedOn w:val="para0"/>
+    <w:next w:val="para0"/>
+    <w:pPr>
+      <w:ind w:left="283"/>
+    </w:pPr>
+  </w:style>
   <w:style w:type="character" w:styleId="char0" w:default="1">
     <w:name w:val="Default Paragraph Font"/>
   </w:style>
